--- a/letters/docx/band_001/A147.docx
+++ b/letters/docx/band_001/A147.docx
@@ -1,6 +1,6 @@
 
 <file path=word/document.xml><?xml version="1.0" encoding="utf-8"?>
-<w:document xmlns:wpc="http://schemas.microsoft.com/office/word/2010/wordprocessingCanvas" xmlns:mc="http://schemas.openxmlformats.org/markup-compatibility/2006" xmlns:o="urn:schemas-microsoft-com:office:office" xmlns:r="http://schemas.openxmlformats.org/officeDocument/2006/relationships" xmlns:m="http://schemas.openxmlformats.org/officeDocument/2006/math" xmlns:v="urn:schemas-microsoft-com:vml" xmlns:wp14="http://schemas.microsoft.com/office/word/2010/wordprocessingDrawing" xmlns:wp="http://schemas.openxmlformats.org/drawingml/2006/wordprocessingDrawing" xmlns:w10="urn:schemas-microsoft-com:office:word" xmlns:w="http://schemas.openxmlformats.org/wordprocessingml/2006/main" xmlns:w14="http://schemas.microsoft.com/office/word/2010/wordml" xmlns:w15="http://schemas.microsoft.com/office/word/2012/wordml" xmlns:wpg="http://schemas.microsoft.com/office/word/2010/wordprocessingGroup" xmlns:wpi="http://schemas.microsoft.com/office/word/2010/wordprocessingInk" xmlns:wne="http://schemas.microsoft.com/office/word/2006/wordml" xmlns:wps="http://schemas.microsoft.com/office/word/2010/wordprocessingShape" mc:Ignorable="w14 w15 wp14">
+<w:document xmlns:wpc="http://schemas.microsoft.com/office/word/2010/wordprocessingCanvas" xmlns:cx="http://schemas.microsoft.com/office/drawing/2014/chartex" xmlns:cx1="http://schemas.microsoft.com/office/drawing/2015/9/8/chartex" xmlns:cx2="http://schemas.microsoft.com/office/drawing/2015/10/21/chartex" xmlns:cx3="http://schemas.microsoft.com/office/drawing/2016/5/9/chartex" xmlns:cx4="http://schemas.microsoft.com/office/drawing/2016/5/10/chartex" xmlns:cx5="http://schemas.microsoft.com/office/drawing/2016/5/11/chartex" xmlns:cx6="http://schemas.microsoft.com/office/drawing/2016/5/12/chartex" xmlns:cx7="http://schemas.microsoft.com/office/drawing/2016/5/13/chartex" xmlns:cx8="http://schemas.microsoft.com/office/drawing/2016/5/14/chartex" xmlns:mc="http://schemas.openxmlformats.org/markup-compatibility/2006" xmlns:aink="http://schemas.microsoft.com/office/drawing/2016/ink" xmlns:am3d="http://schemas.microsoft.com/office/drawing/2017/model3d" xmlns:o="urn:schemas-microsoft-com:office:office" xmlns:r="http://schemas.openxmlformats.org/officeDocument/2006/relationships" xmlns:m="http://schemas.openxmlformats.org/officeDocument/2006/math" xmlns:v="urn:schemas-microsoft-com:vml" xmlns:wp14="http://schemas.microsoft.com/office/word/2010/wordprocessingDrawing" xmlns:wp="http://schemas.openxmlformats.org/drawingml/2006/wordprocessingDrawing" xmlns:w10="urn:schemas-microsoft-com:office:word" xmlns:w="http://schemas.openxmlformats.org/wordprocessingml/2006/main" xmlns:w14="http://schemas.microsoft.com/office/word/2010/wordml" xmlns:w15="http://schemas.microsoft.com/office/word/2012/wordml" xmlns:w16cex="http://schemas.microsoft.com/office/word/2018/wordml/cex" xmlns:w16cid="http://schemas.microsoft.com/office/word/2016/wordml/cid" xmlns:w16="http://schemas.microsoft.com/office/word/2018/wordml" xmlns:w16se="http://schemas.microsoft.com/office/word/2015/wordml/symex" xmlns:wpg="http://schemas.microsoft.com/office/word/2010/wordprocessingGroup" xmlns:wpi="http://schemas.microsoft.com/office/word/2010/wordprocessingInk" xmlns:wne="http://schemas.microsoft.com/office/word/2006/wordml" xmlns:wps="http://schemas.microsoft.com/office/word/2010/wordprocessingShape" mc:Ignorable="w14 w15 w16se w16cid w16 w16cex wp14">
   <w:body>
     <w:p>
       <w:pPr>
@@ -131,23 +131,7 @@
         <w:pStyle w:val="RegestDeutsch"/>
       </w:pPr>
       <w:r>
-        <w:t xml:space="preserve">1. Erhielt </w:t>
-      </w:r>
-      <w:proofErr w:type="spellStart"/>
-      <w:r>
-        <w:t>K’s</w:t>
-      </w:r>
-      <w:proofErr w:type="spellEnd"/>
-      <w:r>
-        <w:t xml:space="preserve"> Brief vom 27. Juni. </w:t>
-      </w:r>
-      <w:proofErr w:type="spellStart"/>
-      <w:r>
-        <w:t>Meneses</w:t>
-      </w:r>
-      <w:proofErr w:type="spellEnd"/>
-      <w:r>
-        <w:t xml:space="preserve"> und Salinas.</w:t>
+        <w:t>1. Erhielt K’s Brief vom 27. Juni. Meneses und Salinas.</w:t>
       </w:r>
       <w:r>
         <w:t xml:space="preserve"> </w:t>
@@ -161,38 +145,17 @@
       <w:r>
         <w:t xml:space="preserve">Umtriebe des Papstes, Venedigs und des </w:t>
       </w:r>
-      <w:proofErr w:type="spellStart"/>
       <w:r>
         <w:t>H</w:t>
       </w:r>
       <w:r>
-        <w:t>gs</w:t>
-      </w:r>
-      <w:proofErr w:type="spellEnd"/>
-      <w:r>
-        <w:t xml:space="preserve"> von Mailand, </w:t>
+        <w:t xml:space="preserve">gs von Mailand, </w:t>
       </w:r>
       <w:r>
         <w:t>R</w:t>
       </w:r>
       <w:r>
-        <w:t xml:space="preserve">üstungen in Tirol. 3. Bauernaufruhr, besonders in Tirol und Österreich. 4. </w:t>
-      </w:r>
-      <w:proofErr w:type="spellStart"/>
-      <w:r>
-        <w:t>Gf</w:t>
-      </w:r>
-      <w:proofErr w:type="spellEnd"/>
-      <w:r>
-        <w:t xml:space="preserve"> Salm, 5. Bauernaufruhr im </w:t>
-      </w:r>
-      <w:proofErr w:type="spellStart"/>
-      <w:r>
-        <w:t>Elsaß</w:t>
-      </w:r>
-      <w:proofErr w:type="spellEnd"/>
-      <w:r>
-        <w:t xml:space="preserve">. 6. Hat jetzt 1000 Pferde und ungefähr 5000 Fußgänger bereit. 7. Ausbleiben der venezianischen </w:t>
+        <w:t xml:space="preserve">üstungen in Tirol. 3. Bauernaufruhr, besonders in Tirol und Österreich. 4. Gf Salm, 5. Bauernaufruhr im Elsaß. 6. Hat jetzt 1000 Pferde und ungefähr 5000 Fußgänger bereit. 7. Ausbleiben der venezianischen </w:t>
       </w:r>
       <w:r>
         <w:t>R</w:t>
@@ -206,6 +169,9 @@
         <w:pStyle w:val="RegestDeutsch"/>
       </w:pPr>
       <w:r>
+        <w:t xml:space="preserve">8. </w:t>
+      </w:r>
+      <w:r>
         <w:rPr>
           <w:spacing w:val="70"/>
         </w:rPr>
@@ -215,15 +181,7 @@
         <w:t xml:space="preserve"> </w:t>
       </w:r>
       <w:r>
-        <w:t xml:space="preserve">8. Ankunft des </w:t>
-      </w:r>
-      <w:proofErr w:type="spellStart"/>
-      <w:r>
-        <w:t>Meneses</w:t>
-      </w:r>
-      <w:proofErr w:type="spellEnd"/>
-      <w:r>
-        <w:t>. Absendung eines neuerlichen Gesandten.</w:t>
+        <w:t>Ankunft des Meneses. Absendung eines neuerlichen Gesandten.</w:t>
       </w:r>
     </w:p>
     <w:p>
@@ -243,23 +201,13 @@
         <w:pStyle w:val="RegestEnglisch"/>
       </w:pPr>
       <w:r>
-        <w:t xml:space="preserve">1. Has received C's letter dated June 27. </w:t>
-      </w:r>
-      <w:proofErr w:type="spellStart"/>
-      <w:r>
-        <w:t>Meneses</w:t>
-      </w:r>
-      <w:proofErr w:type="spellEnd"/>
-      <w:r>
-        <w:t xml:space="preserve"> and Salinas. 2. The Pope's, Venice's and the Duke of Milan's activities. Armament in Tirol. 3. Peasant insurgency, particularly in Tirol and Austria. 4. Count </w:t>
-      </w:r>
-      <w:proofErr w:type="spellStart"/>
-      <w:r>
-        <w:t>Salm</w:t>
-      </w:r>
-      <w:proofErr w:type="spellEnd"/>
-      <w:r>
-        <w:t xml:space="preserve">. 5. Peasant insurgency in Alsace. 6. Has raised 1,000 horses and about 5,000 foot soldiers. 7. Still no payment of the Venetian annuity. </w:t>
+        <w:t xml:space="preserve">1. Has received </w:t>
+      </w:r>
+      <w:r>
+        <w:t>K</w:t>
+      </w:r>
+      <w:r>
+        <w:t xml:space="preserve">'s letter dated June 27. Meneses and Salinas. 2. The Pope's, Venice's and the Duke of Milan's activities. Armament in Tirol. 3. Peasant insurgency, particularly in Tirol and Austria. 4. Count Salm. 5. Peasant insurgency in Alsace. 6. Has raised 1,000 horses and about 5,000 foot soldiers. 7. Still no payment of the Venetian annuity. </w:t>
       </w:r>
     </w:p>
     <w:p>
@@ -267,6 +215,9 @@
         <w:pStyle w:val="RegestEnglisch"/>
       </w:pPr>
       <w:r>
+        <w:t xml:space="preserve">8. </w:t>
+      </w:r>
+      <w:r>
         <w:rPr>
           <w:spacing w:val="70"/>
         </w:rPr>
@@ -276,15 +227,7 @@
         <w:t xml:space="preserve"> </w:t>
       </w:r>
       <w:r>
-        <w:t xml:space="preserve">8. </w:t>
-      </w:r>
-      <w:proofErr w:type="spellStart"/>
-      <w:r>
-        <w:t>Meneses</w:t>
-      </w:r>
-      <w:proofErr w:type="spellEnd"/>
-      <w:r>
-        <w:t>' arrival. Dispatch of a new envoy.</w:t>
+        <w:t>Meneses' arrival. Dispatch of a new envoy.</w:t>
       </w:r>
     </w:p>
     <w:p>
@@ -309,21 +252,7 @@
         <w:rPr>
           <w:lang w:val="en-US"/>
         </w:rPr>
-        <w:t xml:space="preserve">(W) Wien, St.-A. </w:t>
-      </w:r>
-      <w:proofErr w:type="spellStart"/>
-      <w:r>
-        <w:rPr>
-          <w:lang w:val="en-US"/>
-        </w:rPr>
-        <w:t>Belgica</w:t>
-      </w:r>
-      <w:proofErr w:type="spellEnd"/>
-      <w:r>
-        <w:rPr>
-          <w:lang w:val="en-US"/>
-        </w:rPr>
-        <w:t xml:space="preserve"> PA 7. </w:t>
+        <w:t xml:space="preserve">(W) Wien, St.-A. Belgica PA 7. </w:t>
       </w:r>
       <w:r>
         <w:rPr>
@@ -731,7 +660,26 @@
           <w:szCs w:val="24"/>
           <w:lang w:val="fr-FR"/>
         </w:rPr>
-        <w:t xml:space="preserve">Quant aux </w:t>
+        <w:t>Quant aux affaires d’Italie, je ne faiz, mons</w:t>
+      </w:r>
+      <w:r>
+        <w:rPr>
+          <w:rFonts w:ascii="Times New Roman" w:hAnsi="Times New Roman" w:cs="Times New Roman"/>
+          <w:sz w:val="24"/>
+          <w:szCs w:val="24"/>
+          <w:vertAlign w:val="superscript"/>
+          <w:lang w:val="fr-FR"/>
+        </w:rPr>
+        <w:t>r</w:t>
+      </w:r>
+      <w:r>
+        <w:rPr>
+          <w:rFonts w:ascii="Times New Roman" w:hAnsi="Times New Roman" w:cs="Times New Roman"/>
+          <w:sz w:val="24"/>
+          <w:szCs w:val="24"/>
+          <w:lang w:val="fr-FR"/>
+        </w:rPr>
+        <w:t xml:space="preserve">, doubte que par le </w:t>
       </w:r>
       <w:commentRangeStart w:id="2"/>
       <w:r>
@@ -741,7 +689,7 @@
           <w:szCs w:val="24"/>
           <w:lang w:val="fr-FR"/>
         </w:rPr>
-        <w:t>affaires d’Italie</w:t>
+        <w:t>duc de Bourbonnois</w:t>
       </w:r>
       <w:commentRangeEnd w:id="2"/>
       <w:r>
@@ -757,26 +705,7 @@
           <w:szCs w:val="24"/>
           <w:lang w:val="fr-FR"/>
         </w:rPr>
-        <w:t>, je ne faiz, mons</w:t>
-      </w:r>
-      <w:r>
-        <w:rPr>
-          <w:rFonts w:ascii="Times New Roman" w:hAnsi="Times New Roman" w:cs="Times New Roman"/>
-          <w:sz w:val="24"/>
-          <w:szCs w:val="24"/>
-          <w:vertAlign w:val="superscript"/>
-          <w:lang w:val="fr-FR"/>
-        </w:rPr>
-        <w:t>r</w:t>
-      </w:r>
-      <w:r>
-        <w:rPr>
-          <w:rFonts w:ascii="Times New Roman" w:hAnsi="Times New Roman" w:cs="Times New Roman"/>
-          <w:sz w:val="24"/>
-          <w:szCs w:val="24"/>
-          <w:lang w:val="fr-FR"/>
-        </w:rPr>
-        <w:t xml:space="preserve">, doubte que par le </w:t>
+        <w:t xml:space="preserve"> et autres voz capitaines et serviteurs illecq n’ayez esté et journellement estes averti de la disposition d’iceulx, mesmement des practicques du </w:t>
       </w:r>
       <w:commentRangeStart w:id="3"/>
       <w:r>
@@ -786,7 +715,7 @@
           <w:szCs w:val="24"/>
           <w:lang w:val="fr-FR"/>
         </w:rPr>
-        <w:t>duc de Bourbonnois</w:t>
+        <w:t>pappe</w:t>
       </w:r>
       <w:commentRangeEnd w:id="3"/>
       <w:r>
@@ -802,7 +731,7 @@
           <w:szCs w:val="24"/>
           <w:lang w:val="fr-FR"/>
         </w:rPr>
-        <w:t xml:space="preserve"> et autres voz capitaines et serviteurs illecq n’ayez esté et journellement estes averti de la disposition d’iceulx, mesmement des practicques du </w:t>
+        <w:t xml:space="preserve">, </w:t>
       </w:r>
       <w:commentRangeStart w:id="4"/>
       <w:r>
@@ -812,7 +741,7 @@
           <w:szCs w:val="24"/>
           <w:lang w:val="fr-FR"/>
         </w:rPr>
-        <w:t>pappe</w:t>
+        <w:t>Veniciens</w:t>
       </w:r>
       <w:commentRangeEnd w:id="4"/>
       <w:r>
@@ -838,7 +767,7 @@
           <w:szCs w:val="24"/>
           <w:lang w:val="fr-FR"/>
         </w:rPr>
-        <w:t>Veniciens</w:t>
+        <w:t>duc de Milan</w:t>
       </w:r>
       <w:commentRangeEnd w:id="5"/>
       <w:r>
@@ -854,7 +783,7 @@
           <w:szCs w:val="24"/>
           <w:lang w:val="fr-FR"/>
         </w:rPr>
-        <w:t xml:space="preserve">, </w:t>
+        <w:t xml:space="preserve"> et autres potentas aud. </w:t>
       </w:r>
       <w:commentRangeStart w:id="6"/>
       <w:r>
@@ -864,7 +793,7 @@
           <w:szCs w:val="24"/>
           <w:lang w:val="fr-FR"/>
         </w:rPr>
-        <w:t>duc de Milan</w:t>
+        <w:t>Ytalie</w:t>
       </w:r>
       <w:commentRangeEnd w:id="6"/>
       <w:r>
@@ -880,7 +809,43 @@
           <w:szCs w:val="24"/>
           <w:lang w:val="fr-FR"/>
         </w:rPr>
-        <w:t xml:space="preserve"> et autres potentas aud. </w:t>
+        <w:t xml:space="preserve"> que sera cause me depporterai vous en escripre plus avant.</w:t>
+      </w:r>
+      <w:r>
+        <w:rPr>
+          <w:rFonts w:ascii="Times New Roman" w:hAnsi="Times New Roman" w:cs="Times New Roman"/>
+          <w:sz w:val="24"/>
+          <w:szCs w:val="24"/>
+          <w:lang w:val="fr-FR"/>
+        </w:rPr>
+        <w:t xml:space="preserve"> Vosd. capitaines m’ont fait de</w:t>
+      </w:r>
+      <w:r>
+        <w:rPr>
+          <w:rFonts w:ascii="Times New Roman" w:hAnsi="Times New Roman" w:cs="Times New Roman"/>
+          <w:sz w:val="24"/>
+          <w:szCs w:val="24"/>
+          <w:lang w:val="fr-FR"/>
+        </w:rPr>
+        <w:t>mander aucun nombre de pi</w:t>
+      </w:r>
+      <w:r>
+        <w:rPr>
+          <w:rFonts w:ascii="Times New Roman" w:hAnsi="Times New Roman" w:cs="Times New Roman"/>
+          <w:sz w:val="24"/>
+          <w:szCs w:val="24"/>
+          <w:lang w:val="fr-FR"/>
+        </w:rPr>
+        <w:t>e</w:t>
+      </w:r>
+      <w:r>
+        <w:rPr>
+          <w:rFonts w:ascii="Times New Roman" w:hAnsi="Times New Roman" w:cs="Times New Roman"/>
+          <w:sz w:val="24"/>
+          <w:szCs w:val="24"/>
+          <w:lang w:val="fr-FR"/>
+        </w:rPr>
+        <w:t xml:space="preserve">tons pour les mener illecq. A quoi pour une portion ai fait pourveoir en la </w:t>
       </w:r>
       <w:commentRangeStart w:id="7"/>
       <w:r>
@@ -890,7 +855,7 @@
           <w:szCs w:val="24"/>
           <w:lang w:val="fr-FR"/>
         </w:rPr>
-        <w:t>Ytalie</w:t>
+        <w:t>conté de Tirol</w:t>
       </w:r>
       <w:commentRangeEnd w:id="7"/>
       <w:r>
@@ -906,43 +871,7 @@
           <w:szCs w:val="24"/>
           <w:lang w:val="fr-FR"/>
         </w:rPr>
-        <w:t xml:space="preserve"> que sera cause me depporterai vous en escripre plus avant.</w:t>
-      </w:r>
-      <w:r>
-        <w:rPr>
-          <w:rFonts w:ascii="Times New Roman" w:hAnsi="Times New Roman" w:cs="Times New Roman"/>
-          <w:sz w:val="24"/>
-          <w:szCs w:val="24"/>
-          <w:lang w:val="fr-FR"/>
-        </w:rPr>
-        <w:t xml:space="preserve"> Vosd. capitaines m’ont fait de</w:t>
-      </w:r>
-      <w:r>
-        <w:rPr>
-          <w:rFonts w:ascii="Times New Roman" w:hAnsi="Times New Roman" w:cs="Times New Roman"/>
-          <w:sz w:val="24"/>
-          <w:szCs w:val="24"/>
-          <w:lang w:val="fr-FR"/>
-        </w:rPr>
-        <w:t>mander aucun nombre de pi</w:t>
-      </w:r>
-      <w:r>
-        <w:rPr>
-          <w:rFonts w:ascii="Times New Roman" w:hAnsi="Times New Roman" w:cs="Times New Roman"/>
-          <w:sz w:val="24"/>
-          <w:szCs w:val="24"/>
-          <w:lang w:val="fr-FR"/>
-        </w:rPr>
-        <w:t>e</w:t>
-      </w:r>
-      <w:r>
-        <w:rPr>
-          <w:rFonts w:ascii="Times New Roman" w:hAnsi="Times New Roman" w:cs="Times New Roman"/>
-          <w:sz w:val="24"/>
-          <w:szCs w:val="24"/>
-          <w:lang w:val="fr-FR"/>
-        </w:rPr>
-        <w:t xml:space="preserve">tons pour les mener illecq. A quoi pour une portion ai fait pourveoir en la </w:t>
+        <w:t xml:space="preserve"> et pour l’autre se fera par messire </w:t>
       </w:r>
       <w:commentRangeStart w:id="8"/>
       <w:r>
@@ -952,7 +881,7 @@
           <w:szCs w:val="24"/>
           <w:lang w:val="fr-FR"/>
         </w:rPr>
-        <w:t>conté de Tirol</w:t>
+        <w:t>George de Frangesperg</w:t>
       </w:r>
       <w:commentRangeEnd w:id="8"/>
       <w:r>
@@ -968,7 +897,25 @@
           <w:szCs w:val="24"/>
           <w:lang w:val="fr-FR"/>
         </w:rPr>
-        <w:t xml:space="preserve"> et pour l’autre se fera par messire </w:t>
+        <w:t xml:space="preserve"> qu’est </w:t>
+      </w:r>
+      <w:r>
+        <w:rPr>
+          <w:rFonts w:ascii="Times New Roman" w:hAnsi="Times New Roman" w:cs="Times New Roman"/>
+          <w:sz w:val="24"/>
+          <w:szCs w:val="24"/>
+          <w:lang w:val="fr-FR"/>
+        </w:rPr>
+        <w:t>à</w:t>
+      </w:r>
+      <w:r>
+        <w:rPr>
+          <w:rFonts w:ascii="Times New Roman" w:hAnsi="Times New Roman" w:cs="Times New Roman"/>
+          <w:sz w:val="24"/>
+          <w:szCs w:val="24"/>
+          <w:lang w:val="fr-FR"/>
+        </w:rPr>
+        <w:t xml:space="preserve"> </w:t>
       </w:r>
       <w:commentRangeStart w:id="9"/>
       <w:r>
@@ -978,7 +925,7 @@
           <w:szCs w:val="24"/>
           <w:lang w:val="fr-FR"/>
         </w:rPr>
-        <w:t>George de Frangesperg</w:t>
+        <w:t>Salsburg</w:t>
       </w:r>
       <w:commentRangeEnd w:id="9"/>
       <w:r>
@@ -994,25 +941,7 @@
           <w:szCs w:val="24"/>
           <w:lang w:val="fr-FR"/>
         </w:rPr>
-        <w:t xml:space="preserve"> qu’est </w:t>
-      </w:r>
-      <w:r>
-        <w:rPr>
-          <w:rFonts w:ascii="Times New Roman" w:hAnsi="Times New Roman" w:cs="Times New Roman"/>
-          <w:sz w:val="24"/>
-          <w:szCs w:val="24"/>
-          <w:lang w:val="fr-FR"/>
-        </w:rPr>
-        <w:t>à</w:t>
-      </w:r>
-      <w:r>
-        <w:rPr>
-          <w:rFonts w:ascii="Times New Roman" w:hAnsi="Times New Roman" w:cs="Times New Roman"/>
-          <w:sz w:val="24"/>
-          <w:szCs w:val="24"/>
-          <w:lang w:val="fr-FR"/>
-        </w:rPr>
-        <w:t xml:space="preserve"> </w:t>
+        <w:t xml:space="preserve"> au secours de l’</w:t>
       </w:r>
       <w:commentRangeStart w:id="10"/>
       <w:r>
@@ -1022,7 +951,7 @@
           <w:szCs w:val="24"/>
           <w:lang w:val="fr-FR"/>
         </w:rPr>
-        <w:t>Salsburg</w:t>
+        <w:t>archevesque</w:t>
       </w:r>
       <w:commentRangeEnd w:id="10"/>
       <w:r>
@@ -1038,7 +967,43 @@
           <w:szCs w:val="24"/>
           <w:lang w:val="fr-FR"/>
         </w:rPr>
-        <w:t xml:space="preserve"> au secours de l’</w:t>
+        <w:t xml:space="preserve"> dud. lieu à </w:t>
+      </w:r>
+      <w:r>
+        <w:rPr>
+          <w:rFonts w:ascii="Times New Roman" w:hAnsi="Times New Roman" w:cs="Times New Roman"/>
+          <w:sz w:val="24"/>
+          <w:szCs w:val="24"/>
+          <w:lang w:val="fr-FR"/>
+        </w:rPr>
+        <w:t>l’</w:t>
+      </w:r>
+      <w:r>
+        <w:rPr>
+          <w:rFonts w:ascii="Times New Roman" w:hAnsi="Times New Roman" w:cs="Times New Roman"/>
+          <w:sz w:val="24"/>
+          <w:szCs w:val="24"/>
+          <w:lang w:val="fr-FR"/>
+        </w:rPr>
+        <w:t>encontre de ses subgectz. Lequel espere en brief en aura une fin, et entant que les affaires ne puissent souffrir si longue dilaci</w:t>
+      </w:r>
+      <w:r>
+        <w:rPr>
+          <w:rFonts w:ascii="Times New Roman" w:hAnsi="Times New Roman" w:cs="Times New Roman"/>
+          <w:sz w:val="24"/>
+          <w:szCs w:val="24"/>
+          <w:lang w:val="fr-FR"/>
+        </w:rPr>
+        <w:t>o</w:t>
+      </w:r>
+      <w:r>
+        <w:rPr>
+          <w:rFonts w:ascii="Times New Roman" w:hAnsi="Times New Roman" w:cs="Times New Roman"/>
+          <w:sz w:val="24"/>
+          <w:szCs w:val="24"/>
+          <w:lang w:val="fr-FR"/>
+        </w:rPr>
+        <w:t xml:space="preserve">n, se fera la provision par </w:t>
       </w:r>
       <w:commentRangeStart w:id="11"/>
       <w:r>
@@ -1048,7 +1013,7 @@
           <w:szCs w:val="24"/>
           <w:lang w:val="fr-FR"/>
         </w:rPr>
-        <w:t>archevesque</w:t>
+        <w:t>Marc Sitich von Hems</w:t>
       </w:r>
       <w:commentRangeEnd w:id="11"/>
       <w:r>
@@ -1056,68 +1021,6 @@
           <w:rStyle w:val="Kommentarzeichen"/>
         </w:rPr>
         <w:commentReference w:id="11"/>
-      </w:r>
-      <w:r>
-        <w:rPr>
-          <w:rFonts w:ascii="Times New Roman" w:hAnsi="Times New Roman" w:cs="Times New Roman"/>
-          <w:sz w:val="24"/>
-          <w:szCs w:val="24"/>
-          <w:lang w:val="fr-FR"/>
-        </w:rPr>
-        <w:t xml:space="preserve"> dud. lieu à </w:t>
-      </w:r>
-      <w:r>
-        <w:rPr>
-          <w:rFonts w:ascii="Times New Roman" w:hAnsi="Times New Roman" w:cs="Times New Roman"/>
-          <w:sz w:val="24"/>
-          <w:szCs w:val="24"/>
-          <w:lang w:val="fr-FR"/>
-        </w:rPr>
-        <w:t>l’</w:t>
-      </w:r>
-      <w:r>
-        <w:rPr>
-          <w:rFonts w:ascii="Times New Roman" w:hAnsi="Times New Roman" w:cs="Times New Roman"/>
-          <w:sz w:val="24"/>
-          <w:szCs w:val="24"/>
-          <w:lang w:val="fr-FR"/>
-        </w:rPr>
-        <w:t>encontre de ses subgectz. Lequel espere en brief en aura une fin, et entant que les affaires ne puissent souffrir si longue dilaci</w:t>
-      </w:r>
-      <w:r>
-        <w:rPr>
-          <w:rFonts w:ascii="Times New Roman" w:hAnsi="Times New Roman" w:cs="Times New Roman"/>
-          <w:sz w:val="24"/>
-          <w:szCs w:val="24"/>
-          <w:lang w:val="fr-FR"/>
-        </w:rPr>
-        <w:t>o</w:t>
-      </w:r>
-      <w:r>
-        <w:rPr>
-          <w:rFonts w:ascii="Times New Roman" w:hAnsi="Times New Roman" w:cs="Times New Roman"/>
-          <w:sz w:val="24"/>
-          <w:szCs w:val="24"/>
-          <w:lang w:val="fr-FR"/>
-        </w:rPr>
-        <w:t xml:space="preserve">n, se fera la provision par </w:t>
-      </w:r>
-      <w:commentRangeStart w:id="12"/>
-      <w:r>
-        <w:rPr>
-          <w:rFonts w:ascii="Times New Roman" w:hAnsi="Times New Roman" w:cs="Times New Roman"/>
-          <w:sz w:val="24"/>
-          <w:szCs w:val="24"/>
-          <w:lang w:val="fr-FR"/>
-        </w:rPr>
-        <w:t>Marc Sitich von Hems</w:t>
-      </w:r>
-      <w:commentRangeEnd w:id="12"/>
-      <w:r>
-        <w:rPr>
-          <w:rStyle w:val="Kommentarzeichen"/>
-        </w:rPr>
-        <w:commentReference w:id="12"/>
       </w:r>
       <w:r>
         <w:rPr>
@@ -1251,6 +1154,60 @@
         </w:rPr>
         <w:t xml:space="preserve">Touchant les </w:t>
       </w:r>
+      <w:commentRangeStart w:id="12"/>
+      <w:r>
+        <w:rPr>
+          <w:rFonts w:ascii="Times New Roman" w:hAnsi="Times New Roman" w:cs="Times New Roman"/>
+          <w:sz w:val="24"/>
+          <w:szCs w:val="24"/>
+          <w:lang w:val="fr-FR"/>
+        </w:rPr>
+        <w:t>motions</w:t>
+      </w:r>
+      <w:commentRangeEnd w:id="12"/>
+      <w:r>
+        <w:rPr>
+          <w:rStyle w:val="Kommentarzeichen"/>
+        </w:rPr>
+        <w:commentReference w:id="12"/>
+      </w:r>
+      <w:r>
+        <w:rPr>
+          <w:rFonts w:ascii="Times New Roman" w:hAnsi="Times New Roman" w:cs="Times New Roman"/>
+          <w:sz w:val="24"/>
+          <w:szCs w:val="24"/>
+          <w:lang w:val="fr-FR"/>
+        </w:rPr>
+        <w:t xml:space="preserve"> de pardeça, elles sont, mons</w:t>
+      </w:r>
+      <w:r>
+        <w:rPr>
+          <w:rFonts w:ascii="Times New Roman" w:hAnsi="Times New Roman" w:cs="Times New Roman"/>
+          <w:sz w:val="24"/>
+          <w:szCs w:val="24"/>
+          <w:vertAlign w:val="superscript"/>
+          <w:lang w:val="fr-FR"/>
+        </w:rPr>
+        <w:t>r</w:t>
+      </w:r>
+      <w:r>
+        <w:rPr>
+          <w:rFonts w:ascii="Times New Roman" w:hAnsi="Times New Roman" w:cs="Times New Roman"/>
+          <w:sz w:val="24"/>
+          <w:szCs w:val="24"/>
+          <w:lang w:val="fr-FR"/>
+        </w:rPr>
+        <w:t>, univer</w:t>
+      </w:r>
+      <w:r>
+        <w:rPr>
+          <w:rFonts w:ascii="Times New Roman" w:hAnsi="Times New Roman" w:cs="Times New Roman"/>
+          <w:sz w:val="24"/>
+          <w:szCs w:val="24"/>
+          <w:lang w:val="fr-FR"/>
+        </w:rPr>
+        <w:t>sellement estées par tout l’</w:t>
+      </w:r>
       <w:commentRangeStart w:id="13"/>
       <w:r>
         <w:rPr>
@@ -1259,7 +1216,7 @@
           <w:szCs w:val="24"/>
           <w:lang w:val="fr-FR"/>
         </w:rPr>
-        <w:t>motions</w:t>
+        <w:t>Allemangne</w:t>
       </w:r>
       <w:commentRangeEnd w:id="13"/>
       <w:r>
@@ -1275,35 +1232,7 @@
           <w:szCs w:val="24"/>
           <w:lang w:val="fr-FR"/>
         </w:rPr>
-        <w:t xml:space="preserve"> de pardeça, elles sont, mons</w:t>
-      </w:r>
-      <w:r>
-        <w:rPr>
-          <w:rFonts w:ascii="Times New Roman" w:hAnsi="Times New Roman" w:cs="Times New Roman"/>
-          <w:sz w:val="24"/>
-          <w:szCs w:val="24"/>
-          <w:vertAlign w:val="superscript"/>
-          <w:lang w:val="fr-FR"/>
-        </w:rPr>
-        <w:t>r</w:t>
-      </w:r>
-      <w:r>
-        <w:rPr>
-          <w:rFonts w:ascii="Times New Roman" w:hAnsi="Times New Roman" w:cs="Times New Roman"/>
-          <w:sz w:val="24"/>
-          <w:szCs w:val="24"/>
-          <w:lang w:val="fr-FR"/>
-        </w:rPr>
-        <w:t>, univer</w:t>
-      </w:r>
-      <w:r>
-        <w:rPr>
-          <w:rFonts w:ascii="Times New Roman" w:hAnsi="Times New Roman" w:cs="Times New Roman"/>
-          <w:sz w:val="24"/>
-          <w:szCs w:val="24"/>
-          <w:lang w:val="fr-FR"/>
-        </w:rPr>
-        <w:t>sellement estées par tout l’</w:t>
+        <w:t xml:space="preserve">, toutesfois que le dieu mercis la </w:t>
       </w:r>
       <w:commentRangeStart w:id="14"/>
       <w:r>
@@ -1313,7 +1242,7 @@
           <w:szCs w:val="24"/>
           <w:lang w:val="fr-FR"/>
         </w:rPr>
-        <w:t>Allemangne</w:t>
+        <w:t>ligue de Zwave</w:t>
       </w:r>
       <w:commentRangeEnd w:id="14"/>
       <w:r>
@@ -1329,7 +1258,43 @@
           <w:szCs w:val="24"/>
           <w:lang w:val="fr-FR"/>
         </w:rPr>
-        <w:t xml:space="preserve">, toutesfois que le dieu mercis la </w:t>
+        <w:t xml:space="preserve"> a tellement exploitié qu’elle a mis </w:t>
+      </w:r>
+      <w:r>
+        <w:rPr>
+          <w:rFonts w:ascii="Times New Roman" w:hAnsi="Times New Roman" w:cs="Times New Roman"/>
+          <w:sz w:val="24"/>
+          <w:szCs w:val="24"/>
+          <w:lang w:val="fr-FR"/>
+        </w:rPr>
+        <w:t>à</w:t>
+      </w:r>
+      <w:r>
+        <w:rPr>
+          <w:rFonts w:ascii="Times New Roman" w:hAnsi="Times New Roman" w:cs="Times New Roman"/>
+          <w:sz w:val="24"/>
+          <w:szCs w:val="24"/>
+          <w:lang w:val="fr-FR"/>
+        </w:rPr>
+        <w:t xml:space="preserve"> obeissance la plus grant partie. Et quant </w:t>
+      </w:r>
+      <w:r>
+        <w:rPr>
+          <w:rFonts w:ascii="Times New Roman" w:hAnsi="Times New Roman" w:cs="Times New Roman"/>
+          <w:sz w:val="24"/>
+          <w:szCs w:val="24"/>
+          <w:lang w:val="fr-FR"/>
+        </w:rPr>
+        <w:t>à</w:t>
+      </w:r>
+      <w:r>
+        <w:rPr>
+          <w:rFonts w:ascii="Times New Roman" w:hAnsi="Times New Roman" w:cs="Times New Roman"/>
+          <w:sz w:val="24"/>
+          <w:szCs w:val="24"/>
+          <w:lang w:val="fr-FR"/>
+        </w:rPr>
+        <w:t xml:space="preserve"> ceulx du </w:t>
       </w:r>
       <w:commentRangeStart w:id="15"/>
       <w:r>
@@ -1339,7 +1304,7 @@
           <w:szCs w:val="24"/>
           <w:lang w:val="fr-FR"/>
         </w:rPr>
-        <w:t>ligue de Zwave</w:t>
+        <w:t>conté de Tirol</w:t>
       </w:r>
       <w:commentRangeEnd w:id="15"/>
       <w:r>
@@ -1355,7 +1320,33 @@
           <w:szCs w:val="24"/>
           <w:lang w:val="fr-FR"/>
         </w:rPr>
-        <w:t xml:space="preserve"> a tellement exploitié qu’elle a mis </w:t>
+        <w:t>, j’avoie advisé y envoyer gens pour les chastoier, mais à cause que le pays est montaigneux et aussi que aucunement se sont mis en meilleur obeissance qu’ilz n’avoient estéz, je les ai bien voulu comporter, esperant qu’ilz se porteront de mieulx et se desmontreront ci-après meilleurs subgectz qu’ilz n’ont faiz. Quant à ceulx d’</w:t>
+      </w:r>
+      <w:commentRangeStart w:id="16"/>
+      <w:r>
+        <w:rPr>
+          <w:rFonts w:ascii="Times New Roman" w:hAnsi="Times New Roman" w:cs="Times New Roman"/>
+          <w:sz w:val="24"/>
+          <w:szCs w:val="24"/>
+          <w:lang w:val="fr-FR"/>
+        </w:rPr>
+        <w:t>Austrice</w:t>
+      </w:r>
+      <w:commentRangeEnd w:id="16"/>
+      <w:r>
+        <w:rPr>
+          <w:rStyle w:val="Kommentarzeichen"/>
+        </w:rPr>
+        <w:commentReference w:id="16"/>
+      </w:r>
+      <w:r>
+        <w:rPr>
+          <w:rFonts w:ascii="Times New Roman" w:hAnsi="Times New Roman" w:cs="Times New Roman"/>
+          <w:sz w:val="24"/>
+          <w:szCs w:val="24"/>
+          <w:lang w:val="fr-FR"/>
+        </w:rPr>
+        <w:t xml:space="preserve">, j’avoie illecq ung mien capitaine avec ung nombre de gens de piet et de cheval pour les chastier, lequel, après qu’il eust commancé </w:t>
       </w:r>
       <w:r>
         <w:rPr>
@@ -1373,51 +1364,7 @@
           <w:szCs w:val="24"/>
           <w:lang w:val="fr-FR"/>
         </w:rPr>
-        <w:t xml:space="preserve"> obeissance la plus grant partie. Et quant </w:t>
-      </w:r>
-      <w:r>
-        <w:rPr>
-          <w:rFonts w:ascii="Times New Roman" w:hAnsi="Times New Roman" w:cs="Times New Roman"/>
-          <w:sz w:val="24"/>
-          <w:szCs w:val="24"/>
-          <w:lang w:val="fr-FR"/>
-        </w:rPr>
-        <w:t>à</w:t>
-      </w:r>
-      <w:r>
-        <w:rPr>
-          <w:rFonts w:ascii="Times New Roman" w:hAnsi="Times New Roman" w:cs="Times New Roman"/>
-          <w:sz w:val="24"/>
-          <w:szCs w:val="24"/>
-          <w:lang w:val="fr-FR"/>
-        </w:rPr>
-        <w:t xml:space="preserve"> ceulx du </w:t>
-      </w:r>
-      <w:commentRangeStart w:id="16"/>
-      <w:r>
-        <w:rPr>
-          <w:rFonts w:ascii="Times New Roman" w:hAnsi="Times New Roman" w:cs="Times New Roman"/>
-          <w:sz w:val="24"/>
-          <w:szCs w:val="24"/>
-          <w:lang w:val="fr-FR"/>
-        </w:rPr>
-        <w:t>conté de Tirol</w:t>
-      </w:r>
-      <w:commentRangeEnd w:id="16"/>
-      <w:r>
-        <w:rPr>
-          <w:rStyle w:val="Kommentarzeichen"/>
-        </w:rPr>
-        <w:commentReference w:id="16"/>
-      </w:r>
-      <w:r>
-        <w:rPr>
-          <w:rFonts w:ascii="Times New Roman" w:hAnsi="Times New Roman" w:cs="Times New Roman"/>
-          <w:sz w:val="24"/>
-          <w:szCs w:val="24"/>
-          <w:lang w:val="fr-FR"/>
-        </w:rPr>
-        <w:t>, j’avoie advisé y envoyer gens pour les chastoier, mais à cause que le pays est montaigneux et aussi que aucunement se sont mis en meilleur obeissance qu’ilz n’avoient estéz, je les ai bien voulu comporter, esperant qu’ilz se porteront de mieulx et se desmontreront ci-après meilleurs subgectz qu’ilz n’ont faiz. Quant à ceulx d’</w:t>
+        <w:t xml:space="preserve"> faire bon exploit et remectre les rebelles à obeissance, se mit en une ville aud. pays, et pensant en icelle estre bien asseuré par ceulx de lad. ville et par les </w:t>
       </w:r>
       <w:commentRangeStart w:id="17"/>
       <w:r>
@@ -1427,7 +1374,7 @@
           <w:szCs w:val="24"/>
           <w:lang w:val="fr-FR"/>
         </w:rPr>
-        <w:t>Austrice</w:t>
+        <w:t>paysans de Salsburg</w:t>
       </w:r>
       <w:commentRangeEnd w:id="17"/>
       <w:r>
@@ -1435,50 +1382,6 @@
           <w:rStyle w:val="Kommentarzeichen"/>
         </w:rPr>
         <w:commentReference w:id="17"/>
-      </w:r>
-      <w:r>
-        <w:rPr>
-          <w:rFonts w:ascii="Times New Roman" w:hAnsi="Times New Roman" w:cs="Times New Roman"/>
-          <w:sz w:val="24"/>
-          <w:szCs w:val="24"/>
-          <w:lang w:val="fr-FR"/>
-        </w:rPr>
-        <w:t xml:space="preserve">, j’avoie illecq ung mien capitaine avec ung nombre de gens de piet et de cheval pour les chastier, lequel, après qu’il eust commancé </w:t>
-      </w:r>
-      <w:r>
-        <w:rPr>
-          <w:rFonts w:ascii="Times New Roman" w:hAnsi="Times New Roman" w:cs="Times New Roman"/>
-          <w:sz w:val="24"/>
-          <w:szCs w:val="24"/>
-          <w:lang w:val="fr-FR"/>
-        </w:rPr>
-        <w:t>à</w:t>
-      </w:r>
-      <w:r>
-        <w:rPr>
-          <w:rFonts w:ascii="Times New Roman" w:hAnsi="Times New Roman" w:cs="Times New Roman"/>
-          <w:sz w:val="24"/>
-          <w:szCs w:val="24"/>
-          <w:lang w:val="fr-FR"/>
-        </w:rPr>
-        <w:t xml:space="preserve"> faire bon exploit et remectre les rebelles à obeissance, se mit en une ville aud. pays, et pensant en icelle estre bien asseuré par ceulx de lad. ville et par les </w:t>
-      </w:r>
-      <w:commentRangeStart w:id="18"/>
-      <w:r>
-        <w:rPr>
-          <w:rFonts w:ascii="Times New Roman" w:hAnsi="Times New Roman" w:cs="Times New Roman"/>
-          <w:sz w:val="24"/>
-          <w:szCs w:val="24"/>
-          <w:lang w:val="fr-FR"/>
-        </w:rPr>
-        <w:t>paysans de Salsburg</w:t>
-      </w:r>
-      <w:commentRangeEnd w:id="18"/>
-      <w:r>
-        <w:rPr>
-          <w:rStyle w:val="Kommentarzeichen"/>
-        </w:rPr>
-        <w:commentReference w:id="18"/>
       </w:r>
       <w:r>
         <w:rPr>
@@ -1537,7 +1440,7 @@
         </w:rPr>
         <w:t xml:space="preserve">nvoyé le </w:t>
       </w:r>
-      <w:commentRangeStart w:id="19"/>
+      <w:commentRangeStart w:id="18"/>
       <w:r>
         <w:rPr>
           <w:rFonts w:ascii="Times New Roman" w:hAnsi="Times New Roman" w:cs="Times New Roman"/>
@@ -1547,12 +1450,12 @@
         </w:rPr>
         <w:t>conte de Salm</w:t>
       </w:r>
-      <w:commentRangeEnd w:id="19"/>
-      <w:r>
-        <w:rPr>
-          <w:rStyle w:val="Kommentarzeichen"/>
-        </w:rPr>
-        <w:commentReference w:id="19"/>
+      <w:commentRangeEnd w:id="18"/>
+      <w:r>
+        <w:rPr>
+          <w:rStyle w:val="Kommentarzeichen"/>
+        </w:rPr>
+        <w:commentReference w:id="18"/>
       </w:r>
       <w:r>
         <w:rPr>
@@ -1648,6 +1551,60 @@
         </w:rPr>
         <w:t xml:space="preserve">En </w:t>
       </w:r>
+      <w:commentRangeStart w:id="19"/>
+      <w:r>
+        <w:rPr>
+          <w:rFonts w:ascii="Times New Roman" w:hAnsi="Times New Roman" w:cs="Times New Roman"/>
+          <w:sz w:val="24"/>
+          <w:szCs w:val="24"/>
+          <w:lang w:val="fr-FR"/>
+        </w:rPr>
+        <w:t>Elsacie</w:t>
+      </w:r>
+      <w:commentRangeEnd w:id="19"/>
+      <w:r>
+        <w:rPr>
+          <w:rStyle w:val="Kommentarzeichen"/>
+        </w:rPr>
+        <w:commentReference w:id="19"/>
+      </w:r>
+      <w:r>
+        <w:rPr>
+          <w:rFonts w:ascii="Times New Roman" w:hAnsi="Times New Roman" w:cs="Times New Roman"/>
+          <w:sz w:val="24"/>
+          <w:szCs w:val="24"/>
+          <w:lang w:val="fr-FR"/>
+        </w:rPr>
+        <w:t>, comme desia vous ai, mons</w:t>
+      </w:r>
+      <w:r>
+        <w:rPr>
+          <w:rFonts w:ascii="Times New Roman" w:hAnsi="Times New Roman" w:cs="Times New Roman"/>
+          <w:sz w:val="24"/>
+          <w:szCs w:val="24"/>
+          <w:vertAlign w:val="superscript"/>
+          <w:lang w:val="fr-FR"/>
+        </w:rPr>
+        <w:t>r</w:t>
+      </w:r>
+      <w:r>
+        <w:rPr>
+          <w:rFonts w:ascii="Times New Roman" w:hAnsi="Times New Roman" w:cs="Times New Roman"/>
+          <w:sz w:val="24"/>
+          <w:szCs w:val="24"/>
+          <w:lang w:val="fr-FR"/>
+        </w:rPr>
+        <w:t>, escript, se sont aus</w:t>
+      </w:r>
+      <w:r>
+        <w:rPr>
+          <w:rFonts w:ascii="Times New Roman" w:hAnsi="Times New Roman" w:cs="Times New Roman"/>
+          <w:sz w:val="24"/>
+          <w:szCs w:val="24"/>
+          <w:lang w:val="fr-FR"/>
+        </w:rPr>
+        <w:t xml:space="preserve">si </w:t>
+      </w:r>
       <w:commentRangeStart w:id="20"/>
       <w:r>
         <w:rPr>
@@ -1656,7 +1613,7 @@
           <w:szCs w:val="24"/>
           <w:lang w:val="fr-FR"/>
         </w:rPr>
-        <w:t>Elsacie</w:t>
+        <w:t>rebelléz</w:t>
       </w:r>
       <w:commentRangeEnd w:id="20"/>
       <w:r>
@@ -1672,35 +1629,7 @@
           <w:szCs w:val="24"/>
           <w:lang w:val="fr-FR"/>
         </w:rPr>
-        <w:t>, comme desia vous ai, mons</w:t>
-      </w:r>
-      <w:r>
-        <w:rPr>
-          <w:rFonts w:ascii="Times New Roman" w:hAnsi="Times New Roman" w:cs="Times New Roman"/>
-          <w:sz w:val="24"/>
-          <w:szCs w:val="24"/>
-          <w:vertAlign w:val="superscript"/>
-          <w:lang w:val="fr-FR"/>
-        </w:rPr>
-        <w:t>r</w:t>
-      </w:r>
-      <w:r>
-        <w:rPr>
-          <w:rFonts w:ascii="Times New Roman" w:hAnsi="Times New Roman" w:cs="Times New Roman"/>
-          <w:sz w:val="24"/>
-          <w:szCs w:val="24"/>
-          <w:lang w:val="fr-FR"/>
-        </w:rPr>
-        <w:t>, escript, se sont aus</w:t>
-      </w:r>
-      <w:r>
-        <w:rPr>
-          <w:rFonts w:ascii="Times New Roman" w:hAnsi="Times New Roman" w:cs="Times New Roman"/>
-          <w:sz w:val="24"/>
-          <w:szCs w:val="24"/>
-          <w:lang w:val="fr-FR"/>
-        </w:rPr>
-        <w:t xml:space="preserve">si </w:t>
+        <w:t xml:space="preserve"> pour le chastoi, desquelz la </w:t>
       </w:r>
       <w:commentRangeStart w:id="21"/>
       <w:r>
@@ -1710,7 +1639,7 @@
           <w:szCs w:val="24"/>
           <w:lang w:val="fr-FR"/>
         </w:rPr>
-        <w:t>rebelléz</w:t>
+        <w:t>ligue</w:t>
       </w:r>
       <w:commentRangeEnd w:id="21"/>
       <w:r>
@@ -1726,7 +1655,43 @@
           <w:szCs w:val="24"/>
           <w:lang w:val="fr-FR"/>
         </w:rPr>
-        <w:t xml:space="preserve"> pour le chastoi, desquelz la </w:t>
+        <w:t xml:space="preserve"> m’a accordé aucun nombre de gens. Lequel avec autre nombre que avec ce je adioindrai espere les chastoier, si ce n’est que avant se rendent en mes mains </w:t>
+      </w:r>
+      <w:r>
+        <w:rPr>
+          <w:rFonts w:ascii="Times New Roman" w:hAnsi="Times New Roman" w:cs="Times New Roman"/>
+          <w:sz w:val="24"/>
+          <w:szCs w:val="24"/>
+          <w:lang w:val="fr-FR"/>
+        </w:rPr>
+        <w:t>à</w:t>
+      </w:r>
+      <w:r>
+        <w:rPr>
+          <w:rFonts w:ascii="Times New Roman" w:hAnsi="Times New Roman" w:cs="Times New Roman"/>
+          <w:sz w:val="24"/>
+          <w:szCs w:val="24"/>
+          <w:lang w:val="fr-FR"/>
+        </w:rPr>
+        <w:t xml:space="preserve"> ma discr</w:t>
+      </w:r>
+      <w:r>
+        <w:rPr>
+          <w:rFonts w:ascii="Times New Roman" w:hAnsi="Times New Roman" w:cs="Times New Roman"/>
+          <w:sz w:val="24"/>
+          <w:szCs w:val="24"/>
+          <w:lang w:val="fr-FR"/>
+        </w:rPr>
+        <w:t>e</w:t>
+      </w:r>
+      <w:r>
+        <w:rPr>
+          <w:rFonts w:ascii="Times New Roman" w:hAnsi="Times New Roman" w:cs="Times New Roman"/>
+          <w:sz w:val="24"/>
+          <w:szCs w:val="24"/>
+          <w:lang w:val="fr-FR"/>
+        </w:rPr>
+        <w:t xml:space="preserve">tion que pourroit estre au moyen de la craincte qu’ilz ont et que le </w:t>
       </w:r>
       <w:commentRangeStart w:id="22"/>
       <w:r>
@@ -1736,7 +1701,7 @@
           <w:szCs w:val="24"/>
           <w:lang w:val="fr-FR"/>
         </w:rPr>
-        <w:t>ligue</w:t>
+        <w:t>marquis Philippe de Baden</w:t>
       </w:r>
       <w:commentRangeEnd w:id="22"/>
       <w:r>
@@ -1744,68 +1709,6 @@
           <w:rStyle w:val="Kommentarzeichen"/>
         </w:rPr>
         <w:commentReference w:id="22"/>
-      </w:r>
-      <w:r>
-        <w:rPr>
-          <w:rFonts w:ascii="Times New Roman" w:hAnsi="Times New Roman" w:cs="Times New Roman"/>
-          <w:sz w:val="24"/>
-          <w:szCs w:val="24"/>
-          <w:lang w:val="fr-FR"/>
-        </w:rPr>
-        <w:t xml:space="preserve"> m’a accordé aucun nombre de gens. Lequel avec autre nombre que avec ce je adioindrai espere les chastoier, si ce n’est que avant se rendent en mes mains </w:t>
-      </w:r>
-      <w:r>
-        <w:rPr>
-          <w:rFonts w:ascii="Times New Roman" w:hAnsi="Times New Roman" w:cs="Times New Roman"/>
-          <w:sz w:val="24"/>
-          <w:szCs w:val="24"/>
-          <w:lang w:val="fr-FR"/>
-        </w:rPr>
-        <w:t>à</w:t>
-      </w:r>
-      <w:r>
-        <w:rPr>
-          <w:rFonts w:ascii="Times New Roman" w:hAnsi="Times New Roman" w:cs="Times New Roman"/>
-          <w:sz w:val="24"/>
-          <w:szCs w:val="24"/>
-          <w:lang w:val="fr-FR"/>
-        </w:rPr>
-        <w:t xml:space="preserve"> ma discr</w:t>
-      </w:r>
-      <w:r>
-        <w:rPr>
-          <w:rFonts w:ascii="Times New Roman" w:hAnsi="Times New Roman" w:cs="Times New Roman"/>
-          <w:sz w:val="24"/>
-          <w:szCs w:val="24"/>
-          <w:lang w:val="fr-FR"/>
-        </w:rPr>
-        <w:t>e</w:t>
-      </w:r>
-      <w:r>
-        <w:rPr>
-          <w:rFonts w:ascii="Times New Roman" w:hAnsi="Times New Roman" w:cs="Times New Roman"/>
-          <w:sz w:val="24"/>
-          <w:szCs w:val="24"/>
-          <w:lang w:val="fr-FR"/>
-        </w:rPr>
-        <w:t xml:space="preserve">tion que pourroit estre au moyen de la craincte qu’ilz ont et que le </w:t>
-      </w:r>
-      <w:commentRangeStart w:id="23"/>
-      <w:r>
-        <w:rPr>
-          <w:rFonts w:ascii="Times New Roman" w:hAnsi="Times New Roman" w:cs="Times New Roman"/>
-          <w:sz w:val="24"/>
-          <w:szCs w:val="24"/>
-          <w:lang w:val="fr-FR"/>
-        </w:rPr>
-        <w:t>marquis Philippe de Baden</w:t>
-      </w:r>
-      <w:commentRangeEnd w:id="23"/>
-      <w:r>
-        <w:rPr>
-          <w:rStyle w:val="Kommentarzeichen"/>
-        </w:rPr>
-        <w:commentReference w:id="23"/>
       </w:r>
       <w:r>
         <w:rPr>
@@ -2005,6 +1908,32 @@
         </w:rPr>
         <w:t xml:space="preserve"> des </w:t>
       </w:r>
+      <w:commentRangeStart w:id="23"/>
+      <w:r>
+        <w:rPr>
+          <w:rFonts w:ascii="Times New Roman" w:hAnsi="Times New Roman" w:cs="Times New Roman"/>
+          <w:sz w:val="24"/>
+          <w:szCs w:val="24"/>
+          <w:lang w:val="fr-FR"/>
+        </w:rPr>
+        <w:t>Veniciens</w:t>
+      </w:r>
+      <w:commentRangeEnd w:id="23"/>
+      <w:r>
+        <w:rPr>
+          <w:rStyle w:val="Kommentarzeichen"/>
+        </w:rPr>
+        <w:commentReference w:id="23"/>
+      </w:r>
+      <w:r>
+        <w:rPr>
+          <w:rFonts w:ascii="Times New Roman" w:hAnsi="Times New Roman" w:cs="Times New Roman"/>
+          <w:sz w:val="24"/>
+          <w:szCs w:val="24"/>
+          <w:lang w:val="fr-FR"/>
+        </w:rPr>
+        <w:t xml:space="preserve"> </w:t>
+      </w:r>
       <w:commentRangeStart w:id="24"/>
       <w:r>
         <w:rPr>
@@ -2013,7 +1942,7 @@
           <w:szCs w:val="24"/>
           <w:lang w:val="fr-FR"/>
         </w:rPr>
-        <w:t>Veniciens</w:t>
+        <w:t>solucion</w:t>
       </w:r>
       <w:commentRangeEnd w:id="24"/>
       <w:r>
@@ -2029,7 +1958,16 @@
           <w:szCs w:val="24"/>
           <w:lang w:val="fr-FR"/>
         </w:rPr>
-        <w:t xml:space="preserve"> </w:t>
+        <w:t xml:space="preserve"> des cin</w:t>
+      </w:r>
+      <w:r>
+        <w:rPr>
+          <w:rFonts w:ascii="Times New Roman" w:hAnsi="Times New Roman" w:cs="Times New Roman"/>
+          <w:sz w:val="24"/>
+          <w:szCs w:val="24"/>
+          <w:lang w:val="fr-FR"/>
+        </w:rPr>
+        <w:t xml:space="preserve">quante mil ducatz pour les deux années eschevés fors 5000 qu’ilz ont baillé au </w:t>
       </w:r>
       <w:commentRangeStart w:id="25"/>
       <w:r>
@@ -2039,7 +1977,7 @@
           <w:szCs w:val="24"/>
           <w:lang w:val="fr-FR"/>
         </w:rPr>
-        <w:t>solucion</w:t>
+        <w:t>viceroi de Naples</w:t>
       </w:r>
       <w:commentRangeEnd w:id="25"/>
       <w:r>
@@ -2047,41 +1985,6 @@
           <w:rStyle w:val="Kommentarzeichen"/>
         </w:rPr>
         <w:commentReference w:id="25"/>
-      </w:r>
-      <w:r>
-        <w:rPr>
-          <w:rFonts w:ascii="Times New Roman" w:hAnsi="Times New Roman" w:cs="Times New Roman"/>
-          <w:sz w:val="24"/>
-          <w:szCs w:val="24"/>
-          <w:lang w:val="fr-FR"/>
-        </w:rPr>
-        <w:t xml:space="preserve"> des cin</w:t>
-      </w:r>
-      <w:r>
-        <w:rPr>
-          <w:rFonts w:ascii="Times New Roman" w:hAnsi="Times New Roman" w:cs="Times New Roman"/>
-          <w:sz w:val="24"/>
-          <w:szCs w:val="24"/>
-          <w:lang w:val="fr-FR"/>
-        </w:rPr>
-        <w:t xml:space="preserve">quante mil ducatz pour les deux années eschevés fors 5000 qu’ilz ont baillé au </w:t>
-      </w:r>
-      <w:commentRangeStart w:id="26"/>
-      <w:r>
-        <w:rPr>
-          <w:rFonts w:ascii="Times New Roman" w:hAnsi="Times New Roman" w:cs="Times New Roman"/>
-          <w:sz w:val="24"/>
-          <w:szCs w:val="24"/>
-          <w:lang w:val="fr-FR"/>
-        </w:rPr>
-        <w:t>viceroi de Naples</w:t>
-      </w:r>
-      <w:commentRangeEnd w:id="26"/>
-      <w:r>
-        <w:rPr>
-          <w:rStyle w:val="Kommentarzeichen"/>
-        </w:rPr>
-        <w:commentReference w:id="26"/>
       </w:r>
       <w:r>
         <w:rPr>
@@ -2141,7 +2044,6 @@
           <w:lang w:val="fr-FR"/>
         </w:rPr>
       </w:pPr>
-      <w:proofErr w:type="spellStart"/>
       <w:r>
         <w:rPr>
           <w:rFonts w:ascii="Times New Roman" w:hAnsi="Times New Roman" w:cs="Times New Roman"/>
@@ -2161,25 +2063,14 @@
         </w:rPr>
         <w:t>r</w:t>
       </w:r>
-      <w:proofErr w:type="spellEnd"/>
-      <w:r>
-        <w:rPr>
-          <w:rFonts w:ascii="Times New Roman" w:hAnsi="Times New Roman" w:cs="Times New Roman"/>
-          <w:sz w:val="24"/>
-          <w:szCs w:val="24"/>
-          <w:lang w:val="fr-FR"/>
-        </w:rPr>
-        <w:t xml:space="preserve">, je </w:t>
-      </w:r>
-      <w:proofErr w:type="spellStart"/>
-      <w:r>
-        <w:rPr>
-          <w:rFonts w:ascii="Times New Roman" w:hAnsi="Times New Roman" w:cs="Times New Roman"/>
-          <w:sz w:val="24"/>
-          <w:szCs w:val="24"/>
-          <w:lang w:val="fr-FR"/>
-        </w:rPr>
-        <w:t>supplie</w:t>
+      <w:r>
+        <w:rPr>
+          <w:rFonts w:ascii="Times New Roman" w:hAnsi="Times New Roman" w:cs="Times New Roman"/>
+          <w:sz w:val="24"/>
+          <w:szCs w:val="24"/>
+          <w:lang w:val="fr-FR"/>
+        </w:rPr>
+        <w:t>, je supplie</w:t>
       </w:r>
       <w:r>
         <w:rPr>
@@ -2191,75 +2082,14 @@
         </w:rPr>
         <w:t>b</w:t>
       </w:r>
-      <w:proofErr w:type="spellEnd"/>
-      <w:r>
-        <w:rPr>
-          <w:rFonts w:ascii="Times New Roman" w:hAnsi="Times New Roman" w:cs="Times New Roman"/>
-          <w:sz w:val="24"/>
-          <w:szCs w:val="24"/>
-          <w:lang w:val="fr-FR"/>
-        </w:rPr>
-        <w:t xml:space="preserve">) </w:t>
-      </w:r>
-      <w:proofErr w:type="spellStart"/>
-      <w:r>
-        <w:rPr>
-          <w:rFonts w:ascii="Times New Roman" w:hAnsi="Times New Roman" w:cs="Times New Roman"/>
-          <w:sz w:val="24"/>
-          <w:szCs w:val="24"/>
-          <w:lang w:val="fr-FR"/>
-        </w:rPr>
-        <w:t>atant</w:t>
-      </w:r>
-      <w:proofErr w:type="spellEnd"/>
-      <w:r>
-        <w:rPr>
-          <w:rFonts w:ascii="Times New Roman" w:hAnsi="Times New Roman" w:cs="Times New Roman"/>
-          <w:sz w:val="24"/>
-          <w:szCs w:val="24"/>
-          <w:lang w:val="fr-FR"/>
-        </w:rPr>
-        <w:t xml:space="preserve"> le </w:t>
-      </w:r>
-      <w:proofErr w:type="spellStart"/>
-      <w:r>
-        <w:rPr>
-          <w:rFonts w:ascii="Times New Roman" w:hAnsi="Times New Roman" w:cs="Times New Roman"/>
-          <w:sz w:val="24"/>
-          <w:szCs w:val="24"/>
-          <w:lang w:val="fr-FR"/>
-        </w:rPr>
-        <w:t>createur</w:t>
-      </w:r>
-      <w:proofErr w:type="spellEnd"/>
-      <w:r>
-        <w:rPr>
-          <w:rFonts w:ascii="Times New Roman" w:hAnsi="Times New Roman" w:cs="Times New Roman"/>
-          <w:sz w:val="24"/>
-          <w:szCs w:val="24"/>
-          <w:lang w:val="fr-FR"/>
-        </w:rPr>
-        <w:t xml:space="preserve"> qui vous </w:t>
-      </w:r>
-      <w:proofErr w:type="spellStart"/>
-      <w:r>
-        <w:rPr>
-          <w:rFonts w:ascii="Times New Roman" w:hAnsi="Times New Roman" w:cs="Times New Roman"/>
-          <w:sz w:val="24"/>
-          <w:szCs w:val="24"/>
-          <w:lang w:val="fr-FR"/>
-        </w:rPr>
-        <w:t>doint</w:t>
-      </w:r>
-      <w:proofErr w:type="spellEnd"/>
-      <w:r>
-        <w:rPr>
-          <w:rFonts w:ascii="Times New Roman" w:hAnsi="Times New Roman" w:cs="Times New Roman"/>
-          <w:sz w:val="24"/>
-          <w:szCs w:val="24"/>
-          <w:lang w:val="fr-FR"/>
-        </w:rPr>
-        <w:t xml:space="preserve"> bonne vie et longue.</w:t>
+      <w:r>
+        <w:rPr>
+          <w:rFonts w:ascii="Times New Roman" w:hAnsi="Times New Roman" w:cs="Times New Roman"/>
+          <w:sz w:val="24"/>
+          <w:szCs w:val="24"/>
+          <w:lang w:val="fr-FR"/>
+        </w:rPr>
+        <w:t>) atant le createur qui vous doint bonne vie et longue.</w:t>
       </w:r>
     </w:p>
     <w:p>
@@ -2282,8 +2112,7 @@
         </w:rPr>
         <w:t xml:space="preserve">De </w:t>
       </w:r>
-      <w:commentRangeStart w:id="27"/>
-      <w:proofErr w:type="spellStart"/>
+      <w:commentRangeStart w:id="26"/>
       <w:r>
         <w:rPr>
           <w:rFonts w:ascii="Times New Roman" w:hAnsi="Times New Roman" w:cs="Times New Roman"/>
@@ -2293,13 +2122,12 @@
         </w:rPr>
         <w:t>Tibinghen</w:t>
       </w:r>
-      <w:commentRangeEnd w:id="27"/>
-      <w:proofErr w:type="spellEnd"/>
-      <w:r>
-        <w:rPr>
-          <w:rStyle w:val="Kommentarzeichen"/>
-        </w:rPr>
-        <w:commentReference w:id="27"/>
+      <w:commentRangeEnd w:id="26"/>
+      <w:r>
+        <w:rPr>
+          <w:rStyle w:val="Kommentarzeichen"/>
+        </w:rPr>
+        <w:commentReference w:id="26"/>
       </w:r>
       <w:r>
         <w:rPr>
@@ -2327,37 +2155,7 @@
           <w:szCs w:val="24"/>
           <w:lang w:val="fr-FR"/>
         </w:rPr>
-        <w:t xml:space="preserve"> d’</w:t>
-      </w:r>
-      <w:proofErr w:type="spellStart"/>
-      <w:r>
-        <w:rPr>
-          <w:rFonts w:ascii="Times New Roman" w:hAnsi="Times New Roman" w:cs="Times New Roman"/>
-          <w:sz w:val="24"/>
-          <w:szCs w:val="24"/>
-          <w:lang w:val="fr-FR"/>
-        </w:rPr>
-        <w:t>aoust</w:t>
-      </w:r>
-      <w:proofErr w:type="spellEnd"/>
-      <w:r>
-        <w:rPr>
-          <w:rFonts w:ascii="Times New Roman" w:hAnsi="Times New Roman" w:cs="Times New Roman"/>
-          <w:sz w:val="24"/>
-          <w:szCs w:val="24"/>
-          <w:lang w:val="fr-FR"/>
-        </w:rPr>
-        <w:t xml:space="preserve"> </w:t>
-      </w:r>
-      <w:proofErr w:type="spellStart"/>
-      <w:r>
-        <w:rPr>
-          <w:rFonts w:ascii="Times New Roman" w:hAnsi="Times New Roman" w:cs="Times New Roman"/>
-          <w:sz w:val="24"/>
-          <w:szCs w:val="24"/>
-          <w:lang w:val="fr-FR"/>
-        </w:rPr>
-        <w:t>a</w:t>
+        <w:t xml:space="preserve"> d’aoust a</w:t>
       </w:r>
       <w:r>
         <w:rPr>
@@ -2369,7 +2167,6 @@
         </w:rPr>
         <w:t>o</w:t>
       </w:r>
-      <w:proofErr w:type="spellEnd"/>
       <w:r>
         <w:rPr>
           <w:rFonts w:ascii="Times New Roman" w:hAnsi="Times New Roman" w:cs="Times New Roman"/>
@@ -2409,7 +2206,6 @@
         </w:rPr>
         <w:t xml:space="preserve"> </w:t>
       </w:r>
-      <w:proofErr w:type="spellStart"/>
       <w:r>
         <w:rPr>
           <w:rFonts w:ascii="Times New Roman" w:hAnsi="Times New Roman" w:cs="Times New Roman"/>
@@ -2429,38 +2225,16 @@
         </w:rPr>
         <w:t>r</w:t>
       </w:r>
-      <w:proofErr w:type="spellEnd"/>
-      <w:r>
-        <w:rPr>
-          <w:rFonts w:ascii="Times New Roman" w:hAnsi="Times New Roman" w:cs="Times New Roman"/>
-          <w:sz w:val="24"/>
-          <w:szCs w:val="24"/>
-          <w:lang w:val="fr-FR"/>
-        </w:rPr>
-        <w:t xml:space="preserve">, depuis cestes </w:t>
-      </w:r>
-      <w:proofErr w:type="spellStart"/>
-      <w:r>
-        <w:rPr>
-          <w:rFonts w:ascii="Times New Roman" w:hAnsi="Times New Roman" w:cs="Times New Roman"/>
-          <w:sz w:val="24"/>
-          <w:szCs w:val="24"/>
-          <w:lang w:val="fr-FR"/>
-        </w:rPr>
-        <w:t>escriptes</w:t>
-      </w:r>
-      <w:proofErr w:type="spellEnd"/>
-      <w:r>
-        <w:rPr>
-          <w:rFonts w:ascii="Times New Roman" w:hAnsi="Times New Roman" w:cs="Times New Roman"/>
-          <w:sz w:val="24"/>
-          <w:szCs w:val="24"/>
-          <w:lang w:val="fr-FR"/>
-        </w:rPr>
-        <w:t xml:space="preserve"> est arrivé </w:t>
-      </w:r>
-      <w:commentRangeStart w:id="28"/>
-      <w:proofErr w:type="spellStart"/>
+      <w:r>
+        <w:rPr>
+          <w:rFonts w:ascii="Times New Roman" w:hAnsi="Times New Roman" w:cs="Times New Roman"/>
+          <w:sz w:val="24"/>
+          <w:szCs w:val="24"/>
+          <w:lang w:val="fr-FR"/>
+        </w:rPr>
+        <w:t xml:space="preserve">, depuis cestes escriptes est arrivé </w:t>
+      </w:r>
+      <w:commentRangeStart w:id="27"/>
       <w:r>
         <w:rPr>
           <w:rFonts w:ascii="Times New Roman" w:hAnsi="Times New Roman" w:cs="Times New Roman"/>
@@ -2470,52 +2244,21 @@
         </w:rPr>
         <w:t>Meneses</w:t>
       </w:r>
-      <w:commentRangeEnd w:id="28"/>
-      <w:proofErr w:type="spellEnd"/>
-      <w:r>
-        <w:rPr>
-          <w:rStyle w:val="Kommentarzeichen"/>
-        </w:rPr>
-        <w:commentReference w:id="28"/>
-      </w:r>
-      <w:r>
-        <w:rPr>
-          <w:rFonts w:ascii="Times New Roman" w:hAnsi="Times New Roman" w:cs="Times New Roman"/>
-          <w:sz w:val="24"/>
-          <w:szCs w:val="24"/>
-          <w:lang w:val="fr-FR"/>
-        </w:rPr>
-        <w:t xml:space="preserve">, par lequel ai </w:t>
-      </w:r>
-      <w:proofErr w:type="spellStart"/>
-      <w:r>
-        <w:rPr>
-          <w:rFonts w:ascii="Times New Roman" w:hAnsi="Times New Roman" w:cs="Times New Roman"/>
-          <w:sz w:val="24"/>
-          <w:szCs w:val="24"/>
-          <w:lang w:val="fr-FR"/>
-        </w:rPr>
-        <w:t>receu</w:t>
-      </w:r>
-      <w:proofErr w:type="spellEnd"/>
-      <w:r>
-        <w:rPr>
-          <w:rFonts w:ascii="Times New Roman" w:hAnsi="Times New Roman" w:cs="Times New Roman"/>
-          <w:sz w:val="24"/>
-          <w:szCs w:val="24"/>
-          <w:lang w:val="fr-FR"/>
-        </w:rPr>
-        <w:t xml:space="preserve"> les lettres qu’il vous a </w:t>
-      </w:r>
-      <w:proofErr w:type="spellStart"/>
-      <w:r>
-        <w:rPr>
-          <w:rFonts w:ascii="Times New Roman" w:hAnsi="Times New Roman" w:cs="Times New Roman"/>
-          <w:sz w:val="24"/>
-          <w:szCs w:val="24"/>
-          <w:lang w:val="fr-FR"/>
-        </w:rPr>
-        <w:t>p</w:t>
+      <w:commentRangeEnd w:id="27"/>
+      <w:r>
+        <w:rPr>
+          <w:rStyle w:val="Kommentarzeichen"/>
+        </w:rPr>
+        <w:commentReference w:id="27"/>
+      </w:r>
+      <w:r>
+        <w:rPr>
+          <w:rFonts w:ascii="Times New Roman" w:hAnsi="Times New Roman" w:cs="Times New Roman"/>
+          <w:sz w:val="24"/>
+          <w:szCs w:val="24"/>
+          <w:lang w:val="fr-FR"/>
+        </w:rPr>
+        <w:t>, par lequel ai receu les lettres qu’il vous a p</w:t>
       </w:r>
       <w:r>
         <w:rPr>
@@ -2533,127 +2276,7 @@
           <w:szCs w:val="24"/>
           <w:lang w:val="fr-FR"/>
         </w:rPr>
-        <w:t>eu</w:t>
-      </w:r>
-      <w:proofErr w:type="spellEnd"/>
-      <w:r>
-        <w:rPr>
-          <w:rFonts w:ascii="Times New Roman" w:hAnsi="Times New Roman" w:cs="Times New Roman"/>
-          <w:sz w:val="24"/>
-          <w:szCs w:val="24"/>
-          <w:lang w:val="fr-FR"/>
-        </w:rPr>
-        <w:t xml:space="preserve"> m’</w:t>
-      </w:r>
-      <w:proofErr w:type="spellStart"/>
-      <w:r>
-        <w:rPr>
-          <w:rFonts w:ascii="Times New Roman" w:hAnsi="Times New Roman" w:cs="Times New Roman"/>
-          <w:sz w:val="24"/>
-          <w:szCs w:val="24"/>
-          <w:lang w:val="fr-FR"/>
-        </w:rPr>
-        <w:t>escripre</w:t>
-      </w:r>
-      <w:proofErr w:type="spellEnd"/>
-      <w:r>
-        <w:rPr>
-          <w:rFonts w:ascii="Times New Roman" w:hAnsi="Times New Roman" w:cs="Times New Roman"/>
-          <w:sz w:val="24"/>
-          <w:szCs w:val="24"/>
-          <w:lang w:val="fr-FR"/>
-        </w:rPr>
-        <w:t xml:space="preserve">, et pour ce que </w:t>
-      </w:r>
-      <w:proofErr w:type="spellStart"/>
-      <w:r>
-        <w:rPr>
-          <w:rFonts w:ascii="Times New Roman" w:hAnsi="Times New Roman" w:cs="Times New Roman"/>
-          <w:sz w:val="24"/>
-          <w:szCs w:val="24"/>
-          <w:lang w:val="fr-FR"/>
-        </w:rPr>
-        <w:t>deans</w:t>
-      </w:r>
-      <w:proofErr w:type="spellEnd"/>
-      <w:r>
-        <w:rPr>
-          <w:rFonts w:ascii="Times New Roman" w:hAnsi="Times New Roman" w:cs="Times New Roman"/>
-          <w:sz w:val="24"/>
-          <w:szCs w:val="24"/>
-          <w:lang w:val="fr-FR"/>
-        </w:rPr>
-        <w:t xml:space="preserve"> </w:t>
-      </w:r>
-      <w:proofErr w:type="spellStart"/>
-      <w:r>
-        <w:rPr>
-          <w:rFonts w:ascii="Times New Roman" w:hAnsi="Times New Roman" w:cs="Times New Roman"/>
-          <w:sz w:val="24"/>
-          <w:szCs w:val="24"/>
-          <w:lang w:val="fr-FR"/>
-        </w:rPr>
-        <w:t>brief</w:t>
-      </w:r>
-      <w:proofErr w:type="spellEnd"/>
-      <w:r>
-        <w:rPr>
-          <w:rFonts w:ascii="Times New Roman" w:hAnsi="Times New Roman" w:cs="Times New Roman"/>
-          <w:sz w:val="24"/>
-          <w:szCs w:val="24"/>
-          <w:lang w:val="fr-FR"/>
-        </w:rPr>
-        <w:t xml:space="preserve"> jours je </w:t>
-      </w:r>
-      <w:proofErr w:type="spellStart"/>
-      <w:r>
-        <w:rPr>
-          <w:rFonts w:ascii="Times New Roman" w:hAnsi="Times New Roman" w:cs="Times New Roman"/>
-          <w:sz w:val="24"/>
-          <w:szCs w:val="24"/>
-          <w:lang w:val="fr-FR"/>
-        </w:rPr>
-        <w:t>depescherai</w:t>
-      </w:r>
-      <w:proofErr w:type="spellEnd"/>
-      <w:r>
-        <w:rPr>
-          <w:rFonts w:ascii="Times New Roman" w:hAnsi="Times New Roman" w:cs="Times New Roman"/>
-          <w:sz w:val="24"/>
-          <w:szCs w:val="24"/>
-          <w:lang w:val="fr-FR"/>
-        </w:rPr>
-        <w:t xml:space="preserve"> de nouveau </w:t>
-      </w:r>
-      <w:proofErr w:type="spellStart"/>
-      <w:r>
-        <w:rPr>
-          <w:rFonts w:ascii="Times New Roman" w:hAnsi="Times New Roman" w:cs="Times New Roman"/>
-          <w:sz w:val="24"/>
-          <w:szCs w:val="24"/>
-          <w:lang w:val="fr-FR"/>
-        </w:rPr>
-        <w:t>quelquun</w:t>
-      </w:r>
-      <w:proofErr w:type="spellEnd"/>
-      <w:r>
-        <w:rPr>
-          <w:rFonts w:ascii="Times New Roman" w:hAnsi="Times New Roman" w:cs="Times New Roman"/>
-          <w:sz w:val="24"/>
-          <w:szCs w:val="24"/>
-          <w:lang w:val="fr-FR"/>
-        </w:rPr>
-        <w:t xml:space="preserve"> devers </w:t>
-      </w:r>
-      <w:proofErr w:type="spellStart"/>
-      <w:r>
-        <w:rPr>
-          <w:rFonts w:ascii="Times New Roman" w:hAnsi="Times New Roman" w:cs="Times New Roman"/>
-          <w:sz w:val="24"/>
-          <w:szCs w:val="24"/>
-          <w:lang w:val="fr-FR"/>
-        </w:rPr>
-        <w:t>V</w:t>
+        <w:t>eu m’escripre, et pour ce que deans brief jours je depescherai de nouveau quelquun devers V</w:t>
       </w:r>
       <w:r>
         <w:rPr>
@@ -2665,25 +2288,14 @@
         </w:rPr>
         <w:t>re</w:t>
       </w:r>
-      <w:proofErr w:type="spellEnd"/>
-      <w:r>
-        <w:rPr>
-          <w:rFonts w:ascii="Times New Roman" w:hAnsi="Times New Roman" w:cs="Times New Roman"/>
-          <w:sz w:val="24"/>
-          <w:szCs w:val="24"/>
-          <w:lang w:val="fr-FR"/>
-        </w:rPr>
-        <w:t xml:space="preserve"> </w:t>
-      </w:r>
-      <w:proofErr w:type="spellStart"/>
-      <w:r>
-        <w:rPr>
-          <w:rFonts w:ascii="Times New Roman" w:hAnsi="Times New Roman" w:cs="Times New Roman"/>
-          <w:sz w:val="24"/>
-          <w:szCs w:val="24"/>
-          <w:lang w:val="fr-FR"/>
-        </w:rPr>
-        <w:t>M</w:t>
+      <w:r>
+        <w:rPr>
+          <w:rFonts w:ascii="Times New Roman" w:hAnsi="Times New Roman" w:cs="Times New Roman"/>
+          <w:sz w:val="24"/>
+          <w:szCs w:val="24"/>
+          <w:lang w:val="fr-FR"/>
+        </w:rPr>
+        <w:t xml:space="preserve"> M</w:t>
       </w:r>
       <w:r>
         <w:rPr>
@@ -2695,55 +2307,14 @@
         </w:rPr>
         <w:t>te</w:t>
       </w:r>
-      <w:proofErr w:type="spellEnd"/>
-      <w:r>
-        <w:rPr>
-          <w:rFonts w:ascii="Times New Roman" w:hAnsi="Times New Roman" w:cs="Times New Roman"/>
-          <w:sz w:val="24"/>
-          <w:szCs w:val="24"/>
-          <w:lang w:val="fr-FR"/>
-        </w:rPr>
-        <w:t xml:space="preserve">, par lequel vous ferai ample </w:t>
-      </w:r>
-      <w:proofErr w:type="spellStart"/>
-      <w:r>
-        <w:rPr>
-          <w:rFonts w:ascii="Times New Roman" w:hAnsi="Times New Roman" w:cs="Times New Roman"/>
-          <w:sz w:val="24"/>
-          <w:szCs w:val="24"/>
-          <w:lang w:val="fr-FR"/>
-        </w:rPr>
-        <w:t>responce</w:t>
-      </w:r>
-      <w:proofErr w:type="spellEnd"/>
-      <w:r>
-        <w:rPr>
-          <w:rFonts w:ascii="Times New Roman" w:hAnsi="Times New Roman" w:cs="Times New Roman"/>
-          <w:sz w:val="24"/>
-          <w:szCs w:val="24"/>
-          <w:lang w:val="fr-FR"/>
-        </w:rPr>
-        <w:t xml:space="preserve"> sur tout ce qu’il </w:t>
-      </w:r>
-      <w:proofErr w:type="spellStart"/>
-      <w:r>
-        <w:rPr>
-          <w:rFonts w:ascii="Times New Roman" w:hAnsi="Times New Roman" w:cs="Times New Roman"/>
-          <w:sz w:val="24"/>
-          <w:szCs w:val="24"/>
-          <w:lang w:val="fr-FR"/>
-        </w:rPr>
-        <w:t>led</w:t>
-      </w:r>
-      <w:proofErr w:type="spellEnd"/>
-      <w:r>
-        <w:rPr>
-          <w:rFonts w:ascii="Times New Roman" w:hAnsi="Times New Roman" w:cs="Times New Roman"/>
-          <w:sz w:val="24"/>
-          <w:szCs w:val="24"/>
-          <w:lang w:val="fr-FR"/>
-        </w:rPr>
-        <w:t xml:space="preserve">. </w:t>
+      <w:r>
+        <w:rPr>
+          <w:rFonts w:ascii="Times New Roman" w:hAnsi="Times New Roman" w:cs="Times New Roman"/>
+          <w:sz w:val="24"/>
+          <w:szCs w:val="24"/>
+          <w:lang w:val="fr-FR"/>
+        </w:rPr>
+        <w:t xml:space="preserve">, par lequel vous ferai ample responce sur tout ce qu’il led. </w:t>
       </w:r>
       <w:r>
         <w:rPr>
@@ -2823,23 +2394,13 @@
           <w:szCs w:val="24"/>
         </w:rPr>
       </w:pPr>
-      <w:proofErr w:type="spellStart"/>
-      <w:r>
-        <w:rPr>
-          <w:rFonts w:ascii="Times New Roman" w:hAnsi="Times New Roman" w:cs="Times New Roman"/>
-          <w:sz w:val="24"/>
-          <w:szCs w:val="24"/>
-        </w:rPr>
-        <w:t>Ferdinandus</w:t>
-      </w:r>
-      <w:proofErr w:type="spellEnd"/>
-      <w:r>
-        <w:rPr>
-          <w:rFonts w:ascii="Times New Roman" w:hAnsi="Times New Roman" w:cs="Times New Roman"/>
-          <w:sz w:val="24"/>
-          <w:szCs w:val="24"/>
-        </w:rPr>
-        <w:t>.</w:t>
+      <w:r>
+        <w:rPr>
+          <w:rFonts w:ascii="Times New Roman" w:hAnsi="Times New Roman" w:cs="Times New Roman"/>
+          <w:sz w:val="24"/>
+          <w:szCs w:val="24"/>
+        </w:rPr>
+        <w:t>Ferdinandus.</w:t>
       </w:r>
     </w:p>
     <w:p>
@@ -2864,28 +2425,7 @@
         <w:rPr>
           <w:i w:val="0"/>
         </w:rPr>
-        <w:t xml:space="preserve">A </w:t>
-      </w:r>
-      <w:proofErr w:type="spellStart"/>
-      <w:r>
-        <w:rPr>
-          <w:i w:val="0"/>
-        </w:rPr>
-        <w:t>l’empereur</w:t>
-      </w:r>
-      <w:proofErr w:type="spellEnd"/>
-      <w:r>
-        <w:rPr>
-          <w:i w:val="0"/>
-        </w:rPr>
-        <w:t xml:space="preserve"> </w:t>
-      </w:r>
-      <w:proofErr w:type="spellStart"/>
-      <w:r>
-        <w:rPr>
-          <w:i w:val="0"/>
-        </w:rPr>
-        <w:t>mons</w:t>
+        <w:t>A l’empereur mons</w:t>
       </w:r>
       <w:r>
         <w:rPr>
@@ -2894,7 +2434,6 @@
         </w:rPr>
         <w:t>r</w:t>
       </w:r>
-      <w:proofErr w:type="spellEnd"/>
       <w:r>
         <w:rPr>
           <w:i w:val="0"/>
@@ -2904,1512 +2443,457 @@
     </w:p>
     <w:p>
       <w:pPr>
-        <w:spacing w:after="0" w:line="240" w:lineRule="auto"/>
-        <w:jc w:val="both"/>
-        <w:rPr>
-          <w:rFonts w:ascii="Times New Roman" w:hAnsi="Times New Roman" w:cs="Times New Roman"/>
-          <w:i/>
-          <w:szCs w:val="24"/>
-        </w:rPr>
-      </w:pPr>
-      <w:r>
-        <w:rPr>
-          <w:rFonts w:ascii="Times New Roman" w:hAnsi="Times New Roman" w:cs="Times New Roman"/>
-          <w:i/>
-          <w:szCs w:val="24"/>
-        </w:rPr>
+        <w:pStyle w:val="Kommentar"/>
+      </w:pPr>
+      <w:r>
         <w:t>1]</w:t>
       </w:r>
       <w:r>
-        <w:rPr>
-          <w:rFonts w:ascii="Times New Roman" w:hAnsi="Times New Roman" w:cs="Times New Roman"/>
-          <w:i/>
-          <w:szCs w:val="24"/>
-        </w:rPr>
         <w:t xml:space="preserve"> </w:t>
       </w:r>
       <w:r>
-        <w:rPr>
-          <w:rFonts w:ascii="Times New Roman" w:hAnsi="Times New Roman" w:cs="Times New Roman"/>
-          <w:szCs w:val="24"/>
-        </w:rPr>
         <w:t>a</w:t>
       </w:r>
       <w:r>
-        <w:rPr>
-          <w:rFonts w:ascii="Times New Roman" w:hAnsi="Times New Roman" w:cs="Times New Roman"/>
-          <w:szCs w:val="24"/>
-        </w:rPr>
         <w:t xml:space="preserve">) </w:t>
       </w:r>
-      <w:proofErr w:type="spellStart"/>
-      <w:r>
-        <w:rPr>
-          <w:rFonts w:ascii="Times New Roman" w:hAnsi="Times New Roman" w:cs="Times New Roman"/>
-          <w:szCs w:val="24"/>
+      <w:r>
+        <w:rPr>
+          <w:i w:val="0"/>
         </w:rPr>
         <w:t>Mons</w:t>
       </w:r>
       <w:r>
         <w:rPr>
-          <w:rFonts w:ascii="Times New Roman" w:hAnsi="Times New Roman" w:cs="Times New Roman"/>
-          <w:szCs w:val="24"/>
+          <w:i w:val="0"/>
           <w:vertAlign w:val="superscript"/>
         </w:rPr>
         <w:t>r</w:t>
       </w:r>
-      <w:proofErr w:type="spellEnd"/>
-      <w:r>
-        <w:rPr>
-          <w:rFonts w:ascii="Times New Roman" w:hAnsi="Times New Roman" w:cs="Times New Roman"/>
-          <w:szCs w:val="24"/>
-        </w:rPr>
-        <w:t xml:space="preserve"> —</w:t>
-      </w:r>
-      <w:proofErr w:type="spellStart"/>
-      <w:r>
-        <w:rPr>
-          <w:rFonts w:ascii="Times New Roman" w:hAnsi="Times New Roman" w:cs="Times New Roman"/>
-          <w:szCs w:val="24"/>
-        </w:rPr>
-        <w:t>recommande</w:t>
-      </w:r>
-      <w:proofErr w:type="spellEnd"/>
-      <w:r>
-        <w:rPr>
-          <w:rFonts w:ascii="Times New Roman" w:hAnsi="Times New Roman" w:cs="Times New Roman"/>
-          <w:szCs w:val="24"/>
-        </w:rPr>
+      <w:r>
+        <w:rPr>
+          <w:i w:val="0"/>
+        </w:rPr>
+        <w:t xml:space="preserve"> —recommande</w:t>
+      </w:r>
+      <w:r>
+        <w:t xml:space="preserve"> fehlt in W</w:t>
+      </w:r>
+      <w:r>
+        <w:rPr>
+          <w:vertAlign w:val="superscript"/>
+        </w:rPr>
+        <w:t>1</w:t>
+      </w:r>
+      <w:r>
+        <w:t>.</w:t>
+      </w:r>
+    </w:p>
+    <w:p>
+      <w:pPr>
+        <w:pStyle w:val="Kommentar"/>
+      </w:pPr>
+      <w:r>
+        <w:t xml:space="preserve">Bezieht sich auf Nr. </w:t>
+      </w:r>
+      <w:r>
+        <w:t>A</w:t>
+      </w:r>
+      <w:r>
+        <w:t>144.</w:t>
+      </w:r>
+    </w:p>
+    <w:p>
+      <w:pPr>
+        <w:pStyle w:val="Kommentar"/>
+      </w:pPr>
+      <w:r>
+        <w:t>2]</w:t>
+      </w:r>
+      <w:r>
         <w:t xml:space="preserve"> </w:t>
       </w:r>
       <w:r>
-        <w:rPr>
-          <w:rFonts w:ascii="Times New Roman" w:hAnsi="Times New Roman" w:cs="Times New Roman"/>
-          <w:i/>
-          <w:szCs w:val="24"/>
-        </w:rPr>
-        <w:t>fehlt in W</w:t>
-      </w:r>
-      <w:r>
-        <w:rPr>
-          <w:rFonts w:ascii="Times New Roman" w:hAnsi="Times New Roman" w:cs="Times New Roman"/>
-          <w:i/>
-          <w:szCs w:val="24"/>
+        <w:t xml:space="preserve">Am 10. August schrieb F an die Gesandten K’s in Venedig, </w:t>
+      </w:r>
+      <w:commentRangeStart w:id="28"/>
+      <w:r>
+        <w:t>C</w:t>
+      </w:r>
+      <w:r>
+        <w:t>a</w:t>
+      </w:r>
+      <w:r>
+        <w:t>racciolo</w:t>
+      </w:r>
+      <w:commentRangeEnd w:id="28"/>
+      <w:r>
+        <w:rPr>
+          <w:rStyle w:val="Kommentarzeichen"/>
+        </w:rPr>
+        <w:commentReference w:id="28"/>
+      </w:r>
+      <w:r>
+        <w:t xml:space="preserve"> und </w:t>
+      </w:r>
+      <w:commentRangeStart w:id="29"/>
+      <w:r>
+        <w:t>S</w:t>
+      </w:r>
+      <w:r>
+        <w:t>a</w:t>
+      </w:r>
+      <w:r>
+        <w:t>nchez</w:t>
+      </w:r>
+      <w:commentRangeEnd w:id="29"/>
+      <w:r>
+        <w:rPr>
+          <w:rStyle w:val="Kommentarzeichen"/>
+        </w:rPr>
+        <w:commentReference w:id="29"/>
+      </w:r>
+      <w:r>
+        <w:t xml:space="preserve">: </w:t>
+      </w:r>
+      <w:r>
+        <w:rPr>
+          <w:i w:val="0"/>
+        </w:rPr>
+        <w:t xml:space="preserve">Missuri sumus his diebus ad </w:t>
+      </w:r>
+      <w:commentRangeStart w:id="30"/>
+      <w:r>
+        <w:rPr>
+          <w:i w:val="0"/>
+        </w:rPr>
+        <w:t xml:space="preserve">Italiam </w:t>
+      </w:r>
+      <w:commentRangeEnd w:id="30"/>
+      <w:r>
+        <w:rPr>
+          <w:rStyle w:val="Kommentarzeichen"/>
+          <w:i w:val="0"/>
+        </w:rPr>
+        <w:commentReference w:id="30"/>
+      </w:r>
+      <w:r>
+        <w:rPr>
+          <w:i w:val="0"/>
+        </w:rPr>
+        <w:t>in servicium caesareae et catholicae Majestatis domini et fratris mei coll</w:t>
+      </w:r>
+      <w:r>
+        <w:rPr>
+          <w:i w:val="0"/>
           <w:vertAlign w:val="superscript"/>
         </w:rPr>
+        <w:t>m</w:t>
+      </w:r>
+      <w:r>
+        <w:rPr>
+          <w:i w:val="0"/>
+          <w:vertAlign w:val="superscript"/>
+        </w:rPr>
+        <w:t>i</w:t>
+      </w:r>
+      <w:r>
+        <w:rPr>
+          <w:i w:val="0"/>
+        </w:rPr>
+        <w:t>, tr</w:t>
+      </w:r>
+      <w:r>
+        <w:rPr>
+          <w:i w:val="0"/>
+        </w:rPr>
+        <w:t>ia aut quattuor milia pe</w:t>
+      </w:r>
+      <w:r>
+        <w:rPr>
+          <w:i w:val="0"/>
+        </w:rPr>
+        <w:t xml:space="preserve">ditum, quos conducet capitaneus </w:t>
+      </w:r>
+      <w:commentRangeStart w:id="31"/>
+      <w:r>
+        <w:rPr>
+          <w:i w:val="0"/>
+        </w:rPr>
+        <w:t xml:space="preserve">Georgius de Frainnospergk </w:t>
+      </w:r>
+      <w:commentRangeEnd w:id="31"/>
+      <w:r>
+        <w:rPr>
+          <w:rStyle w:val="Kommentarzeichen"/>
+          <w:i w:val="0"/>
+        </w:rPr>
+        <w:commentReference w:id="31"/>
+      </w:r>
+      <w:r>
+        <w:rPr>
+          <w:i w:val="0"/>
+        </w:rPr>
+        <w:t xml:space="preserve">et </w:t>
+      </w:r>
+      <w:commentRangeStart w:id="32"/>
+      <w:r>
+        <w:rPr>
+          <w:i w:val="0"/>
+        </w:rPr>
+        <w:t>Cornelius de Spagna</w:t>
+      </w:r>
+      <w:commentRangeEnd w:id="32"/>
+      <w:r>
+        <w:rPr>
+          <w:rStyle w:val="Kommentarzeichen"/>
+          <w:i w:val="0"/>
+        </w:rPr>
+        <w:commentReference w:id="32"/>
+      </w:r>
+      <w:r>
+        <w:rPr>
+          <w:i w:val="0"/>
+        </w:rPr>
+        <w:t xml:space="preserve"> tamquam comissarius</w:t>
+      </w:r>
+      <w:r>
+        <w:t xml:space="preserve">. Sie sollen deshalb in seinem Namen </w:t>
+      </w:r>
+      <w:r>
+        <w:t>b</w:t>
+      </w:r>
+      <w:r>
+        <w:t xml:space="preserve">i der Signorie für diese Truppen </w:t>
+      </w:r>
+      <w:r>
+        <w:rPr>
+          <w:i w:val="0"/>
+        </w:rPr>
+        <w:t>litteras passus et salvum conductum</w:t>
+      </w:r>
+      <w:r>
+        <w:t xml:space="preserve"> verlangen und vorsehen, daß Lebens</w:t>
+      </w:r>
+      <w:r>
+        <w:t>m</w:t>
+      </w:r>
+      <w:r>
+        <w:t>ittel us</w:t>
+      </w:r>
+      <w:r>
+        <w:t>w</w:t>
+      </w:r>
+      <w:r>
+        <w:t>. für Geld beschafft werden. Wien, St.-A. Belgica PA 92. Kopie.</w:t>
+      </w:r>
+    </w:p>
+    <w:p>
+      <w:pPr>
+        <w:pStyle w:val="Kommentar"/>
+      </w:pPr>
+      <w:r>
+        <w:t>3]</w:t>
+      </w:r>
+      <w:r>
+        <w:t xml:space="preserve"> </w:t>
+      </w:r>
+      <w:r>
+        <w:t xml:space="preserve">Es handelt sich hier um den Landeshauptmann von Steiermark, </w:t>
+      </w:r>
+      <w:commentRangeStart w:id="33"/>
+      <w:r>
+        <w:t>Sigismund von Dietrichstein</w:t>
+      </w:r>
+      <w:commentRangeEnd w:id="33"/>
+      <w:r>
+        <w:rPr>
+          <w:rStyle w:val="Kommentarzeichen"/>
+        </w:rPr>
+        <w:commentReference w:id="33"/>
+      </w:r>
+      <w:r>
+        <w:t xml:space="preserve">, der am 2. Juli von den aufständischen Bauern und Knappen zu </w:t>
+      </w:r>
+      <w:commentRangeStart w:id="34"/>
+      <w:r>
+        <w:t>Schladming</w:t>
+      </w:r>
+      <w:commentRangeEnd w:id="34"/>
+      <w:r>
+        <w:rPr>
+          <w:rStyle w:val="Kommentarzeichen"/>
+        </w:rPr>
+        <w:commentReference w:id="34"/>
+      </w:r>
+      <w:r>
+        <w:t xml:space="preserve"> überrascht und gefangengenommen worden ist. Köchl, Mitt. d. Ges. f. Salzburger L</w:t>
+      </w:r>
+      <w:r>
+        <w:t>a</w:t>
+      </w:r>
+      <w:r>
+        <w:t>ndeskunde 47, S. 38f.</w:t>
+      </w:r>
+    </w:p>
+    <w:p>
+      <w:pPr>
+        <w:pStyle w:val="Kommentar"/>
+      </w:pPr>
+      <w:r>
+        <w:t>4]</w:t>
+      </w:r>
+      <w:r>
+        <w:t xml:space="preserve"> </w:t>
+      </w:r>
+      <w:r>
+        <w:t>Gemeint ist hier Gf Niklas Sa</w:t>
+      </w:r>
+      <w:r>
+        <w:t>lm</w:t>
+      </w:r>
+      <w:r>
+        <w:t>.</w:t>
+      </w:r>
+    </w:p>
+    <w:p>
+      <w:pPr>
+        <w:pStyle w:val="Kommentar"/>
+      </w:pPr>
+      <w:r>
+        <w:t>7]</w:t>
+      </w:r>
+      <w:r>
+        <w:t xml:space="preserve"> </w:t>
+      </w:r>
+      <w:r>
+        <w:t>b</w:t>
+      </w:r>
+      <w:r>
+        <w:t>) in W</w:t>
+      </w:r>
+      <w:r>
+        <w:rPr>
+          <w:vertAlign w:val="superscript"/>
+        </w:rPr>
         <w:t>1</w:t>
       </w:r>
       <w:r>
-        <w:rPr>
-          <w:rFonts w:ascii="Times New Roman" w:hAnsi="Times New Roman" w:cs="Times New Roman"/>
-          <w:i/>
-          <w:szCs w:val="24"/>
-        </w:rPr>
+        <w:t xml:space="preserve"> folgt etc. und fehlt </w:t>
+      </w:r>
+      <w:r>
+        <w:rPr>
+          <w:i w:val="0"/>
+        </w:rPr>
+        <w:t>atant — longue.</w:t>
+      </w:r>
+      <w:r>
+        <w:t xml:space="preserve"> </w:t>
+      </w:r>
+    </w:p>
+    <w:p>
+      <w:pPr>
+        <w:pStyle w:val="Kommentar"/>
+      </w:pPr>
+      <w:r>
+        <w:t xml:space="preserve">Am 30. August befiehlt F aus Tübingen seinen Gesandten in Venedig, </w:t>
+      </w:r>
+      <w:commentRangeStart w:id="35"/>
+      <w:r>
+        <w:t>Gregor Angrer</w:t>
+      </w:r>
+      <w:commentRangeEnd w:id="35"/>
+      <w:r>
+        <w:rPr>
+          <w:rStyle w:val="Kommentarzeichen"/>
+        </w:rPr>
+        <w:commentReference w:id="35"/>
+      </w:r>
+      <w:r>
+        <w:t xml:space="preserve"> und </w:t>
+      </w:r>
+      <w:commentRangeStart w:id="36"/>
+      <w:r>
+        <w:t>Erasmus von D</w:t>
+      </w:r>
+      <w:r>
+        <w:t>o</w:t>
+      </w:r>
+      <w:r>
+        <w:t>rnberg</w:t>
+      </w:r>
+      <w:commentRangeEnd w:id="36"/>
+      <w:r>
+        <w:rPr>
+          <w:rStyle w:val="Kommentarzeichen"/>
+        </w:rPr>
+        <w:commentReference w:id="36"/>
+      </w:r>
+      <w:r>
+        <w:t xml:space="preserve">, den Empfang der von Venedig an </w:t>
+      </w:r>
+      <w:commentRangeStart w:id="37"/>
+      <w:r>
+        <w:t>Alfonso S</w:t>
+      </w:r>
+      <w:r>
+        <w:t>a</w:t>
+      </w:r>
+      <w:r>
+        <w:t>nchez</w:t>
+      </w:r>
+      <w:commentRangeEnd w:id="37"/>
+      <w:r>
+        <w:rPr>
+          <w:rStyle w:val="Kommentarzeichen"/>
+        </w:rPr>
+        <w:commentReference w:id="37"/>
+      </w:r>
+      <w:r>
+        <w:t xml:space="preserve"> ausgezahlten 4627 Dukaten zu bestätigen. Wien, St.-A. Reichsreg. Ferd. I., Bd. 1, Bl 24.</w:t>
+      </w:r>
+    </w:p>
+    <w:p>
+      <w:pPr>
+        <w:pStyle w:val="Kommentar"/>
+      </w:pPr>
+      <w:r>
+        <w:t>8]</w:t>
+      </w:r>
+      <w:r>
+        <w:t xml:space="preserve"> </w:t>
+      </w:r>
+      <w:r>
+        <w:t>c</w:t>
+      </w:r>
+      <w:r>
+        <w:t xml:space="preserve">) von </w:t>
+      </w:r>
+      <w:r>
+        <w:rPr>
+          <w:i w:val="0"/>
+        </w:rPr>
+        <w:t>vostre</w:t>
+      </w:r>
+      <w:r>
+        <w:t xml:space="preserve"> an eigen</w:t>
+      </w:r>
+      <w:r>
+        <w:t>händig, fehlt in W</w:t>
+      </w:r>
+      <w:r>
+        <w:rPr>
+          <w:vertAlign w:val="superscript"/>
+        </w:rPr>
+        <w:t>1</w:t>
+      </w:r>
+      <w:r>
         <w:t>.</w:t>
       </w:r>
     </w:p>
     <w:p>
       <w:pPr>
-        <w:spacing w:after="0" w:line="240" w:lineRule="auto"/>
-        <w:jc w:val="both"/>
-        <w:rPr>
-          <w:rFonts w:ascii="Times New Roman" w:hAnsi="Times New Roman" w:cs="Times New Roman"/>
-          <w:i/>
-          <w:szCs w:val="24"/>
-        </w:rPr>
-      </w:pPr>
-      <w:r>
-        <w:rPr>
-          <w:rFonts w:ascii="Times New Roman" w:hAnsi="Times New Roman" w:cs="Times New Roman"/>
-          <w:i/>
-          <w:szCs w:val="24"/>
-        </w:rPr>
-        <w:t xml:space="preserve">Bezieht sich auf Nr. </w:t>
-      </w:r>
-      <w:r>
-        <w:rPr>
-          <w:rFonts w:ascii="Times New Roman" w:hAnsi="Times New Roman" w:cs="Times New Roman"/>
-          <w:i/>
-          <w:szCs w:val="24"/>
-        </w:rPr>
-        <w:t>A</w:t>
-      </w:r>
-      <w:r>
-        <w:rPr>
-          <w:rFonts w:ascii="Times New Roman" w:hAnsi="Times New Roman" w:cs="Times New Roman"/>
-          <w:i/>
-          <w:szCs w:val="24"/>
-        </w:rPr>
-        <w:t>144.</w:t>
-      </w:r>
-    </w:p>
-    <w:p>
-      <w:pPr>
-        <w:spacing w:after="0" w:line="240" w:lineRule="auto"/>
-        <w:jc w:val="both"/>
-        <w:rPr>
-          <w:rFonts w:ascii="Times New Roman" w:hAnsi="Times New Roman" w:cs="Times New Roman"/>
-          <w:i/>
-          <w:szCs w:val="24"/>
-        </w:rPr>
-      </w:pPr>
-      <w:r>
-        <w:rPr>
-          <w:rFonts w:ascii="Times New Roman" w:hAnsi="Times New Roman" w:cs="Times New Roman"/>
-          <w:i/>
-          <w:szCs w:val="24"/>
-        </w:rPr>
-        <w:t>2]</w:t>
-      </w:r>
-      <w:r>
-        <w:rPr>
-          <w:rFonts w:ascii="Times New Roman" w:hAnsi="Times New Roman" w:cs="Times New Roman"/>
-          <w:i/>
-          <w:szCs w:val="24"/>
-        </w:rPr>
-        <w:t xml:space="preserve"> </w:t>
-      </w:r>
-      <w:r>
-        <w:rPr>
-          <w:rFonts w:ascii="Times New Roman" w:hAnsi="Times New Roman" w:cs="Times New Roman"/>
-          <w:i/>
-          <w:szCs w:val="24"/>
-        </w:rPr>
-        <w:t xml:space="preserve">Am 10. August schrieb F an die Gesandten </w:t>
-      </w:r>
-      <w:proofErr w:type="spellStart"/>
-      <w:r>
-        <w:rPr>
-          <w:rFonts w:ascii="Times New Roman" w:hAnsi="Times New Roman" w:cs="Times New Roman"/>
-          <w:i/>
-          <w:szCs w:val="24"/>
-        </w:rPr>
-        <w:t>K’s</w:t>
-      </w:r>
-      <w:proofErr w:type="spellEnd"/>
-      <w:r>
-        <w:rPr>
-          <w:rFonts w:ascii="Times New Roman" w:hAnsi="Times New Roman" w:cs="Times New Roman"/>
-          <w:i/>
-          <w:szCs w:val="24"/>
-        </w:rPr>
-        <w:t xml:space="preserve"> in Venedig, </w:t>
-      </w:r>
-      <w:commentRangeStart w:id="29"/>
-      <w:proofErr w:type="spellStart"/>
-      <w:r>
-        <w:rPr>
-          <w:rFonts w:ascii="Times New Roman" w:hAnsi="Times New Roman" w:cs="Times New Roman"/>
-          <w:i/>
-          <w:szCs w:val="24"/>
-        </w:rPr>
-        <w:t>C</w:t>
-      </w:r>
-      <w:r>
-        <w:rPr>
-          <w:rFonts w:ascii="Times New Roman" w:hAnsi="Times New Roman" w:cs="Times New Roman"/>
-          <w:i/>
-          <w:szCs w:val="24"/>
-        </w:rPr>
-        <w:t>a</w:t>
-      </w:r>
-      <w:r>
-        <w:rPr>
-          <w:rFonts w:ascii="Times New Roman" w:hAnsi="Times New Roman" w:cs="Times New Roman"/>
-          <w:i/>
-          <w:szCs w:val="24"/>
-        </w:rPr>
-        <w:t>racciolo</w:t>
-      </w:r>
-      <w:commentRangeEnd w:id="29"/>
-      <w:proofErr w:type="spellEnd"/>
-      <w:r>
-        <w:rPr>
-          <w:rStyle w:val="Kommentarzeichen"/>
-        </w:rPr>
-        <w:commentReference w:id="29"/>
-      </w:r>
-      <w:r>
-        <w:rPr>
-          <w:rFonts w:ascii="Times New Roman" w:hAnsi="Times New Roman" w:cs="Times New Roman"/>
-          <w:i/>
-          <w:szCs w:val="24"/>
-        </w:rPr>
-        <w:t xml:space="preserve"> und </w:t>
-      </w:r>
-      <w:commentRangeStart w:id="30"/>
-      <w:r>
-        <w:rPr>
-          <w:rFonts w:ascii="Times New Roman" w:hAnsi="Times New Roman" w:cs="Times New Roman"/>
-          <w:i/>
-          <w:szCs w:val="24"/>
-        </w:rPr>
-        <w:t>S</w:t>
-      </w:r>
-      <w:r>
-        <w:rPr>
-          <w:rFonts w:ascii="Times New Roman" w:hAnsi="Times New Roman" w:cs="Times New Roman"/>
-          <w:i/>
-          <w:szCs w:val="24"/>
-        </w:rPr>
-        <w:t>a</w:t>
-      </w:r>
-      <w:r>
-        <w:rPr>
-          <w:rFonts w:ascii="Times New Roman" w:hAnsi="Times New Roman" w:cs="Times New Roman"/>
-          <w:i/>
-          <w:szCs w:val="24"/>
-        </w:rPr>
-        <w:t>nchez</w:t>
-      </w:r>
-      <w:commentRangeEnd w:id="30"/>
-      <w:r>
-        <w:rPr>
-          <w:rStyle w:val="Kommentarzeichen"/>
-        </w:rPr>
-        <w:commentReference w:id="30"/>
-      </w:r>
-      <w:r>
-        <w:rPr>
-          <w:rFonts w:ascii="Times New Roman" w:hAnsi="Times New Roman" w:cs="Times New Roman"/>
-          <w:i/>
-          <w:szCs w:val="24"/>
-        </w:rPr>
-        <w:t xml:space="preserve">: </w:t>
-      </w:r>
-      <w:proofErr w:type="spellStart"/>
-      <w:r>
-        <w:rPr>
-          <w:rFonts w:ascii="Times New Roman" w:hAnsi="Times New Roman" w:cs="Times New Roman"/>
-          <w:szCs w:val="24"/>
-        </w:rPr>
-        <w:t>Missuri</w:t>
-      </w:r>
-      <w:proofErr w:type="spellEnd"/>
-      <w:r>
-        <w:rPr>
-          <w:rFonts w:ascii="Times New Roman" w:hAnsi="Times New Roman" w:cs="Times New Roman"/>
-          <w:szCs w:val="24"/>
-        </w:rPr>
-        <w:t xml:space="preserve"> </w:t>
-      </w:r>
-      <w:proofErr w:type="spellStart"/>
-      <w:r>
-        <w:rPr>
-          <w:rFonts w:ascii="Times New Roman" w:hAnsi="Times New Roman" w:cs="Times New Roman"/>
-          <w:szCs w:val="24"/>
-        </w:rPr>
-        <w:t>sumus</w:t>
-      </w:r>
-      <w:proofErr w:type="spellEnd"/>
-      <w:r>
-        <w:rPr>
-          <w:rFonts w:ascii="Times New Roman" w:hAnsi="Times New Roman" w:cs="Times New Roman"/>
-          <w:szCs w:val="24"/>
-        </w:rPr>
-        <w:t xml:space="preserve"> </w:t>
-      </w:r>
-      <w:proofErr w:type="spellStart"/>
-      <w:r>
-        <w:rPr>
-          <w:rFonts w:ascii="Times New Roman" w:hAnsi="Times New Roman" w:cs="Times New Roman"/>
-          <w:szCs w:val="24"/>
-        </w:rPr>
-        <w:t>his</w:t>
-      </w:r>
-      <w:proofErr w:type="spellEnd"/>
-      <w:r>
-        <w:rPr>
-          <w:rFonts w:ascii="Times New Roman" w:hAnsi="Times New Roman" w:cs="Times New Roman"/>
-          <w:szCs w:val="24"/>
-        </w:rPr>
-        <w:t xml:space="preserve"> </w:t>
-      </w:r>
-      <w:proofErr w:type="spellStart"/>
-      <w:r>
-        <w:rPr>
-          <w:rFonts w:ascii="Times New Roman" w:hAnsi="Times New Roman" w:cs="Times New Roman"/>
-          <w:szCs w:val="24"/>
-        </w:rPr>
-        <w:t>diebus</w:t>
-      </w:r>
-      <w:proofErr w:type="spellEnd"/>
-      <w:r>
-        <w:rPr>
-          <w:rFonts w:ascii="Times New Roman" w:hAnsi="Times New Roman" w:cs="Times New Roman"/>
-          <w:szCs w:val="24"/>
-        </w:rPr>
-        <w:t xml:space="preserve"> ad </w:t>
-      </w:r>
-      <w:commentRangeStart w:id="31"/>
-      <w:proofErr w:type="spellStart"/>
-      <w:r>
-        <w:rPr>
-          <w:rFonts w:ascii="Times New Roman" w:hAnsi="Times New Roman" w:cs="Times New Roman"/>
-          <w:szCs w:val="24"/>
-        </w:rPr>
-        <w:t>Italiam</w:t>
-      </w:r>
-      <w:proofErr w:type="spellEnd"/>
-      <w:r>
-        <w:rPr>
-          <w:rFonts w:ascii="Times New Roman" w:hAnsi="Times New Roman" w:cs="Times New Roman"/>
-          <w:szCs w:val="24"/>
-        </w:rPr>
-        <w:t xml:space="preserve"> </w:t>
-      </w:r>
-      <w:commentRangeEnd w:id="31"/>
-      <w:r>
-        <w:rPr>
-          <w:rStyle w:val="Kommentarzeichen"/>
-        </w:rPr>
-        <w:commentReference w:id="31"/>
-      </w:r>
-      <w:r>
-        <w:rPr>
-          <w:rFonts w:ascii="Times New Roman" w:hAnsi="Times New Roman" w:cs="Times New Roman"/>
-          <w:szCs w:val="24"/>
-        </w:rPr>
-        <w:t xml:space="preserve">in </w:t>
-      </w:r>
-      <w:proofErr w:type="spellStart"/>
-      <w:r>
-        <w:rPr>
-          <w:rFonts w:ascii="Times New Roman" w:hAnsi="Times New Roman" w:cs="Times New Roman"/>
-          <w:szCs w:val="24"/>
-        </w:rPr>
-        <w:t>servicium</w:t>
-      </w:r>
-      <w:proofErr w:type="spellEnd"/>
-      <w:r>
-        <w:rPr>
-          <w:rFonts w:ascii="Times New Roman" w:hAnsi="Times New Roman" w:cs="Times New Roman"/>
-          <w:szCs w:val="24"/>
-        </w:rPr>
-        <w:t xml:space="preserve"> </w:t>
-      </w:r>
-      <w:proofErr w:type="spellStart"/>
-      <w:r>
-        <w:rPr>
-          <w:rFonts w:ascii="Times New Roman" w:hAnsi="Times New Roman" w:cs="Times New Roman"/>
-          <w:szCs w:val="24"/>
-        </w:rPr>
-        <w:t>caesareae</w:t>
-      </w:r>
-      <w:proofErr w:type="spellEnd"/>
-      <w:r>
-        <w:rPr>
-          <w:rFonts w:ascii="Times New Roman" w:hAnsi="Times New Roman" w:cs="Times New Roman"/>
-          <w:szCs w:val="24"/>
-        </w:rPr>
-        <w:t xml:space="preserve"> et </w:t>
-      </w:r>
-      <w:proofErr w:type="spellStart"/>
-      <w:r>
-        <w:rPr>
-          <w:rFonts w:ascii="Times New Roman" w:hAnsi="Times New Roman" w:cs="Times New Roman"/>
-          <w:szCs w:val="24"/>
-        </w:rPr>
-        <w:t>catholicae</w:t>
-      </w:r>
-      <w:proofErr w:type="spellEnd"/>
-      <w:r>
-        <w:rPr>
-          <w:rFonts w:ascii="Times New Roman" w:hAnsi="Times New Roman" w:cs="Times New Roman"/>
-          <w:szCs w:val="24"/>
-        </w:rPr>
-        <w:t xml:space="preserve"> </w:t>
-      </w:r>
-      <w:proofErr w:type="spellStart"/>
-      <w:r>
-        <w:rPr>
-          <w:rFonts w:ascii="Times New Roman" w:hAnsi="Times New Roman" w:cs="Times New Roman"/>
-          <w:szCs w:val="24"/>
-        </w:rPr>
-        <w:t>Majestatis</w:t>
-      </w:r>
-      <w:proofErr w:type="spellEnd"/>
-      <w:r>
-        <w:rPr>
-          <w:rFonts w:ascii="Times New Roman" w:hAnsi="Times New Roman" w:cs="Times New Roman"/>
-          <w:szCs w:val="24"/>
-        </w:rPr>
-        <w:t xml:space="preserve"> </w:t>
-      </w:r>
-      <w:proofErr w:type="spellStart"/>
-      <w:r>
-        <w:rPr>
-          <w:rFonts w:ascii="Times New Roman" w:hAnsi="Times New Roman" w:cs="Times New Roman"/>
-          <w:szCs w:val="24"/>
-        </w:rPr>
-        <w:t>domini</w:t>
-      </w:r>
-      <w:proofErr w:type="spellEnd"/>
-      <w:r>
-        <w:rPr>
-          <w:rFonts w:ascii="Times New Roman" w:hAnsi="Times New Roman" w:cs="Times New Roman"/>
-          <w:szCs w:val="24"/>
-        </w:rPr>
-        <w:t xml:space="preserve"> et </w:t>
-      </w:r>
-      <w:proofErr w:type="spellStart"/>
-      <w:r>
-        <w:rPr>
-          <w:rFonts w:ascii="Times New Roman" w:hAnsi="Times New Roman" w:cs="Times New Roman"/>
-          <w:szCs w:val="24"/>
-        </w:rPr>
-        <w:t>fratris</w:t>
-      </w:r>
-      <w:proofErr w:type="spellEnd"/>
-      <w:r>
-        <w:rPr>
-          <w:rFonts w:ascii="Times New Roman" w:hAnsi="Times New Roman" w:cs="Times New Roman"/>
-          <w:szCs w:val="24"/>
-        </w:rPr>
-        <w:t xml:space="preserve"> </w:t>
-      </w:r>
-      <w:proofErr w:type="spellStart"/>
-      <w:r>
-        <w:rPr>
-          <w:rFonts w:ascii="Times New Roman" w:hAnsi="Times New Roman" w:cs="Times New Roman"/>
-          <w:szCs w:val="24"/>
-        </w:rPr>
-        <w:t>mei</w:t>
-      </w:r>
-      <w:proofErr w:type="spellEnd"/>
-      <w:r>
-        <w:rPr>
-          <w:rFonts w:ascii="Times New Roman" w:hAnsi="Times New Roman" w:cs="Times New Roman"/>
-          <w:szCs w:val="24"/>
-        </w:rPr>
-        <w:t xml:space="preserve"> </w:t>
-      </w:r>
-      <w:proofErr w:type="spellStart"/>
-      <w:r>
-        <w:rPr>
-          <w:rFonts w:ascii="Times New Roman" w:hAnsi="Times New Roman" w:cs="Times New Roman"/>
-          <w:szCs w:val="24"/>
-        </w:rPr>
-        <w:t>coll</w:t>
-      </w:r>
-      <w:r>
-        <w:rPr>
-          <w:rFonts w:ascii="Times New Roman" w:hAnsi="Times New Roman" w:cs="Times New Roman"/>
-          <w:szCs w:val="24"/>
-          <w:vertAlign w:val="superscript"/>
-        </w:rPr>
-        <w:t>m</w:t>
-      </w:r>
-      <w:r>
-        <w:rPr>
-          <w:rFonts w:ascii="Times New Roman" w:hAnsi="Times New Roman" w:cs="Times New Roman"/>
-          <w:szCs w:val="24"/>
-          <w:vertAlign w:val="superscript"/>
-        </w:rPr>
-        <w:t>i</w:t>
-      </w:r>
-      <w:proofErr w:type="spellEnd"/>
-      <w:r>
-        <w:rPr>
-          <w:rFonts w:ascii="Times New Roman" w:hAnsi="Times New Roman" w:cs="Times New Roman"/>
-          <w:szCs w:val="24"/>
-        </w:rPr>
-        <w:t xml:space="preserve">, </w:t>
-      </w:r>
-      <w:proofErr w:type="spellStart"/>
-      <w:r>
-        <w:rPr>
-          <w:rFonts w:ascii="Times New Roman" w:hAnsi="Times New Roman" w:cs="Times New Roman"/>
-          <w:szCs w:val="24"/>
-        </w:rPr>
-        <w:t>tr</w:t>
-      </w:r>
-      <w:r>
-        <w:rPr>
-          <w:rFonts w:ascii="Times New Roman" w:hAnsi="Times New Roman" w:cs="Times New Roman"/>
-          <w:szCs w:val="24"/>
-        </w:rPr>
-        <w:t>ia</w:t>
-      </w:r>
-      <w:proofErr w:type="spellEnd"/>
-      <w:r>
-        <w:rPr>
-          <w:rFonts w:ascii="Times New Roman" w:hAnsi="Times New Roman" w:cs="Times New Roman"/>
-          <w:szCs w:val="24"/>
-        </w:rPr>
-        <w:t xml:space="preserve"> </w:t>
-      </w:r>
-      <w:proofErr w:type="spellStart"/>
-      <w:r>
-        <w:rPr>
-          <w:rFonts w:ascii="Times New Roman" w:hAnsi="Times New Roman" w:cs="Times New Roman"/>
-          <w:szCs w:val="24"/>
-        </w:rPr>
-        <w:t>aut</w:t>
-      </w:r>
-      <w:proofErr w:type="spellEnd"/>
-      <w:r>
-        <w:rPr>
-          <w:rFonts w:ascii="Times New Roman" w:hAnsi="Times New Roman" w:cs="Times New Roman"/>
-          <w:szCs w:val="24"/>
-        </w:rPr>
-        <w:t xml:space="preserve"> </w:t>
-      </w:r>
-      <w:proofErr w:type="spellStart"/>
-      <w:r>
-        <w:rPr>
-          <w:rFonts w:ascii="Times New Roman" w:hAnsi="Times New Roman" w:cs="Times New Roman"/>
-          <w:szCs w:val="24"/>
-        </w:rPr>
-        <w:t>quattuor</w:t>
-      </w:r>
-      <w:proofErr w:type="spellEnd"/>
-      <w:r>
-        <w:rPr>
-          <w:rFonts w:ascii="Times New Roman" w:hAnsi="Times New Roman" w:cs="Times New Roman"/>
-          <w:szCs w:val="24"/>
-        </w:rPr>
-        <w:t xml:space="preserve"> </w:t>
-      </w:r>
-      <w:proofErr w:type="spellStart"/>
-      <w:r>
-        <w:rPr>
-          <w:rFonts w:ascii="Times New Roman" w:hAnsi="Times New Roman" w:cs="Times New Roman"/>
-          <w:szCs w:val="24"/>
-        </w:rPr>
-        <w:t>milia</w:t>
-      </w:r>
-      <w:proofErr w:type="spellEnd"/>
-      <w:r>
-        <w:rPr>
-          <w:rFonts w:ascii="Times New Roman" w:hAnsi="Times New Roman" w:cs="Times New Roman"/>
-          <w:szCs w:val="24"/>
-        </w:rPr>
-        <w:t xml:space="preserve"> </w:t>
-      </w:r>
-      <w:proofErr w:type="spellStart"/>
-      <w:r>
-        <w:rPr>
-          <w:rFonts w:ascii="Times New Roman" w:hAnsi="Times New Roman" w:cs="Times New Roman"/>
-          <w:szCs w:val="24"/>
-        </w:rPr>
-        <w:t>pe</w:t>
-      </w:r>
-      <w:r>
-        <w:rPr>
-          <w:rFonts w:ascii="Times New Roman" w:hAnsi="Times New Roman" w:cs="Times New Roman"/>
-          <w:szCs w:val="24"/>
-        </w:rPr>
-        <w:t>ditum</w:t>
-      </w:r>
-      <w:proofErr w:type="spellEnd"/>
-      <w:r>
-        <w:rPr>
-          <w:rFonts w:ascii="Times New Roman" w:hAnsi="Times New Roman" w:cs="Times New Roman"/>
-          <w:szCs w:val="24"/>
-        </w:rPr>
-        <w:t xml:space="preserve">, </w:t>
-      </w:r>
-      <w:proofErr w:type="spellStart"/>
-      <w:r>
-        <w:rPr>
-          <w:rFonts w:ascii="Times New Roman" w:hAnsi="Times New Roman" w:cs="Times New Roman"/>
-          <w:szCs w:val="24"/>
-        </w:rPr>
-        <w:t>quos</w:t>
-      </w:r>
-      <w:proofErr w:type="spellEnd"/>
-      <w:r>
-        <w:rPr>
-          <w:rFonts w:ascii="Times New Roman" w:hAnsi="Times New Roman" w:cs="Times New Roman"/>
-          <w:szCs w:val="24"/>
-        </w:rPr>
-        <w:t xml:space="preserve"> </w:t>
-      </w:r>
-      <w:proofErr w:type="spellStart"/>
-      <w:r>
-        <w:rPr>
-          <w:rFonts w:ascii="Times New Roman" w:hAnsi="Times New Roman" w:cs="Times New Roman"/>
-          <w:szCs w:val="24"/>
-        </w:rPr>
-        <w:t>conducet</w:t>
-      </w:r>
-      <w:proofErr w:type="spellEnd"/>
-      <w:r>
-        <w:rPr>
-          <w:rFonts w:ascii="Times New Roman" w:hAnsi="Times New Roman" w:cs="Times New Roman"/>
-          <w:szCs w:val="24"/>
-        </w:rPr>
-        <w:t xml:space="preserve"> </w:t>
-      </w:r>
-      <w:proofErr w:type="spellStart"/>
-      <w:r>
-        <w:rPr>
-          <w:rFonts w:ascii="Times New Roman" w:hAnsi="Times New Roman" w:cs="Times New Roman"/>
-          <w:szCs w:val="24"/>
-        </w:rPr>
-        <w:t>capitaneus</w:t>
-      </w:r>
-      <w:proofErr w:type="spellEnd"/>
-      <w:r>
-        <w:rPr>
-          <w:rFonts w:ascii="Times New Roman" w:hAnsi="Times New Roman" w:cs="Times New Roman"/>
-          <w:szCs w:val="24"/>
-        </w:rPr>
-        <w:t xml:space="preserve"> </w:t>
-      </w:r>
-      <w:commentRangeStart w:id="33"/>
-      <w:r>
-        <w:rPr>
-          <w:rFonts w:ascii="Times New Roman" w:hAnsi="Times New Roman" w:cs="Times New Roman"/>
-          <w:szCs w:val="24"/>
-        </w:rPr>
-        <w:t xml:space="preserve">Georgius de </w:t>
-      </w:r>
-      <w:proofErr w:type="spellStart"/>
-      <w:r>
-        <w:rPr>
-          <w:rFonts w:ascii="Times New Roman" w:hAnsi="Times New Roman" w:cs="Times New Roman"/>
-          <w:szCs w:val="24"/>
-        </w:rPr>
-        <w:t>Frainnospergk</w:t>
-      </w:r>
-      <w:proofErr w:type="spellEnd"/>
-      <w:r>
-        <w:rPr>
-          <w:rFonts w:ascii="Times New Roman" w:hAnsi="Times New Roman" w:cs="Times New Roman"/>
-          <w:szCs w:val="24"/>
-        </w:rPr>
-        <w:t xml:space="preserve"> </w:t>
-      </w:r>
-      <w:commentRangeEnd w:id="33"/>
-      <w:r>
-        <w:rPr>
-          <w:rStyle w:val="Kommentarzeichen"/>
-        </w:rPr>
-        <w:commentReference w:id="33"/>
-      </w:r>
-      <w:r>
-        <w:rPr>
-          <w:rFonts w:ascii="Times New Roman" w:hAnsi="Times New Roman" w:cs="Times New Roman"/>
-          <w:szCs w:val="24"/>
-        </w:rPr>
-        <w:t xml:space="preserve">et </w:t>
-      </w:r>
-      <w:commentRangeStart w:id="34"/>
-      <w:r>
-        <w:rPr>
-          <w:rFonts w:ascii="Times New Roman" w:hAnsi="Times New Roman" w:cs="Times New Roman"/>
-          <w:szCs w:val="24"/>
-        </w:rPr>
-        <w:t xml:space="preserve">Cornelius de </w:t>
-      </w:r>
-      <w:proofErr w:type="spellStart"/>
-      <w:r>
-        <w:rPr>
-          <w:rFonts w:ascii="Times New Roman" w:hAnsi="Times New Roman" w:cs="Times New Roman"/>
-          <w:szCs w:val="24"/>
-        </w:rPr>
-        <w:t>Spagna</w:t>
-      </w:r>
-      <w:commentRangeEnd w:id="34"/>
-      <w:proofErr w:type="spellEnd"/>
-      <w:r>
-        <w:rPr>
-          <w:rStyle w:val="Kommentarzeichen"/>
-        </w:rPr>
-        <w:commentReference w:id="34"/>
-      </w:r>
-      <w:r>
-        <w:rPr>
-          <w:rFonts w:ascii="Times New Roman" w:hAnsi="Times New Roman" w:cs="Times New Roman"/>
-          <w:szCs w:val="24"/>
-        </w:rPr>
-        <w:t xml:space="preserve"> </w:t>
-      </w:r>
-      <w:proofErr w:type="spellStart"/>
-      <w:r>
-        <w:rPr>
-          <w:rFonts w:ascii="Times New Roman" w:hAnsi="Times New Roman" w:cs="Times New Roman"/>
-          <w:szCs w:val="24"/>
-        </w:rPr>
-        <w:t>tamquam</w:t>
-      </w:r>
-      <w:proofErr w:type="spellEnd"/>
-      <w:r>
-        <w:rPr>
-          <w:rFonts w:ascii="Times New Roman" w:hAnsi="Times New Roman" w:cs="Times New Roman"/>
-          <w:szCs w:val="24"/>
-        </w:rPr>
-        <w:t xml:space="preserve"> </w:t>
-      </w:r>
-      <w:proofErr w:type="spellStart"/>
-      <w:r>
-        <w:rPr>
-          <w:rFonts w:ascii="Times New Roman" w:hAnsi="Times New Roman" w:cs="Times New Roman"/>
-          <w:szCs w:val="24"/>
-        </w:rPr>
-        <w:t>comissarius</w:t>
-      </w:r>
-      <w:proofErr w:type="spellEnd"/>
-      <w:r>
-        <w:rPr>
-          <w:rFonts w:ascii="Times New Roman" w:hAnsi="Times New Roman" w:cs="Times New Roman"/>
-          <w:szCs w:val="24"/>
-        </w:rPr>
-        <w:t>.</w:t>
-      </w:r>
-      <w:r>
-        <w:rPr>
-          <w:rFonts w:ascii="Times New Roman" w:hAnsi="Times New Roman" w:cs="Times New Roman"/>
-          <w:i/>
-          <w:szCs w:val="24"/>
-        </w:rPr>
-        <w:t xml:space="preserve"> Sie sollen deshalb in seinem Namen </w:t>
-      </w:r>
-      <w:r>
-        <w:rPr>
-          <w:rFonts w:ascii="Times New Roman" w:hAnsi="Times New Roman" w:cs="Times New Roman"/>
-          <w:i/>
-          <w:szCs w:val="24"/>
-        </w:rPr>
-        <w:t>b</w:t>
-      </w:r>
-      <w:r>
-        <w:rPr>
-          <w:rFonts w:ascii="Times New Roman" w:hAnsi="Times New Roman" w:cs="Times New Roman"/>
-          <w:i/>
-          <w:szCs w:val="24"/>
-        </w:rPr>
-        <w:t xml:space="preserve">i der Signorie für diese Truppen </w:t>
-      </w:r>
-      <w:proofErr w:type="spellStart"/>
-      <w:r>
-        <w:rPr>
-          <w:rFonts w:ascii="Times New Roman" w:hAnsi="Times New Roman" w:cs="Times New Roman"/>
-          <w:szCs w:val="24"/>
-        </w:rPr>
-        <w:t>litteras</w:t>
-      </w:r>
-      <w:proofErr w:type="spellEnd"/>
-      <w:r>
-        <w:rPr>
-          <w:rFonts w:ascii="Times New Roman" w:hAnsi="Times New Roman" w:cs="Times New Roman"/>
-          <w:szCs w:val="24"/>
-        </w:rPr>
-        <w:t xml:space="preserve"> </w:t>
-      </w:r>
-      <w:proofErr w:type="spellStart"/>
-      <w:r>
-        <w:rPr>
-          <w:rFonts w:ascii="Times New Roman" w:hAnsi="Times New Roman" w:cs="Times New Roman"/>
-          <w:szCs w:val="24"/>
-        </w:rPr>
-        <w:t>passus</w:t>
-      </w:r>
-      <w:proofErr w:type="spellEnd"/>
-      <w:r>
-        <w:rPr>
-          <w:rFonts w:ascii="Times New Roman" w:hAnsi="Times New Roman" w:cs="Times New Roman"/>
-          <w:szCs w:val="24"/>
-        </w:rPr>
-        <w:t xml:space="preserve"> et </w:t>
-      </w:r>
-      <w:proofErr w:type="spellStart"/>
-      <w:r>
-        <w:rPr>
-          <w:rFonts w:ascii="Times New Roman" w:hAnsi="Times New Roman" w:cs="Times New Roman"/>
-          <w:szCs w:val="24"/>
-        </w:rPr>
-        <w:t>salvum</w:t>
-      </w:r>
-      <w:proofErr w:type="spellEnd"/>
-      <w:r>
-        <w:rPr>
-          <w:rFonts w:ascii="Times New Roman" w:hAnsi="Times New Roman" w:cs="Times New Roman"/>
-          <w:szCs w:val="24"/>
-        </w:rPr>
-        <w:t xml:space="preserve"> </w:t>
-      </w:r>
-      <w:proofErr w:type="spellStart"/>
-      <w:r>
-        <w:rPr>
-          <w:rFonts w:ascii="Times New Roman" w:hAnsi="Times New Roman" w:cs="Times New Roman"/>
-          <w:szCs w:val="24"/>
-        </w:rPr>
-        <w:t>conductum</w:t>
-      </w:r>
-      <w:proofErr w:type="spellEnd"/>
-      <w:r>
-        <w:rPr>
-          <w:rFonts w:ascii="Times New Roman" w:hAnsi="Times New Roman" w:cs="Times New Roman"/>
-          <w:i/>
-          <w:szCs w:val="24"/>
-        </w:rPr>
-        <w:t xml:space="preserve"> verlangen und vorsehen, </w:t>
-      </w:r>
-      <w:proofErr w:type="spellStart"/>
-      <w:r>
-        <w:rPr>
-          <w:rFonts w:ascii="Times New Roman" w:hAnsi="Times New Roman" w:cs="Times New Roman"/>
-          <w:i/>
-          <w:szCs w:val="24"/>
-        </w:rPr>
-        <w:t>daß</w:t>
-      </w:r>
-      <w:proofErr w:type="spellEnd"/>
-      <w:r>
-        <w:rPr>
-          <w:rFonts w:ascii="Times New Roman" w:hAnsi="Times New Roman" w:cs="Times New Roman"/>
-          <w:i/>
-          <w:szCs w:val="24"/>
-        </w:rPr>
-        <w:t xml:space="preserve"> Lebens</w:t>
-      </w:r>
-      <w:r>
-        <w:rPr>
-          <w:rFonts w:ascii="Times New Roman" w:hAnsi="Times New Roman" w:cs="Times New Roman"/>
-          <w:i/>
-          <w:szCs w:val="24"/>
-        </w:rPr>
-        <w:t>m</w:t>
-      </w:r>
-      <w:r>
-        <w:rPr>
-          <w:rFonts w:ascii="Times New Roman" w:hAnsi="Times New Roman" w:cs="Times New Roman"/>
-          <w:i/>
-          <w:szCs w:val="24"/>
-        </w:rPr>
-        <w:t>ittel us</w:t>
-      </w:r>
-      <w:r>
-        <w:rPr>
-          <w:rFonts w:ascii="Times New Roman" w:hAnsi="Times New Roman" w:cs="Times New Roman"/>
-          <w:i/>
-          <w:szCs w:val="24"/>
-        </w:rPr>
-        <w:t>w</w:t>
-      </w:r>
-      <w:r>
-        <w:rPr>
-          <w:rFonts w:ascii="Times New Roman" w:hAnsi="Times New Roman" w:cs="Times New Roman"/>
-          <w:i/>
-          <w:szCs w:val="24"/>
-        </w:rPr>
-        <w:t>. für Geld beschafft werden. Wien, St.-A. Belgica PA 92. Kopie.</w:t>
-      </w:r>
-    </w:p>
-    <w:p>
-      <w:pPr>
-        <w:spacing w:after="0" w:line="240" w:lineRule="auto"/>
-        <w:jc w:val="both"/>
-        <w:rPr>
-          <w:rFonts w:ascii="Times New Roman" w:hAnsi="Times New Roman" w:cs="Times New Roman"/>
-          <w:i/>
-          <w:szCs w:val="24"/>
-        </w:rPr>
-      </w:pPr>
-      <w:r>
-        <w:rPr>
-          <w:rFonts w:ascii="Times New Roman" w:hAnsi="Times New Roman" w:cs="Times New Roman"/>
-          <w:i/>
-          <w:szCs w:val="24"/>
-        </w:rPr>
-        <w:t>3]</w:t>
-      </w:r>
-      <w:r>
-        <w:rPr>
-          <w:rFonts w:ascii="Times New Roman" w:hAnsi="Times New Roman" w:cs="Times New Roman"/>
-          <w:i/>
-          <w:szCs w:val="24"/>
-        </w:rPr>
-        <w:t xml:space="preserve"> </w:t>
-      </w:r>
-      <w:r>
-        <w:rPr>
-          <w:rFonts w:ascii="Times New Roman" w:hAnsi="Times New Roman" w:cs="Times New Roman"/>
-          <w:i/>
-          <w:szCs w:val="24"/>
-        </w:rPr>
-        <w:t xml:space="preserve">Es handelt sich hier um den Landeshauptmann von Steiermark, </w:t>
-      </w:r>
-      <w:commentRangeStart w:id="35"/>
-      <w:r>
-        <w:rPr>
-          <w:rFonts w:ascii="Times New Roman" w:hAnsi="Times New Roman" w:cs="Times New Roman"/>
-          <w:i/>
-          <w:szCs w:val="24"/>
-        </w:rPr>
-        <w:t>Sigismund von Dietrichstein</w:t>
-      </w:r>
-      <w:commentRangeEnd w:id="35"/>
-      <w:r>
-        <w:rPr>
-          <w:rStyle w:val="Kommentarzeichen"/>
-        </w:rPr>
-        <w:commentReference w:id="35"/>
-      </w:r>
-      <w:r>
-        <w:rPr>
-          <w:rFonts w:ascii="Times New Roman" w:hAnsi="Times New Roman" w:cs="Times New Roman"/>
-          <w:i/>
-          <w:szCs w:val="24"/>
-        </w:rPr>
-        <w:t xml:space="preserve">, der am 2. Juli von den aufständischen Bauern und Knappen zu </w:t>
-      </w:r>
-      <w:commentRangeStart w:id="36"/>
-      <w:r>
-        <w:rPr>
-          <w:rFonts w:ascii="Times New Roman" w:hAnsi="Times New Roman" w:cs="Times New Roman"/>
-          <w:i/>
-          <w:szCs w:val="24"/>
-        </w:rPr>
-        <w:t>Schladming</w:t>
-      </w:r>
-      <w:commentRangeEnd w:id="36"/>
-      <w:r>
-        <w:rPr>
-          <w:rStyle w:val="Kommentarzeichen"/>
-        </w:rPr>
-        <w:commentReference w:id="36"/>
-      </w:r>
-      <w:r>
-        <w:rPr>
-          <w:rFonts w:ascii="Times New Roman" w:hAnsi="Times New Roman" w:cs="Times New Roman"/>
-          <w:i/>
-          <w:szCs w:val="24"/>
-        </w:rPr>
-        <w:t xml:space="preserve"> überrascht und gefangengenommen worden ist. </w:t>
-      </w:r>
-      <w:proofErr w:type="spellStart"/>
-      <w:r>
-        <w:rPr>
-          <w:rFonts w:ascii="Times New Roman" w:hAnsi="Times New Roman" w:cs="Times New Roman"/>
-          <w:i/>
-          <w:szCs w:val="24"/>
-        </w:rPr>
-        <w:t>Köchl</w:t>
-      </w:r>
-      <w:proofErr w:type="spellEnd"/>
-      <w:r>
-        <w:rPr>
-          <w:rFonts w:ascii="Times New Roman" w:hAnsi="Times New Roman" w:cs="Times New Roman"/>
-          <w:i/>
-          <w:szCs w:val="24"/>
-        </w:rPr>
-        <w:t xml:space="preserve">, </w:t>
-      </w:r>
-      <w:proofErr w:type="spellStart"/>
-      <w:r>
-        <w:rPr>
-          <w:rFonts w:ascii="Times New Roman" w:hAnsi="Times New Roman" w:cs="Times New Roman"/>
-          <w:i/>
-          <w:szCs w:val="24"/>
-        </w:rPr>
-        <w:t>Mitt</w:t>
-      </w:r>
-      <w:proofErr w:type="spellEnd"/>
-      <w:r>
-        <w:rPr>
-          <w:rFonts w:ascii="Times New Roman" w:hAnsi="Times New Roman" w:cs="Times New Roman"/>
-          <w:i/>
-          <w:szCs w:val="24"/>
-        </w:rPr>
-        <w:t>. d. Ges. f. Salzburger L</w:t>
-      </w:r>
-      <w:r>
-        <w:rPr>
-          <w:rFonts w:ascii="Times New Roman" w:hAnsi="Times New Roman" w:cs="Times New Roman"/>
-          <w:i/>
-          <w:szCs w:val="24"/>
-        </w:rPr>
-        <w:t>a</w:t>
-      </w:r>
-      <w:r>
-        <w:rPr>
-          <w:rFonts w:ascii="Times New Roman" w:hAnsi="Times New Roman" w:cs="Times New Roman"/>
-          <w:i/>
-          <w:szCs w:val="24"/>
-        </w:rPr>
-        <w:t>ndeskunde 47, S. 38f.</w:t>
-      </w:r>
-    </w:p>
-    <w:p>
-      <w:pPr>
-        <w:spacing w:after="0" w:line="240" w:lineRule="auto"/>
-        <w:jc w:val="both"/>
-        <w:rPr>
-          <w:rFonts w:ascii="Times New Roman" w:hAnsi="Times New Roman" w:cs="Times New Roman"/>
-          <w:i/>
-          <w:szCs w:val="24"/>
-        </w:rPr>
-      </w:pPr>
-      <w:r>
-        <w:rPr>
-          <w:rFonts w:ascii="Times New Roman" w:hAnsi="Times New Roman" w:cs="Times New Roman"/>
-          <w:i/>
-          <w:szCs w:val="24"/>
-        </w:rPr>
-        <w:t>4]</w:t>
-      </w:r>
-      <w:r>
-        <w:rPr>
-          <w:rFonts w:ascii="Times New Roman" w:hAnsi="Times New Roman" w:cs="Times New Roman"/>
-          <w:i/>
-          <w:szCs w:val="24"/>
-        </w:rPr>
-        <w:t xml:space="preserve"> </w:t>
-      </w:r>
-      <w:r>
-        <w:rPr>
-          <w:rFonts w:ascii="Times New Roman" w:hAnsi="Times New Roman" w:cs="Times New Roman"/>
-          <w:i/>
-          <w:szCs w:val="24"/>
-        </w:rPr>
-        <w:t xml:space="preserve">Gemeint ist hier </w:t>
-      </w:r>
-      <w:proofErr w:type="spellStart"/>
-      <w:r>
-        <w:rPr>
-          <w:rFonts w:ascii="Times New Roman" w:hAnsi="Times New Roman" w:cs="Times New Roman"/>
-          <w:i/>
-          <w:szCs w:val="24"/>
-        </w:rPr>
-        <w:t>Gf</w:t>
-      </w:r>
-      <w:proofErr w:type="spellEnd"/>
-      <w:r>
-        <w:rPr>
-          <w:rFonts w:ascii="Times New Roman" w:hAnsi="Times New Roman" w:cs="Times New Roman"/>
-          <w:i/>
-          <w:szCs w:val="24"/>
-        </w:rPr>
-        <w:t xml:space="preserve"> Niklas Sa</w:t>
-      </w:r>
-      <w:r>
-        <w:rPr>
-          <w:rFonts w:ascii="Times New Roman" w:hAnsi="Times New Roman" w:cs="Times New Roman"/>
-          <w:i/>
-          <w:szCs w:val="24"/>
-        </w:rPr>
-        <w:t>lm</w:t>
-      </w:r>
-      <w:r>
-        <w:rPr>
-          <w:rFonts w:ascii="Times New Roman" w:hAnsi="Times New Roman" w:cs="Times New Roman"/>
-          <w:i/>
-          <w:szCs w:val="24"/>
-        </w:rPr>
-        <w:t>.</w:t>
-      </w:r>
-    </w:p>
-    <w:p>
-      <w:pPr>
-        <w:spacing w:after="0" w:line="240" w:lineRule="auto"/>
-        <w:jc w:val="both"/>
-        <w:rPr>
-          <w:rFonts w:ascii="Times New Roman" w:hAnsi="Times New Roman" w:cs="Times New Roman"/>
-          <w:szCs w:val="24"/>
-        </w:rPr>
-      </w:pPr>
-      <w:r>
-        <w:rPr>
-          <w:rFonts w:ascii="Times New Roman" w:hAnsi="Times New Roman" w:cs="Times New Roman"/>
-          <w:i/>
-          <w:szCs w:val="24"/>
-        </w:rPr>
-        <w:t>7]</w:t>
-      </w:r>
-      <w:r>
-        <w:rPr>
-          <w:rFonts w:ascii="Times New Roman" w:hAnsi="Times New Roman" w:cs="Times New Roman"/>
-          <w:i/>
-          <w:szCs w:val="24"/>
-        </w:rPr>
-        <w:t xml:space="preserve"> </w:t>
-      </w:r>
-      <w:r>
-        <w:rPr>
-          <w:rFonts w:ascii="Times New Roman" w:hAnsi="Times New Roman" w:cs="Times New Roman"/>
-          <w:szCs w:val="24"/>
-        </w:rPr>
-        <w:t>b</w:t>
-      </w:r>
-      <w:r>
-        <w:rPr>
-          <w:rFonts w:ascii="Times New Roman" w:hAnsi="Times New Roman" w:cs="Times New Roman"/>
-          <w:szCs w:val="24"/>
-        </w:rPr>
-        <w:t xml:space="preserve">) </w:t>
-      </w:r>
-      <w:r>
-        <w:rPr>
-          <w:rFonts w:ascii="Times New Roman" w:hAnsi="Times New Roman" w:cs="Times New Roman"/>
-          <w:i/>
-          <w:szCs w:val="24"/>
-        </w:rPr>
-        <w:t>in W</w:t>
-      </w:r>
-      <w:r>
-        <w:rPr>
-          <w:rFonts w:ascii="Times New Roman" w:hAnsi="Times New Roman" w:cs="Times New Roman"/>
-          <w:i/>
-          <w:szCs w:val="24"/>
-          <w:vertAlign w:val="superscript"/>
-        </w:rPr>
-        <w:t>1</w:t>
-      </w:r>
-      <w:r>
-        <w:rPr>
-          <w:rFonts w:ascii="Times New Roman" w:hAnsi="Times New Roman" w:cs="Times New Roman"/>
-          <w:i/>
-          <w:szCs w:val="24"/>
-        </w:rPr>
-        <w:t xml:space="preserve"> folgt</w:t>
-      </w:r>
-      <w:r>
-        <w:rPr>
-          <w:rFonts w:ascii="Times New Roman" w:hAnsi="Times New Roman" w:cs="Times New Roman"/>
-          <w:szCs w:val="24"/>
-        </w:rPr>
-        <w:t xml:space="preserve"> etc. </w:t>
-      </w:r>
-      <w:r>
-        <w:rPr>
-          <w:rFonts w:ascii="Times New Roman" w:hAnsi="Times New Roman" w:cs="Times New Roman"/>
-          <w:i/>
-          <w:szCs w:val="24"/>
-        </w:rPr>
-        <w:t>und fehlt</w:t>
-      </w:r>
-      <w:r>
-        <w:rPr>
-          <w:rFonts w:ascii="Times New Roman" w:hAnsi="Times New Roman" w:cs="Times New Roman"/>
-          <w:szCs w:val="24"/>
-        </w:rPr>
-        <w:t xml:space="preserve"> </w:t>
-      </w:r>
-      <w:proofErr w:type="spellStart"/>
-      <w:r>
-        <w:rPr>
-          <w:rFonts w:ascii="Times New Roman" w:hAnsi="Times New Roman" w:cs="Times New Roman"/>
-          <w:szCs w:val="24"/>
-        </w:rPr>
-        <w:t>atant</w:t>
-      </w:r>
-      <w:proofErr w:type="spellEnd"/>
-      <w:r>
-        <w:rPr>
-          <w:rFonts w:ascii="Times New Roman" w:hAnsi="Times New Roman" w:cs="Times New Roman"/>
-          <w:szCs w:val="24"/>
-        </w:rPr>
-        <w:t xml:space="preserve"> — </w:t>
-      </w:r>
-      <w:proofErr w:type="spellStart"/>
-      <w:r>
-        <w:rPr>
-          <w:rFonts w:ascii="Times New Roman" w:hAnsi="Times New Roman" w:cs="Times New Roman"/>
-          <w:szCs w:val="24"/>
-        </w:rPr>
-        <w:t>longue</w:t>
-      </w:r>
-      <w:proofErr w:type="spellEnd"/>
-      <w:r>
-        <w:rPr>
-          <w:rFonts w:ascii="Times New Roman" w:hAnsi="Times New Roman" w:cs="Times New Roman"/>
-          <w:szCs w:val="24"/>
-        </w:rPr>
-        <w:t xml:space="preserve">. </w:t>
-      </w:r>
-    </w:p>
-    <w:p>
-      <w:pPr>
-        <w:spacing w:after="0" w:line="240" w:lineRule="auto"/>
-        <w:jc w:val="both"/>
-        <w:rPr>
-          <w:rFonts w:ascii="Times New Roman" w:hAnsi="Times New Roman" w:cs="Times New Roman"/>
-          <w:i/>
-          <w:szCs w:val="24"/>
-        </w:rPr>
-      </w:pPr>
-      <w:r>
-        <w:rPr>
-          <w:rFonts w:ascii="Times New Roman" w:hAnsi="Times New Roman" w:cs="Times New Roman"/>
-          <w:i/>
-          <w:szCs w:val="24"/>
-        </w:rPr>
-        <w:t xml:space="preserve">Am 30. August befiehlt F aus Tübingen seinen Gesandten in Venedig, </w:t>
-      </w:r>
-      <w:commentRangeStart w:id="37"/>
-      <w:r>
-        <w:rPr>
-          <w:rFonts w:ascii="Times New Roman" w:hAnsi="Times New Roman" w:cs="Times New Roman"/>
-          <w:i/>
-          <w:szCs w:val="24"/>
-        </w:rPr>
-        <w:t xml:space="preserve">Gregor </w:t>
-      </w:r>
-      <w:proofErr w:type="spellStart"/>
-      <w:r>
-        <w:rPr>
-          <w:rFonts w:ascii="Times New Roman" w:hAnsi="Times New Roman" w:cs="Times New Roman"/>
-          <w:i/>
-          <w:szCs w:val="24"/>
-        </w:rPr>
-        <w:t>Angrer</w:t>
-      </w:r>
-      <w:commentRangeEnd w:id="37"/>
-      <w:proofErr w:type="spellEnd"/>
-      <w:r>
-        <w:rPr>
-          <w:rStyle w:val="Kommentarzeichen"/>
-        </w:rPr>
-        <w:commentReference w:id="37"/>
-      </w:r>
-      <w:r>
-        <w:rPr>
-          <w:rFonts w:ascii="Times New Roman" w:hAnsi="Times New Roman" w:cs="Times New Roman"/>
-          <w:i/>
-          <w:szCs w:val="24"/>
-        </w:rPr>
-        <w:t xml:space="preserve"> und </w:t>
-      </w:r>
-      <w:commentRangeStart w:id="38"/>
-      <w:r>
-        <w:rPr>
-          <w:rFonts w:ascii="Times New Roman" w:hAnsi="Times New Roman" w:cs="Times New Roman"/>
-          <w:i/>
-          <w:szCs w:val="24"/>
-        </w:rPr>
-        <w:t xml:space="preserve">Erasmus von </w:t>
-      </w:r>
-      <w:proofErr w:type="spellStart"/>
-      <w:r>
-        <w:rPr>
-          <w:rFonts w:ascii="Times New Roman" w:hAnsi="Times New Roman" w:cs="Times New Roman"/>
-          <w:i/>
-          <w:szCs w:val="24"/>
-        </w:rPr>
-        <w:t>D</w:t>
-      </w:r>
-      <w:r>
-        <w:rPr>
-          <w:rFonts w:ascii="Times New Roman" w:hAnsi="Times New Roman" w:cs="Times New Roman"/>
-          <w:i/>
-          <w:szCs w:val="24"/>
-        </w:rPr>
-        <w:t>o</w:t>
-      </w:r>
-      <w:r>
-        <w:rPr>
-          <w:rFonts w:ascii="Times New Roman" w:hAnsi="Times New Roman" w:cs="Times New Roman"/>
-          <w:i/>
-          <w:szCs w:val="24"/>
-        </w:rPr>
-        <w:t>rnberg</w:t>
-      </w:r>
-      <w:commentRangeEnd w:id="38"/>
-      <w:proofErr w:type="spellEnd"/>
-      <w:r>
-        <w:rPr>
-          <w:rStyle w:val="Kommentarzeichen"/>
-        </w:rPr>
-        <w:commentReference w:id="38"/>
-      </w:r>
-      <w:r>
-        <w:rPr>
-          <w:rFonts w:ascii="Times New Roman" w:hAnsi="Times New Roman" w:cs="Times New Roman"/>
-          <w:i/>
-          <w:szCs w:val="24"/>
-        </w:rPr>
-        <w:t xml:space="preserve">, den Empfang der von Venedig an </w:t>
-      </w:r>
-      <w:commentRangeStart w:id="39"/>
-      <w:r>
-        <w:rPr>
-          <w:rFonts w:ascii="Times New Roman" w:hAnsi="Times New Roman" w:cs="Times New Roman"/>
-          <w:i/>
-          <w:szCs w:val="24"/>
-        </w:rPr>
-        <w:t>Alfonso S</w:t>
-      </w:r>
-      <w:r>
-        <w:rPr>
-          <w:rFonts w:ascii="Times New Roman" w:hAnsi="Times New Roman" w:cs="Times New Roman"/>
-          <w:i/>
-          <w:szCs w:val="24"/>
-        </w:rPr>
-        <w:t>a</w:t>
-      </w:r>
-      <w:r>
-        <w:rPr>
-          <w:rFonts w:ascii="Times New Roman" w:hAnsi="Times New Roman" w:cs="Times New Roman"/>
-          <w:i/>
-          <w:szCs w:val="24"/>
-        </w:rPr>
-        <w:t>nchez</w:t>
-      </w:r>
-      <w:commentRangeEnd w:id="39"/>
-      <w:r>
-        <w:rPr>
-          <w:rStyle w:val="Kommentarzeichen"/>
-        </w:rPr>
-        <w:commentReference w:id="39"/>
-      </w:r>
-      <w:r>
-        <w:rPr>
-          <w:rFonts w:ascii="Times New Roman" w:hAnsi="Times New Roman" w:cs="Times New Roman"/>
-          <w:i/>
-          <w:szCs w:val="24"/>
-        </w:rPr>
-        <w:t xml:space="preserve"> ausgezahlten 4627 Dukaten zu bestätigen. Wien, St.-A. Reichsreg. Ferd. I., Bd. 1, </w:t>
-      </w:r>
-      <w:proofErr w:type="spellStart"/>
-      <w:r>
-        <w:rPr>
-          <w:rFonts w:ascii="Times New Roman" w:hAnsi="Times New Roman" w:cs="Times New Roman"/>
-          <w:i/>
-          <w:szCs w:val="24"/>
-        </w:rPr>
-        <w:t>Bl</w:t>
-      </w:r>
-      <w:proofErr w:type="spellEnd"/>
-      <w:r>
-        <w:rPr>
-          <w:rFonts w:ascii="Times New Roman" w:hAnsi="Times New Roman" w:cs="Times New Roman"/>
-          <w:i/>
-          <w:szCs w:val="24"/>
-        </w:rPr>
-        <w:t xml:space="preserve"> 24.</w:t>
-      </w:r>
-    </w:p>
-    <w:p>
-      <w:pPr>
-        <w:spacing w:after="0" w:line="240" w:lineRule="auto"/>
-        <w:jc w:val="both"/>
-        <w:rPr>
-          <w:rFonts w:ascii="Times New Roman" w:hAnsi="Times New Roman" w:cs="Times New Roman"/>
-          <w:i/>
-          <w:szCs w:val="24"/>
-        </w:rPr>
-      </w:pPr>
-      <w:r>
-        <w:rPr>
-          <w:rFonts w:ascii="Times New Roman" w:hAnsi="Times New Roman" w:cs="Times New Roman"/>
-          <w:i/>
-          <w:szCs w:val="24"/>
-        </w:rPr>
-        <w:t>8]</w:t>
-      </w:r>
-      <w:r>
-        <w:rPr>
-          <w:rFonts w:ascii="Times New Roman" w:hAnsi="Times New Roman" w:cs="Times New Roman"/>
-          <w:szCs w:val="24"/>
-        </w:rPr>
-        <w:t xml:space="preserve"> </w:t>
-      </w:r>
-      <w:r>
-        <w:rPr>
-          <w:rFonts w:ascii="Times New Roman" w:hAnsi="Times New Roman" w:cs="Times New Roman"/>
-          <w:szCs w:val="24"/>
-        </w:rPr>
-        <w:t>c</w:t>
-      </w:r>
-      <w:r>
-        <w:rPr>
-          <w:rFonts w:ascii="Times New Roman" w:hAnsi="Times New Roman" w:cs="Times New Roman"/>
-          <w:szCs w:val="24"/>
-        </w:rPr>
-        <w:t xml:space="preserve">) </w:t>
-      </w:r>
-      <w:r>
-        <w:rPr>
-          <w:rFonts w:ascii="Times New Roman" w:hAnsi="Times New Roman" w:cs="Times New Roman"/>
-          <w:i/>
-          <w:szCs w:val="24"/>
-        </w:rPr>
-        <w:t xml:space="preserve">von </w:t>
-      </w:r>
-      <w:proofErr w:type="spellStart"/>
-      <w:r>
-        <w:rPr>
-          <w:rFonts w:ascii="Times New Roman" w:hAnsi="Times New Roman" w:cs="Times New Roman"/>
-          <w:szCs w:val="24"/>
-        </w:rPr>
-        <w:t>vostre</w:t>
-      </w:r>
-      <w:proofErr w:type="spellEnd"/>
-      <w:r>
-        <w:rPr>
-          <w:rFonts w:ascii="Times New Roman" w:hAnsi="Times New Roman" w:cs="Times New Roman"/>
-          <w:i/>
-          <w:szCs w:val="24"/>
-        </w:rPr>
-        <w:t xml:space="preserve"> an eigen</w:t>
-      </w:r>
-      <w:r>
-        <w:rPr>
-          <w:rFonts w:ascii="Times New Roman" w:hAnsi="Times New Roman" w:cs="Times New Roman"/>
-          <w:i/>
-          <w:szCs w:val="24"/>
-        </w:rPr>
-        <w:t>händig, fehlt in W</w:t>
-      </w:r>
-      <w:r>
-        <w:rPr>
-          <w:rFonts w:ascii="Times New Roman" w:hAnsi="Times New Roman" w:cs="Times New Roman"/>
-          <w:i/>
-          <w:szCs w:val="24"/>
-          <w:vertAlign w:val="superscript"/>
-        </w:rPr>
-        <w:t>1</w:t>
-      </w:r>
-      <w:r>
-        <w:rPr>
-          <w:rFonts w:ascii="Times New Roman" w:hAnsi="Times New Roman" w:cs="Times New Roman"/>
-          <w:i/>
-          <w:szCs w:val="24"/>
-        </w:rPr>
-        <w:t>.</w:t>
-      </w:r>
-      <w:r>
-        <w:rPr>
-          <w:rFonts w:ascii="Times New Roman" w:hAnsi="Times New Roman" w:cs="Times New Roman"/>
-          <w:i/>
-          <w:szCs w:val="24"/>
-        </w:rPr>
-        <w:tab/>
-      </w:r>
-    </w:p>
-    <w:p>
-      <w:pPr>
-        <w:spacing w:after="0" w:line="240" w:lineRule="auto"/>
-        <w:jc w:val="both"/>
-        <w:rPr>
-          <w:rFonts w:ascii="Times New Roman" w:hAnsi="Times New Roman" w:cs="Times New Roman"/>
-          <w:szCs w:val="24"/>
-        </w:rPr>
-      </w:pPr>
-    </w:p>
-    <w:p>
-      <w:pPr>
-        <w:spacing w:after="0" w:line="240" w:lineRule="auto"/>
-        <w:jc w:val="both"/>
-        <w:rPr>
-          <w:rFonts w:ascii="Times New Roman" w:hAnsi="Times New Roman" w:cs="Times New Roman"/>
-          <w:i/>
-          <w:szCs w:val="24"/>
-        </w:rPr>
-      </w:pPr>
-    </w:p>
-    <w:p>
-      <w:pPr>
-        <w:spacing w:after="0" w:line="240" w:lineRule="auto"/>
-        <w:jc w:val="both"/>
-        <w:rPr>
-          <w:rFonts w:ascii="Times New Roman" w:hAnsi="Times New Roman" w:cs="Times New Roman"/>
-          <w:szCs w:val="24"/>
-        </w:rPr>
+        <w:pStyle w:val="Kommentar"/>
       </w:pPr>
     </w:p>
     <w:sectPr>
@@ -4423,11 +2907,14 @@
 </file>
 
 <file path=word/comments.xml><?xml version="1.0" encoding="utf-8"?>
-<w:comments xmlns:wpc="http://schemas.microsoft.com/office/word/2010/wordprocessingCanvas" xmlns:mc="http://schemas.openxmlformats.org/markup-compatibility/2006" xmlns:o="urn:schemas-microsoft-com:office:office" xmlns:r="http://schemas.openxmlformats.org/officeDocument/2006/relationships" xmlns:m="http://schemas.openxmlformats.org/officeDocument/2006/math" xmlns:v="urn:schemas-microsoft-com:vml" xmlns:wp14="http://schemas.microsoft.com/office/word/2010/wordprocessingDrawing" xmlns:wp="http://schemas.openxmlformats.org/drawingml/2006/wordprocessingDrawing" xmlns:w10="urn:schemas-microsoft-com:office:word" xmlns:w="http://schemas.openxmlformats.org/wordprocessingml/2006/main" xmlns:w14="http://schemas.microsoft.com/office/word/2010/wordml" xmlns:w15="http://schemas.microsoft.com/office/word/2012/wordml" xmlns:wpg="http://schemas.microsoft.com/office/word/2010/wordprocessingGroup" xmlns:wpi="http://schemas.microsoft.com/office/word/2010/wordprocessingInk" xmlns:wne="http://schemas.microsoft.com/office/word/2006/wordml" xmlns:wps="http://schemas.microsoft.com/office/word/2010/wordprocessingShape" mc:Ignorable="w14 w15 wp14">
+<w:comments xmlns:wpc="http://schemas.microsoft.com/office/word/2010/wordprocessingCanvas" xmlns:cx="http://schemas.microsoft.com/office/drawing/2014/chartex" xmlns:cx1="http://schemas.microsoft.com/office/drawing/2015/9/8/chartex" xmlns:cx2="http://schemas.microsoft.com/office/drawing/2015/10/21/chartex" xmlns:cx3="http://schemas.microsoft.com/office/drawing/2016/5/9/chartex" xmlns:cx4="http://schemas.microsoft.com/office/drawing/2016/5/10/chartex" xmlns:cx5="http://schemas.microsoft.com/office/drawing/2016/5/11/chartex" xmlns:cx6="http://schemas.microsoft.com/office/drawing/2016/5/12/chartex" xmlns:cx7="http://schemas.microsoft.com/office/drawing/2016/5/13/chartex" xmlns:cx8="http://schemas.microsoft.com/office/drawing/2016/5/14/chartex" xmlns:mc="http://schemas.openxmlformats.org/markup-compatibility/2006" xmlns:aink="http://schemas.microsoft.com/office/drawing/2016/ink" xmlns:am3d="http://schemas.microsoft.com/office/drawing/2017/model3d" xmlns:o="urn:schemas-microsoft-com:office:office" xmlns:r="http://schemas.openxmlformats.org/officeDocument/2006/relationships" xmlns:m="http://schemas.openxmlformats.org/officeDocument/2006/math" xmlns:v="urn:schemas-microsoft-com:vml" xmlns:wp14="http://schemas.microsoft.com/office/word/2010/wordprocessingDrawing" xmlns:wp="http://schemas.openxmlformats.org/drawingml/2006/wordprocessingDrawing" xmlns:w10="urn:schemas-microsoft-com:office:word" xmlns:w="http://schemas.openxmlformats.org/wordprocessingml/2006/main" xmlns:w14="http://schemas.microsoft.com/office/word/2010/wordml" xmlns:w15="http://schemas.microsoft.com/office/word/2012/wordml" xmlns:w16cex="http://schemas.microsoft.com/office/word/2018/wordml/cex" xmlns:w16cid="http://schemas.microsoft.com/office/word/2016/wordml/cid" xmlns:w16="http://schemas.microsoft.com/office/word/2018/wordml" xmlns:w16se="http://schemas.microsoft.com/office/word/2015/wordml/symex" xmlns:wpg="http://schemas.microsoft.com/office/word/2010/wordprocessingGroup" xmlns:wpi="http://schemas.microsoft.com/office/word/2010/wordprocessingInk" xmlns:wne="http://schemas.microsoft.com/office/word/2006/wordml" xmlns:wps="http://schemas.microsoft.com/office/word/2010/wordprocessingShape" mc:Ignorable="w14 w15 w16se w16cid w16 w16cex wp14">
   <w:comment w:id="0" w:author="Abel Laura" w:date="2017-11-16T10:34:00Z" w:initials="AL">
     <w:p>
       <w:pPr>
         <w:pStyle w:val="Kommentartext"/>
+        <w:rPr>
+          <w:lang w:val="fr-FR"/>
+        </w:rPr>
       </w:pPr>
       <w:r>
         <w:rPr>
@@ -4436,19 +2923,20 @@
         <w:annotationRef/>
       </w:r>
       <w:r>
-        <w:t xml:space="preserve">P: </w:t>
-      </w:r>
-      <w:proofErr w:type="spellStart"/>
-      <w:r>
-        <w:t>Meneses</w:t>
-      </w:r>
-      <w:proofErr w:type="spellEnd"/>
+        <w:rPr>
+          <w:lang w:val="fr-FR"/>
+        </w:rPr>
+        <w:t>P: Meneses</w:t>
+      </w:r>
     </w:p>
   </w:comment>
   <w:comment w:id="1" w:author="Abel Laura" w:date="2017-11-16T10:34:00Z" w:initials="AL">
     <w:p>
       <w:pPr>
         <w:pStyle w:val="Kommentartext"/>
+        <w:rPr>
+          <w:lang w:val="fr-FR"/>
+        </w:rPr>
       </w:pPr>
       <w:r>
         <w:rPr>
@@ -4457,14 +2945,20 @@
         <w:annotationRef/>
       </w:r>
       <w:r>
+        <w:rPr>
+          <w:lang w:val="fr-FR"/>
+        </w:rPr>
         <w:t>P: Salinas</w:t>
       </w:r>
     </w:p>
   </w:comment>
-  <w:comment w:id="2" w:author="Abel Laura" w:date="2017-11-16T10:39:00Z" w:initials="AL">
+  <w:comment w:id="2" w:author="Abel Laura" w:date="2017-11-16T10:36:00Z" w:initials="AL">
     <w:p>
       <w:pPr>
         <w:pStyle w:val="Kommentartext"/>
+        <w:rPr>
+          <w:lang w:val="fr-FR"/>
+        </w:rPr>
       </w:pPr>
       <w:r>
         <w:rPr>
@@ -4473,7 +2967,10 @@
         <w:annotationRef/>
       </w:r>
       <w:r>
-        <w:t>S: Italien, Krieg in</w:t>
+        <w:rPr>
+          <w:lang w:val="fr-FR"/>
+        </w:rPr>
+        <w:t>P: Bourbon</w:t>
       </w:r>
     </w:p>
   </w:comment>
@@ -4495,7 +2992,7 @@
         <w:rPr>
           <w:lang w:val="fr-FR"/>
         </w:rPr>
-        <w:t>P: Bourbon</w:t>
+        <w:t>P: Klemens VII.</w:t>
       </w:r>
     </w:p>
   </w:comment>
@@ -4504,7 +3001,7 @@
       <w:pPr>
         <w:pStyle w:val="Kommentartext"/>
         <w:rPr>
-          <w:lang w:val="fr-FR"/>
+          <w:lang w:val="pt-BR"/>
         </w:rPr>
       </w:pPr>
       <w:r>
@@ -4515,9 +3012,9 @@
       </w:r>
       <w:r>
         <w:rPr>
-          <w:lang w:val="fr-FR"/>
-        </w:rPr>
-        <w:t>P: Klemens VII.</w:t>
+          <w:lang w:val="pt-BR"/>
+        </w:rPr>
+        <w:t>S: Venedig</w:t>
       </w:r>
     </w:p>
   </w:comment>
@@ -4539,19 +3036,39 @@
         <w:rPr>
           <w:lang w:val="pt-BR"/>
         </w:rPr>
-        <w:t xml:space="preserve">S: </w:t>
-      </w:r>
-      <w:proofErr w:type="spellStart"/>
-      <w:r>
+        <w:t>P: Francesco II.</w:t>
+      </w:r>
+    </w:p>
+  </w:comment>
+  <w:comment w:id="6" w:author="Abel Laura" w:date="2017-11-16T10:39:00Z" w:initials="AL">
+    <w:p>
+      <w:pPr>
+        <w:pStyle w:val="Kommentartext"/>
         <w:rPr>
           <w:lang w:val="pt-BR"/>
         </w:rPr>
-        <w:t>Venedig</w:t>
-      </w:r>
-      <w:proofErr w:type="spellEnd"/>
+      </w:pPr>
+      <w:r>
+        <w:rPr>
+          <w:rStyle w:val="Kommentarzeichen"/>
+        </w:rPr>
+        <w:annotationRef/>
+      </w:r>
+      <w:r>
+        <w:rPr>
+          <w:lang w:val="pt-BR"/>
+        </w:rPr>
+        <w:t>S</w:t>
+      </w:r>
+      <w:r>
+        <w:rPr>
+          <w:lang w:val="pt-BR"/>
+        </w:rPr>
+        <w:t>: Italien</w:t>
+      </w:r>
     </w:p>
   </w:comment>
-  <w:comment w:id="6" w:author="Abel Laura" w:date="2017-11-16T10:36:00Z" w:initials="AL">
+  <w:comment w:id="7" w:author="Abel Laura" w:date="2017-11-16T10:40:00Z" w:initials="AL">
     <w:p>
       <w:pPr>
         <w:pStyle w:val="Kommentartext"/>
@@ -4569,26 +3086,13 @@
         <w:rPr>
           <w:lang w:val="pt-BR"/>
         </w:rPr>
-        <w:t>P: Francesco II.</w:t>
-      </w:r>
-    </w:p>
-  </w:comment>
-  <w:comment w:id="7" w:author="Abel Laura" w:date="2017-11-16T10:39:00Z" w:initials="AL">
-    <w:p>
-      <w:pPr>
-        <w:pStyle w:val="Kommentartext"/>
-      </w:pPr>
-      <w:r>
-        <w:rPr>
-          <w:rStyle w:val="Kommentarzeichen"/>
-        </w:rPr>
-        <w:annotationRef/>
-      </w:r>
-      <w:r>
         <w:t>S</w:t>
       </w:r>
       <w:r>
-        <w:t>: Italien</w:t>
+        <w:rPr>
+          <w:lang w:val="pt-BR"/>
+        </w:rPr>
+        <w:t>: Tirol</w:t>
       </w:r>
     </w:p>
   </w:comment>
@@ -4596,6 +3100,9 @@
     <w:p>
       <w:pPr>
         <w:pStyle w:val="Kommentartext"/>
+        <w:rPr>
+          <w:lang w:val="pt-BR"/>
+        </w:rPr>
       </w:pPr>
       <w:r>
         <w:rPr>
@@ -4604,10 +3111,10 @@
         <w:annotationRef/>
       </w:r>
       <w:r>
-        <w:t>S</w:t>
-      </w:r>
-      <w:r>
-        <w:t>: Tirol</w:t>
+        <w:rPr>
+          <w:lang w:val="pt-BR"/>
+        </w:rPr>
+        <w:t>P: Frundsberg, Georg von</w:t>
       </w:r>
     </w:p>
   </w:comment>
@@ -4615,6 +3122,9 @@
     <w:p>
       <w:pPr>
         <w:pStyle w:val="Kommentartext"/>
+        <w:rPr>
+          <w:lang w:val="pt-BR"/>
+        </w:rPr>
       </w:pPr>
       <w:r>
         <w:rPr>
@@ -4623,22 +3133,26 @@
         <w:annotationRef/>
       </w:r>
       <w:r>
-        <w:t xml:space="preserve">P: </w:t>
-      </w:r>
-      <w:proofErr w:type="spellStart"/>
-      <w:r>
-        <w:t>Frundsberg</w:t>
-      </w:r>
-      <w:proofErr w:type="spellEnd"/>
-      <w:r>
-        <w:t>, Georg von</w:t>
+        <w:rPr>
+          <w:lang w:val="pt-BR"/>
+        </w:rPr>
+        <w:t>S</w:t>
+      </w:r>
+      <w:r>
+        <w:rPr>
+          <w:lang w:val="pt-BR"/>
+        </w:rPr>
+        <w:t>: Salzburg</w:t>
       </w:r>
     </w:p>
   </w:comment>
-  <w:comment w:id="10" w:author="Abel Laura" w:date="2017-11-16T10:40:00Z" w:initials="AL">
+  <w:comment w:id="10" w:author="Abel Laura" w:date="2017-11-16T10:41:00Z" w:initials="AL">
     <w:p>
       <w:pPr>
         <w:pStyle w:val="Kommentartext"/>
+        <w:rPr>
+          <w:lang w:val="pt-BR"/>
+        </w:rPr>
       </w:pPr>
       <w:r>
         <w:rPr>
@@ -4647,7 +3161,10 @@
         <w:annotationRef/>
       </w:r>
       <w:r>
-        <w:t>O: Salzburg</w:t>
+        <w:rPr>
+          <w:lang w:val="pt-BR"/>
+        </w:rPr>
+        <w:t>P: Lang, Matthäus</w:t>
       </w:r>
     </w:p>
   </w:comment>
@@ -4655,22 +3172,9 @@
     <w:p>
       <w:pPr>
         <w:pStyle w:val="Kommentartext"/>
-      </w:pPr>
-      <w:r>
-        <w:rPr>
-          <w:rStyle w:val="Kommentarzeichen"/>
-        </w:rPr>
-        <w:annotationRef/>
-      </w:r>
-      <w:r>
-        <w:t>P: Lang, Matthäus</w:t>
-      </w:r>
-    </w:p>
-  </w:comment>
-  <w:comment w:id="12" w:author="Abel Laura" w:date="2017-11-16T10:41:00Z" w:initials="AL">
-    <w:p>
-      <w:pPr>
-        <w:pStyle w:val="Kommentartext"/>
+        <w:rPr>
+          <w:lang w:val="pt-BR"/>
+        </w:rPr>
       </w:pPr>
       <w:r>
         <w:rPr>
@@ -4683,28 +3187,13 @@
           <w:rFonts w:cstheme="minorHAnsi"/>
           <w:sz w:val="20"/>
           <w:szCs w:val="20"/>
-        </w:rPr>
-        <w:t>P: Ems</w:t>
-      </w:r>
-      <w:r>
-        <w:rPr>
-          <w:rFonts w:cstheme="minorHAnsi"/>
-          <w:sz w:val="20"/>
-          <w:szCs w:val="20"/>
-        </w:rPr>
-        <w:t xml:space="preserve"> (Hohenems)</w:t>
-      </w:r>
-      <w:r>
-        <w:rPr>
-          <w:rFonts w:cstheme="minorHAnsi"/>
-          <w:sz w:val="20"/>
-          <w:szCs w:val="20"/>
-        </w:rPr>
-        <w:t>, Marx Sittich I. von, Landsknechtsführer</w:t>
+          <w:lang w:val="pt-BR"/>
+        </w:rPr>
+        <w:t>P: Ems (Hohenems), Marx Sittich I. von, Landsknechtsführer</w:t>
       </w:r>
     </w:p>
   </w:comment>
-  <w:comment w:id="13" w:author="Abel Laura" w:date="2017-11-27T16:31:00Z" w:initials="AL">
+  <w:comment w:id="12" w:author="Abel Laura" w:date="2017-11-27T16:31:00Z" w:initials="AL">
     <w:p>
       <w:pPr>
         <w:pStyle w:val="Kommentartext"/>
@@ -4720,7 +3209,7 @@
       </w:r>
     </w:p>
   </w:comment>
-  <w:comment w:id="14" w:author="Abel Laura" w:date="2017-11-16T10:41:00Z" w:initials="AL">
+  <w:comment w:id="13" w:author="Abel Laura" w:date="2017-11-16T10:41:00Z" w:initials="AL">
     <w:p>
       <w:pPr>
         <w:pStyle w:val="Kommentartext"/>
@@ -4739,7 +3228,7 @@
       </w:r>
     </w:p>
   </w:comment>
-  <w:comment w:id="15" w:author="Abel Laura" w:date="2017-11-16T10:45:00Z" w:initials="AL">
+  <w:comment w:id="14" w:author="Abel Laura" w:date="2017-11-16T10:45:00Z" w:initials="AL">
     <w:p>
       <w:pPr>
         <w:pStyle w:val="Kommentartext"/>
@@ -4752,6 +3241,25 @@
       </w:r>
       <w:r>
         <w:t>S: Schwäbischer Bund</w:t>
+      </w:r>
+    </w:p>
+  </w:comment>
+  <w:comment w:id="15" w:author="Abel Laura" w:date="2017-11-16T10:42:00Z" w:initials="AL">
+    <w:p>
+      <w:pPr>
+        <w:pStyle w:val="Kommentartext"/>
+      </w:pPr>
+      <w:r>
+        <w:rPr>
+          <w:rStyle w:val="Kommentarzeichen"/>
+        </w:rPr>
+        <w:annotationRef/>
+      </w:r>
+      <w:r>
+        <w:t>S</w:t>
+      </w:r>
+      <w:r>
+        <w:t>: Tirol</w:t>
       </w:r>
     </w:p>
   </w:comment>
@@ -4770,11 +3278,11 @@
         <w:t>S</w:t>
       </w:r>
       <w:r>
-        <w:t>: Tirol</w:t>
+        <w:t>: Österreich</w:t>
       </w:r>
     </w:p>
   </w:comment>
-  <w:comment w:id="17" w:author="Abel Laura" w:date="2017-11-16T10:42:00Z" w:initials="AL">
+  <w:comment w:id="17" w:author="Abel Laura" w:date="2017-11-16T10:43:00Z" w:initials="AL">
     <w:p>
       <w:pPr>
         <w:pStyle w:val="Kommentartext"/>
@@ -4786,17 +3294,20 @@
         <w:annotationRef/>
       </w:r>
       <w:r>
-        <w:t>S</w:t>
-      </w:r>
-      <w:r>
-        <w:t>: Österreich</w:t>
+        <w:t>S: Bauernkrieg</w:t>
+      </w:r>
+      <w:r>
+        <w:t>, Salzburg</w:t>
       </w:r>
     </w:p>
   </w:comment>
-  <w:comment w:id="18" w:author="Abel Laura" w:date="2017-11-16T10:43:00Z" w:initials="AL">
+  <w:comment w:id="18" w:author="Abel Laura" w:date="2017-11-16T10:44:00Z" w:initials="AL">
     <w:p>
       <w:pPr>
         <w:pStyle w:val="Kommentartext"/>
+        <w:rPr>
+          <w:lang w:val="de-AT"/>
+        </w:rPr>
       </w:pPr>
       <w:r>
         <w:rPr>
@@ -4805,10 +3316,10 @@
         <w:annotationRef/>
       </w:r>
       <w:r>
-        <w:t>S: Bauernkrieg</w:t>
-      </w:r>
-      <w:r>
-        <w:t>, Salzburg</w:t>
+        <w:rPr>
+          <w:lang w:val="de-AT"/>
+        </w:rPr>
+        <w:t>P: Salm, Niklas, Graf</w:t>
       </w:r>
     </w:p>
   </w:comment>
@@ -4817,7 +3328,7 @@
       <w:pPr>
         <w:pStyle w:val="Kommentartext"/>
         <w:rPr>
-          <w:lang w:val="pt-BR"/>
+          <w:lang w:val="de-AT"/>
         </w:rPr>
       </w:pPr>
       <w:r>
@@ -4828,47 +3339,22 @@
       </w:r>
       <w:r>
         <w:rPr>
-          <w:lang w:val="pt-BR"/>
-        </w:rPr>
-        <w:t xml:space="preserve">P: </w:t>
-      </w:r>
-      <w:proofErr w:type="spellStart"/>
-      <w:r>
-        <w:rPr>
-          <w:lang w:val="pt-BR"/>
-        </w:rPr>
-        <w:t>Salm</w:t>
-      </w:r>
-      <w:proofErr w:type="spellEnd"/>
-      <w:r>
-        <w:rPr>
-          <w:lang w:val="pt-BR"/>
-        </w:rPr>
-        <w:t xml:space="preserve">, </w:t>
-      </w:r>
-      <w:proofErr w:type="spellStart"/>
-      <w:r>
-        <w:rPr>
-          <w:lang w:val="pt-BR"/>
-        </w:rPr>
-        <w:t>Niklas</w:t>
-      </w:r>
-      <w:proofErr w:type="spellEnd"/>
-      <w:r>
-        <w:rPr>
-          <w:lang w:val="pt-BR"/>
-        </w:rPr>
-        <w:t>, Graf</w:t>
+          <w:lang w:val="de-AT"/>
+        </w:rPr>
+        <w:t>S</w:t>
+      </w:r>
+      <w:r>
+        <w:rPr>
+          <w:lang w:val="de-AT"/>
+        </w:rPr>
+        <w:t>: Elsass</w:t>
       </w:r>
     </w:p>
   </w:comment>
-  <w:comment w:id="20" w:author="Abel Laura" w:date="2017-11-16T10:44:00Z" w:initials="AL">
+  <w:comment w:id="20" w:author="Abel Laura" w:date="2017-11-16T10:45:00Z" w:initials="AL">
     <w:p>
       <w:pPr>
         <w:pStyle w:val="Kommentartext"/>
-        <w:rPr>
-          <w:lang w:val="pt-BR"/>
-        </w:rPr>
       </w:pPr>
       <w:r>
         <w:rPr>
@@ -4877,22 +3363,11 @@
         <w:annotationRef/>
       </w:r>
       <w:r>
-        <w:rPr>
-          <w:lang w:val="pt-BR"/>
-        </w:rPr>
-        <w:t xml:space="preserve">O: </w:t>
-      </w:r>
-      <w:proofErr w:type="spellStart"/>
-      <w:r>
-        <w:rPr>
-          <w:lang w:val="pt-BR"/>
-        </w:rPr>
-        <w:t>Elsass</w:t>
-      </w:r>
-      <w:proofErr w:type="spellEnd"/>
+        <w:t>S: Bauernkrieg (Deutscher), 1524-1526</w:t>
+      </w:r>
     </w:p>
   </w:comment>
-  <w:comment w:id="21" w:author="Abel Laura" w:date="2017-11-16T10:45:00Z" w:initials="AL">
+  <w:comment w:id="21" w:author="Abel Laura" w:date="2017-11-27T16:31:00Z" w:initials="AL">
     <w:p>
       <w:pPr>
         <w:pStyle w:val="Kommentartext"/>
@@ -4904,11 +3379,17 @@
         <w:annotationRef/>
       </w:r>
       <w:r>
-        <w:t>S: Bauernkrieg (Deutscher), 1524-1526</w:t>
+        <w:t>S: Sch</w:t>
+      </w:r>
+      <w:r>
+        <w:t>w</w:t>
+      </w:r>
+      <w:r>
+        <w:t>äbischer Bund</w:t>
       </w:r>
     </w:p>
   </w:comment>
-  <w:comment w:id="22" w:author="Abel Laura" w:date="2017-11-27T16:31:00Z" w:initials="AL">
+  <w:comment w:id="22" w:author="Abel Laura" w:date="2017-11-16T10:45:00Z" w:initials="AL">
     <w:p>
       <w:pPr>
         <w:pStyle w:val="Kommentartext"/>
@@ -4920,20 +3401,17 @@
         <w:annotationRef/>
       </w:r>
       <w:r>
-        <w:t>S: Sch</w:t>
-      </w:r>
-      <w:r>
-        <w:t>w</w:t>
-      </w:r>
-      <w:r>
-        <w:t>äbischer Bund</w:t>
+        <w:t>P: Philipp von Baden</w:t>
       </w:r>
     </w:p>
   </w:comment>
-  <w:comment w:id="23" w:author="Abel Laura" w:date="2017-11-16T10:45:00Z" w:initials="AL">
+  <w:comment w:id="23" w:author="Abel Laura" w:date="2017-11-16T10:46:00Z" w:initials="AL">
     <w:p>
       <w:pPr>
         <w:pStyle w:val="Kommentartext"/>
+        <w:rPr>
+          <w:lang w:val="en-US"/>
+        </w:rPr>
       </w:pPr>
       <w:r>
         <w:rPr>
@@ -4942,16 +3420,19 @@
         <w:annotationRef/>
       </w:r>
       <w:r>
-        <w:t>P: Philipp von Baden</w:t>
+        <w:rPr>
+          <w:lang w:val="en-US"/>
+        </w:rPr>
+        <w:t>S: Venedig</w:t>
       </w:r>
     </w:p>
   </w:comment>
-  <w:comment w:id="24" w:author="Abel Laura" w:date="2017-11-16T10:46:00Z" w:initials="AL">
+  <w:comment w:id="24" w:author="Abel Laura" w:date="2017-11-27T16:32:00Z" w:initials="AL">
     <w:p>
       <w:pPr>
         <w:pStyle w:val="Kommentartext"/>
         <w:rPr>
-          <w:lang w:val="de-AT"/>
+          <w:lang w:val="en-US"/>
         </w:rPr>
       </w:pPr>
       <w:r>
@@ -4962,18 +3443,18 @@
       </w:r>
       <w:r>
         <w:rPr>
-          <w:lang w:val="de-AT"/>
+          <w:lang w:val="en-US"/>
         </w:rPr>
         <w:t>S: Venedig</w:t>
       </w:r>
     </w:p>
   </w:comment>
-  <w:comment w:id="25" w:author="Abel Laura" w:date="2017-11-27T16:32:00Z" w:initials="AL">
+  <w:comment w:id="25" w:author="Abel Laura" w:date="2017-11-16T10:46:00Z" w:initials="AL">
     <w:p>
       <w:pPr>
         <w:pStyle w:val="Kommentartext"/>
         <w:rPr>
-          <w:lang w:val="pt-BR"/>
+          <w:lang w:val="en-US"/>
         </w:rPr>
       </w:pPr>
       <w:r>
@@ -4984,46 +3465,18 @@
       </w:r>
       <w:r>
         <w:rPr>
-          <w:lang w:val="pt-BR"/>
-        </w:rPr>
-        <w:t xml:space="preserve">S: </w:t>
-      </w:r>
-      <w:proofErr w:type="spellStart"/>
-      <w:r>
-        <w:rPr>
-          <w:lang w:val="pt-BR"/>
-        </w:rPr>
-        <w:t>Venedig</w:t>
-      </w:r>
-      <w:proofErr w:type="spellEnd"/>
-      <w:r>
-        <w:rPr>
-          <w:lang w:val="pt-BR"/>
-        </w:rPr>
-        <w:t>,</w:t>
-      </w:r>
-      <w:r>
-        <w:rPr>
-          <w:lang w:val="pt-BR"/>
-        </w:rPr>
-        <w:t xml:space="preserve"> </w:t>
-      </w:r>
-      <w:proofErr w:type="gramStart"/>
-      <w:r>
-        <w:rPr>
-          <w:lang w:val="pt-BR"/>
-        </w:rPr>
-        <w:t>Rente</w:t>
-      </w:r>
-      <w:proofErr w:type="gramEnd"/>
+          <w:lang w:val="en-US"/>
+        </w:rPr>
+        <w:t>P: Lannoy</w:t>
+      </w:r>
     </w:p>
   </w:comment>
-  <w:comment w:id="26" w:author="Abel Laura" w:date="2017-11-16T10:46:00Z" w:initials="AL">
+  <w:comment w:id="26" w:author="Abel Laura" w:date="2017-11-16T10:49:00Z" w:initials="AL">
     <w:p>
       <w:pPr>
         <w:pStyle w:val="Kommentartext"/>
         <w:rPr>
-          <w:lang w:val="pt-BR"/>
+          <w:lang w:val="en-US"/>
         </w:rPr>
       </w:pPr>
       <w:r>
@@ -5034,18 +3487,10 @@
       </w:r>
       <w:r>
         <w:rPr>
-          <w:lang w:val="pt-BR"/>
-        </w:rPr>
-        <w:t xml:space="preserve">P: </w:t>
-      </w:r>
-      <w:proofErr w:type="spellStart"/>
-      <w:r>
-        <w:rPr>
-          <w:lang w:val="pt-BR"/>
-        </w:rPr>
-        <w:t>Lannoy</w:t>
-      </w:r>
-      <w:proofErr w:type="spellEnd"/>
+          <w:lang w:val="en-US"/>
+        </w:rPr>
+        <w:t>O: Tübingen</w:t>
+      </w:r>
     </w:p>
   </w:comment>
   <w:comment w:id="27" w:author="Abel Laura" w:date="2017-11-16T10:49:00Z" w:initials="AL">
@@ -5053,7 +3498,7 @@
       <w:pPr>
         <w:pStyle w:val="Kommentartext"/>
         <w:rPr>
-          <w:lang w:val="pt-BR"/>
+          <w:lang w:val="en-US"/>
         </w:rPr>
       </w:pPr>
       <w:r>
@@ -5064,18 +3509,10 @@
       </w:r>
       <w:r>
         <w:rPr>
-          <w:lang w:val="pt-BR"/>
-        </w:rPr>
-        <w:t xml:space="preserve">O: </w:t>
-      </w:r>
-      <w:proofErr w:type="spellStart"/>
-      <w:r>
-        <w:rPr>
-          <w:lang w:val="pt-BR"/>
-        </w:rPr>
-        <w:t>Tübingen</w:t>
-      </w:r>
-      <w:proofErr w:type="spellEnd"/>
+          <w:lang w:val="en-US"/>
+        </w:rPr>
+        <w:t>P: Meneses</w:t>
+      </w:r>
     </w:p>
   </w:comment>
   <w:comment w:id="28" w:author="Abel Laura" w:date="2017-11-16T10:49:00Z" w:initials="AL">
@@ -5083,7 +3520,7 @@
       <w:pPr>
         <w:pStyle w:val="Kommentartext"/>
         <w:rPr>
-          <w:lang w:val="pt-BR"/>
+          <w:lang w:val="en-US"/>
         </w:rPr>
       </w:pPr>
       <w:r>
@@ -5094,18 +3531,36 @@
       </w:r>
       <w:r>
         <w:rPr>
-          <w:lang w:val="pt-BR"/>
-        </w:rPr>
-        <w:t>P: Meneses</w:t>
+          <w:lang w:val="en-US"/>
+        </w:rPr>
+        <w:t>P: C</w:t>
+      </w:r>
+      <w:r>
+        <w:rPr>
+          <w:lang w:val="en-US"/>
+        </w:rPr>
+        <w:t>a</w:t>
+      </w:r>
+      <w:r>
+        <w:rPr>
+          <w:lang w:val="en-US"/>
+        </w:rPr>
+        <w:t>racciolo</w:t>
+      </w:r>
+      <w:r>
+        <w:rPr>
+          <w:lang w:val="en-US"/>
+        </w:rPr>
+        <w:t>, Marino</w:t>
       </w:r>
     </w:p>
   </w:comment>
-  <w:comment w:id="29" w:author="Abel Laura" w:date="2017-11-16T10:49:00Z" w:initials="AL">
+  <w:comment w:id="29" w:author="Abel Laura" w:date="2017-11-16T10:53:00Z" w:initials="AL">
     <w:p>
       <w:pPr>
         <w:pStyle w:val="Kommentartext"/>
         <w:rPr>
-          <w:lang w:val="pt-BR"/>
+          <w:lang w:val="en-US"/>
         </w:rPr>
       </w:pPr>
       <w:r>
@@ -5116,44 +3571,36 @@
       </w:r>
       <w:r>
         <w:rPr>
-          <w:lang w:val="pt-BR"/>
-        </w:rPr>
-        <w:t xml:space="preserve">P: </w:t>
-      </w:r>
-      <w:proofErr w:type="spellStart"/>
-      <w:r>
-        <w:rPr>
-          <w:lang w:val="pt-BR"/>
-        </w:rPr>
-        <w:t>C</w:t>
-      </w:r>
-      <w:r>
-        <w:rPr>
-          <w:lang w:val="pt-BR"/>
-        </w:rPr>
-        <w:t>a</w:t>
-      </w:r>
-      <w:r>
-        <w:rPr>
-          <w:lang w:val="pt-BR"/>
-        </w:rPr>
-        <w:t>racciolo</w:t>
-      </w:r>
-      <w:proofErr w:type="spellEnd"/>
-      <w:r>
-        <w:rPr>
-          <w:lang w:val="pt-BR"/>
-        </w:rPr>
-        <w:t>, Marino</w:t>
+          <w:lang w:val="en-US"/>
+        </w:rPr>
+        <w:t>P: S</w:t>
+      </w:r>
+      <w:r>
+        <w:rPr>
+          <w:lang w:val="en-US"/>
+        </w:rPr>
+        <w:t>á</w:t>
+      </w:r>
+      <w:r>
+        <w:rPr>
+          <w:lang w:val="en-US"/>
+        </w:rPr>
+        <w:t>nchez</w:t>
+      </w:r>
+      <w:r>
+        <w:rPr>
+          <w:lang w:val="en-US"/>
+        </w:rPr>
+        <w:t>, Alfonso</w:t>
       </w:r>
     </w:p>
   </w:comment>
-  <w:comment w:id="30" w:author="Abel Laura" w:date="2017-11-16T10:53:00Z" w:initials="AL">
+  <w:comment w:id="30" w:author="Hofer-Bindeus Johannes" w:date="2017-01-22T18:29:00Z" w:initials="HJ">
     <w:p>
       <w:pPr>
         <w:pStyle w:val="Kommentartext"/>
         <w:rPr>
-          <w:lang w:val="pt-BR"/>
+          <w:lang w:val="en-US"/>
         </w:rPr>
       </w:pPr>
       <w:r>
@@ -5164,36 +3611,24 @@
       </w:r>
       <w:r>
         <w:rPr>
-          <w:lang w:val="pt-BR"/>
-        </w:rPr>
-        <w:t>P: S</w:t>
-      </w:r>
-      <w:r>
-        <w:rPr>
-          <w:lang w:val="pt-BR"/>
-        </w:rPr>
-        <w:t>á</w:t>
-      </w:r>
-      <w:r>
-        <w:rPr>
-          <w:lang w:val="pt-BR"/>
-        </w:rPr>
-        <w:t>nchez</w:t>
-      </w:r>
-      <w:r>
-        <w:rPr>
-          <w:lang w:val="pt-BR"/>
-        </w:rPr>
-        <w:t>, Alfonso</w:t>
+          <w:lang w:val="en-US"/>
+        </w:rPr>
+        <w:t>S</w:t>
+      </w:r>
+      <w:r>
+        <w:rPr>
+          <w:lang w:val="en-US"/>
+        </w:rPr>
+        <w:t>: Italien</w:t>
       </w:r>
     </w:p>
   </w:comment>
-  <w:comment w:id="31" w:author="Hofer-Bindeus Johannes" w:date="2017-01-22T18:29:00Z" w:initials="HJ">
+  <w:comment w:id="31" w:author="Hofer-Bindeus Johannes" w:date="2017-11-16T10:50:00Z" w:initials="HJ">
     <w:p>
       <w:pPr>
         <w:pStyle w:val="Kommentartext"/>
         <w:rPr>
-          <w:lang w:val="pt-BR"/>
+          <w:lang w:val="en-US"/>
         </w:rPr>
       </w:pPr>
       <w:r>
@@ -5204,24 +3639,19 @@
       </w:r>
       <w:r>
         <w:rPr>
-          <w:lang w:val="pt-BR"/>
-        </w:rPr>
-        <w:t>S</w:t>
-      </w:r>
-      <w:bookmarkStart w:id="32" w:name="_GoBack"/>
-      <w:bookmarkEnd w:id="32"/>
-      <w:r>
-        <w:rPr>
-          <w:lang w:val="pt-BR"/>
-        </w:rPr>
-        <w:t>: Italien</w:t>
+          <w:lang w:val="en-US"/>
+        </w:rPr>
+        <w:t>P: Frundsberg, Georg von</w:t>
       </w:r>
     </w:p>
   </w:comment>
-  <w:comment w:id="33" w:author="Hofer-Bindeus Johannes" w:date="2017-11-16T10:50:00Z" w:initials="HJ">
+  <w:comment w:id="32" w:author="Hofer-Bindeus Johannes" w:date="2017-01-22T18:31:00Z" w:initials="HJ">
     <w:p>
       <w:pPr>
         <w:pStyle w:val="Kommentartext"/>
+        <w:rPr>
+          <w:lang w:val="en-US"/>
+        </w:rPr>
       </w:pPr>
       <w:r>
         <w:rPr>
@@ -5230,19 +3660,14 @@
         <w:annotationRef/>
       </w:r>
       <w:r>
-        <w:t xml:space="preserve">P: </w:t>
-      </w:r>
-      <w:proofErr w:type="spellStart"/>
-      <w:r>
-        <w:t>Frundsberg</w:t>
-      </w:r>
-      <w:proofErr w:type="spellEnd"/>
-      <w:r>
-        <w:t>, Georg von</w:t>
+        <w:rPr>
+          <w:lang w:val="en-US"/>
+        </w:rPr>
+        <w:t>P: Spagna, Cornelius de</w:t>
       </w:r>
     </w:p>
   </w:comment>
-  <w:comment w:id="34" w:author="Hofer-Bindeus Johannes" w:date="2017-01-22T18:31:00Z" w:initials="HJ">
+  <w:comment w:id="33" w:author="Abel Laura" w:date="2017-11-16T10:56:00Z" w:initials="AL">
     <w:p>
       <w:pPr>
         <w:pStyle w:val="Kommentartext"/>
@@ -5254,22 +3679,29 @@
         <w:annotationRef/>
       </w:r>
       <w:r>
-        <w:t xml:space="preserve">P: </w:t>
-      </w:r>
-      <w:proofErr w:type="spellStart"/>
-      <w:r>
-        <w:t>Spagna</w:t>
-      </w:r>
-      <w:proofErr w:type="spellEnd"/>
-      <w:r>
-        <w:t>, Cornelius de</w:t>
+        <w:t>P:</w:t>
+      </w:r>
+      <w:r>
+        <w:t xml:space="preserve"> Dietrichstein, Sieg</w:t>
+      </w:r>
+      <w:r>
+        <w:t>mund von</w:t>
+      </w:r>
+      <w:r>
+        <w:t xml:space="preserve">, Landeshauptmann der </w:t>
+      </w:r>
+      <w:r>
+        <w:t>Steiermark</w:t>
       </w:r>
     </w:p>
   </w:comment>
-  <w:comment w:id="35" w:author="Abel Laura" w:date="2017-11-16T10:56:00Z" w:initials="AL">
+  <w:comment w:id="34" w:author="Abel Laura" w:date="2017-11-16T10:50:00Z" w:initials="AL">
     <w:p>
       <w:pPr>
         <w:pStyle w:val="Kommentartext"/>
+        <w:rPr>
+          <w:lang w:val="de-AT"/>
+        </w:rPr>
       </w:pPr>
       <w:r>
         <w:rPr>
@@ -5278,19 +3710,56 @@
         <w:annotationRef/>
       </w:r>
       <w:r>
-        <w:t>P:</w:t>
-      </w:r>
-      <w:r>
-        <w:t xml:space="preserve"> Dietrichstein, Sieg</w:t>
-      </w:r>
-      <w:r>
-        <w:t>mund von</w:t>
-      </w:r>
-      <w:r>
-        <w:t xml:space="preserve">, Landeshauptmann der </w:t>
-      </w:r>
-      <w:r>
-        <w:t>Steiermark</w:t>
+        <w:rPr>
+          <w:lang w:val="de-AT"/>
+        </w:rPr>
+        <w:t>O: Schladming</w:t>
+      </w:r>
+    </w:p>
+  </w:comment>
+  <w:comment w:id="35" w:author="Abel Laura" w:date="2017-11-16T10:54:00Z" w:initials="AL">
+    <w:p>
+      <w:pPr>
+        <w:pStyle w:val="Kommentartext"/>
+        <w:rPr>
+          <w:lang w:val="de-AT"/>
+        </w:rPr>
+      </w:pPr>
+      <w:r>
+        <w:rPr>
+          <w:rStyle w:val="Kommentarzeichen"/>
+        </w:rPr>
+        <w:annotationRef/>
+      </w:r>
+      <w:r>
+        <w:rPr>
+          <w:lang w:val="de-AT"/>
+        </w:rPr>
+        <w:t xml:space="preserve">P: Angrer, </w:t>
+      </w:r>
+      <w:r>
+        <w:rPr>
+          <w:lang w:val="de-AT"/>
+        </w:rPr>
+        <w:t xml:space="preserve">Dr. </w:t>
+      </w:r>
+      <w:r>
+        <w:rPr>
+          <w:lang w:val="de-AT"/>
+        </w:rPr>
+        <w:t>Gregor</w:t>
+      </w:r>
+      <w:r>
+        <w:rPr>
+          <w:lang w:val="de-AT"/>
+        </w:rPr>
+        <w:t>,</w:t>
+      </w:r>
+      <w:r>
+        <w:rPr>
+          <w:lang w:val="de-AT"/>
+        </w:rPr>
+        <w:t xml:space="preserve"> F’s Gesandter in Venedig</w:t>
       </w:r>
     </w:p>
   </w:comment>
@@ -5298,9 +3767,6 @@
     <w:p>
       <w:pPr>
         <w:pStyle w:val="Kommentartext"/>
-        <w:rPr>
-          <w:lang w:val="de-AT"/>
-        </w:rPr>
       </w:pPr>
       <w:r>
         <w:rPr>
@@ -5309,112 +3775,11 @@
         <w:annotationRef/>
       </w:r>
       <w:r>
-        <w:rPr>
-          <w:lang w:val="de-AT"/>
-        </w:rPr>
-        <w:t>O: Schladming</w:t>
+        <w:t>P: Dornberg, Erasmus von</w:t>
       </w:r>
     </w:p>
   </w:comment>
-  <w:comment w:id="37" w:author="Abel Laura" w:date="2017-11-16T10:54:00Z" w:initials="AL">
-    <w:p>
-      <w:pPr>
-        <w:pStyle w:val="Kommentartext"/>
-        <w:rPr>
-          <w:lang w:val="de-AT"/>
-        </w:rPr>
-      </w:pPr>
-      <w:r>
-        <w:rPr>
-          <w:rStyle w:val="Kommentarzeichen"/>
-        </w:rPr>
-        <w:annotationRef/>
-      </w:r>
-      <w:r>
-        <w:rPr>
-          <w:lang w:val="de-AT"/>
-        </w:rPr>
-        <w:t xml:space="preserve">P: </w:t>
-      </w:r>
-      <w:proofErr w:type="spellStart"/>
-      <w:r>
-        <w:rPr>
-          <w:lang w:val="de-AT"/>
-        </w:rPr>
-        <w:t>Angrer</w:t>
-      </w:r>
-      <w:proofErr w:type="spellEnd"/>
-      <w:r>
-        <w:rPr>
-          <w:lang w:val="de-AT"/>
-        </w:rPr>
-        <w:t xml:space="preserve">, </w:t>
-      </w:r>
-      <w:r>
-        <w:rPr>
-          <w:lang w:val="de-AT"/>
-        </w:rPr>
-        <w:t xml:space="preserve">Dr. </w:t>
-      </w:r>
-      <w:r>
-        <w:rPr>
-          <w:lang w:val="de-AT"/>
-        </w:rPr>
-        <w:t>Gregor</w:t>
-      </w:r>
-      <w:r>
-        <w:rPr>
-          <w:lang w:val="de-AT"/>
-        </w:rPr>
-        <w:t>,</w:t>
-      </w:r>
-      <w:r>
-        <w:rPr>
-          <w:lang w:val="de-AT"/>
-        </w:rPr>
-        <w:t xml:space="preserve"> </w:t>
-      </w:r>
-      <w:proofErr w:type="spellStart"/>
-      <w:r>
-        <w:rPr>
-          <w:lang w:val="de-AT"/>
-        </w:rPr>
-        <w:t>F’s</w:t>
-      </w:r>
-      <w:proofErr w:type="spellEnd"/>
-      <w:r>
-        <w:rPr>
-          <w:lang w:val="de-AT"/>
-        </w:rPr>
-        <w:t xml:space="preserve"> Gesandter in Venedig</w:t>
-      </w:r>
-    </w:p>
-  </w:comment>
-  <w:comment w:id="38" w:author="Abel Laura" w:date="2017-11-16T10:50:00Z" w:initials="AL">
-    <w:p>
-      <w:pPr>
-        <w:pStyle w:val="Kommentartext"/>
-      </w:pPr>
-      <w:r>
-        <w:rPr>
-          <w:rStyle w:val="Kommentarzeichen"/>
-        </w:rPr>
-        <w:annotationRef/>
-      </w:r>
-      <w:r>
-        <w:t xml:space="preserve">P: </w:t>
-      </w:r>
-      <w:proofErr w:type="spellStart"/>
-      <w:r>
-        <w:t>Dornberg</w:t>
-      </w:r>
-      <w:proofErr w:type="spellEnd"/>
-      <w:r>
-        <w:t>, Erasmus von</w:t>
-      </w:r>
-    </w:p>
-  </w:comment>
-  <w:comment w:id="39" w:author="Abel Laura" w:date="2017-11-16T10:53:00Z" w:initials="AL">
+  <w:comment w:id="37" w:author="Abel Laura" w:date="2017-11-16T10:53:00Z" w:initials="AL">
     <w:p>
       <w:pPr>
         <w:pStyle w:val="Kommentartext"/>
@@ -5437,10 +3802,9 @@
 </file>
 
 <file path=word/commentsExtended.xml><?xml version="1.0" encoding="utf-8"?>
-<w15:commentsEx xmlns:wpc="http://schemas.microsoft.com/office/word/2010/wordprocessingCanvas" xmlns:mc="http://schemas.openxmlformats.org/markup-compatibility/2006" xmlns:o="urn:schemas-microsoft-com:office:office" xmlns:r="http://schemas.openxmlformats.org/officeDocument/2006/relationships" xmlns:m="http://schemas.openxmlformats.org/officeDocument/2006/math" xmlns:v="urn:schemas-microsoft-com:vml" xmlns:wp14="http://schemas.microsoft.com/office/word/2010/wordprocessingDrawing" xmlns:wp="http://schemas.openxmlformats.org/drawingml/2006/wordprocessingDrawing" xmlns:w10="urn:schemas-microsoft-com:office:word" xmlns:w="http://schemas.openxmlformats.org/wordprocessingml/2006/main" xmlns:w14="http://schemas.microsoft.com/office/word/2010/wordml" xmlns:w15="http://schemas.microsoft.com/office/word/2012/wordml" xmlns:wpg="http://schemas.microsoft.com/office/word/2010/wordprocessingGroup" xmlns:wpi="http://schemas.microsoft.com/office/word/2010/wordprocessingInk" xmlns:wne="http://schemas.microsoft.com/office/word/2006/wordml" xmlns:wps="http://schemas.microsoft.com/office/word/2010/wordprocessingShape" mc:Ignorable="w14 w15 wp14">
+<w15:commentsEx xmlns:wpc="http://schemas.microsoft.com/office/word/2010/wordprocessingCanvas" xmlns:cx="http://schemas.microsoft.com/office/drawing/2014/chartex" xmlns:cx1="http://schemas.microsoft.com/office/drawing/2015/9/8/chartex" xmlns:cx2="http://schemas.microsoft.com/office/drawing/2015/10/21/chartex" xmlns:cx3="http://schemas.microsoft.com/office/drawing/2016/5/9/chartex" xmlns:cx4="http://schemas.microsoft.com/office/drawing/2016/5/10/chartex" xmlns:cx5="http://schemas.microsoft.com/office/drawing/2016/5/11/chartex" xmlns:cx6="http://schemas.microsoft.com/office/drawing/2016/5/12/chartex" xmlns:cx7="http://schemas.microsoft.com/office/drawing/2016/5/13/chartex" xmlns:cx8="http://schemas.microsoft.com/office/drawing/2016/5/14/chartex" xmlns:mc="http://schemas.openxmlformats.org/markup-compatibility/2006" xmlns:aink="http://schemas.microsoft.com/office/drawing/2016/ink" xmlns:am3d="http://schemas.microsoft.com/office/drawing/2017/model3d" xmlns:o="urn:schemas-microsoft-com:office:office" xmlns:r="http://schemas.openxmlformats.org/officeDocument/2006/relationships" xmlns:m="http://schemas.openxmlformats.org/officeDocument/2006/math" xmlns:v="urn:schemas-microsoft-com:vml" xmlns:wp14="http://schemas.microsoft.com/office/word/2010/wordprocessingDrawing" xmlns:wp="http://schemas.openxmlformats.org/drawingml/2006/wordprocessingDrawing" xmlns:w10="urn:schemas-microsoft-com:office:word" xmlns:w="http://schemas.openxmlformats.org/wordprocessingml/2006/main" xmlns:w14="http://schemas.microsoft.com/office/word/2010/wordml" xmlns:w15="http://schemas.microsoft.com/office/word/2012/wordml" xmlns:w16cex="http://schemas.microsoft.com/office/word/2018/wordml/cex" xmlns:w16cid="http://schemas.microsoft.com/office/word/2016/wordml/cid" xmlns:w16="http://schemas.microsoft.com/office/word/2018/wordml" xmlns:w16se="http://schemas.microsoft.com/office/word/2015/wordml/symex" xmlns:wpg="http://schemas.microsoft.com/office/word/2010/wordprocessingGroup" xmlns:wpi="http://schemas.microsoft.com/office/word/2010/wordprocessingInk" xmlns:wne="http://schemas.microsoft.com/office/word/2006/wordml" xmlns:wps="http://schemas.microsoft.com/office/word/2010/wordprocessingShape" mc:Ignorable="w14 w15 w16se w16cid w16 w16cex wp14">
   <w15:commentEx w15:paraId="201EA1F6" w15:done="0"/>
   <w15:commentEx w15:paraId="0D1951FE" w15:done="0"/>
-  <w15:commentEx w15:paraId="5D1AF221" w15:done="0"/>
   <w15:commentEx w15:paraId="182CD727" w15:done="0"/>
   <w15:commentEx w15:paraId="05B55973" w15:done="0"/>
   <w15:commentEx w15:paraId="3D74D7A3" w15:done="0"/>
@@ -5480,8 +3844,51 @@
 </w15:commentsEx>
 </file>
 
+<file path=word/commentsIds.xml><?xml version="1.0" encoding="utf-8"?>
+<w16cid:commentsIds xmlns:wpc="http://schemas.microsoft.com/office/word/2010/wordprocessingCanvas" xmlns:cx="http://schemas.microsoft.com/office/drawing/2014/chartex" xmlns:cx1="http://schemas.microsoft.com/office/drawing/2015/9/8/chartex" xmlns:cx2="http://schemas.microsoft.com/office/drawing/2015/10/21/chartex" xmlns:cx3="http://schemas.microsoft.com/office/drawing/2016/5/9/chartex" xmlns:cx4="http://schemas.microsoft.com/office/drawing/2016/5/10/chartex" xmlns:cx5="http://schemas.microsoft.com/office/drawing/2016/5/11/chartex" xmlns:cx6="http://schemas.microsoft.com/office/drawing/2016/5/12/chartex" xmlns:cx7="http://schemas.microsoft.com/office/drawing/2016/5/13/chartex" xmlns:cx8="http://schemas.microsoft.com/office/drawing/2016/5/14/chartex" xmlns:mc="http://schemas.openxmlformats.org/markup-compatibility/2006" xmlns:aink="http://schemas.microsoft.com/office/drawing/2016/ink" xmlns:am3d="http://schemas.microsoft.com/office/drawing/2017/model3d" xmlns:o="urn:schemas-microsoft-com:office:office" xmlns:r="http://schemas.openxmlformats.org/officeDocument/2006/relationships" xmlns:m="http://schemas.openxmlformats.org/officeDocument/2006/math" xmlns:v="urn:schemas-microsoft-com:vml" xmlns:wp14="http://schemas.microsoft.com/office/word/2010/wordprocessingDrawing" xmlns:wp="http://schemas.openxmlformats.org/drawingml/2006/wordprocessingDrawing" xmlns:w10="urn:schemas-microsoft-com:office:word" xmlns:w="http://schemas.openxmlformats.org/wordprocessingml/2006/main" xmlns:w14="http://schemas.microsoft.com/office/word/2010/wordml" xmlns:w15="http://schemas.microsoft.com/office/word/2012/wordml" xmlns:w16cex="http://schemas.microsoft.com/office/word/2018/wordml/cex" xmlns:w16cid="http://schemas.microsoft.com/office/word/2016/wordml/cid" xmlns:w16="http://schemas.microsoft.com/office/word/2018/wordml" xmlns:w16se="http://schemas.microsoft.com/office/word/2015/wordml/symex" xmlns:wpg="http://schemas.microsoft.com/office/word/2010/wordprocessingGroup" xmlns:wpi="http://schemas.microsoft.com/office/word/2010/wordprocessingInk" xmlns:wne="http://schemas.microsoft.com/office/word/2006/wordml" xmlns:wps="http://schemas.microsoft.com/office/word/2010/wordprocessingShape" mc:Ignorable="w14 w15 w16se w16cid w16 w16cex wp14">
+  <w16cid:commentId w16cid:paraId="201EA1F6" w16cid:durableId="238CCE20"/>
+  <w16cid:commentId w16cid:paraId="0D1951FE" w16cid:durableId="238CCE21"/>
+  <w16cid:commentId w16cid:paraId="182CD727" w16cid:durableId="238CCE22"/>
+  <w16cid:commentId w16cid:paraId="05B55973" w16cid:durableId="238CCE23"/>
+  <w16cid:commentId w16cid:paraId="3D74D7A3" w16cid:durableId="238CCE24"/>
+  <w16cid:commentId w16cid:paraId="1BD9AB0A" w16cid:durableId="238CCE25"/>
+  <w16cid:commentId w16cid:paraId="0518624D" w16cid:durableId="238CCE26"/>
+  <w16cid:commentId w16cid:paraId="7BAE45F3" w16cid:durableId="238CCE27"/>
+  <w16cid:commentId w16cid:paraId="263DB644" w16cid:durableId="238CCE28"/>
+  <w16cid:commentId w16cid:paraId="05B36243" w16cid:durableId="238CCE29"/>
+  <w16cid:commentId w16cid:paraId="2F4827B3" w16cid:durableId="238CCE2A"/>
+  <w16cid:commentId w16cid:paraId="01927B21" w16cid:durableId="238CCE2B"/>
+  <w16cid:commentId w16cid:paraId="7E525D0F" w16cid:durableId="238CCE2C"/>
+  <w16cid:commentId w16cid:paraId="4E1E83D1" w16cid:durableId="238CCE2D"/>
+  <w16cid:commentId w16cid:paraId="38281C6E" w16cid:durableId="238CCE2E"/>
+  <w16cid:commentId w16cid:paraId="638AC9FC" w16cid:durableId="238CCE2F"/>
+  <w16cid:commentId w16cid:paraId="2A3F3852" w16cid:durableId="238CCE30"/>
+  <w16cid:commentId w16cid:paraId="7591B6D7" w16cid:durableId="238CCE31"/>
+  <w16cid:commentId w16cid:paraId="0474BE32" w16cid:durableId="238CCE32"/>
+  <w16cid:commentId w16cid:paraId="5B9D7DF3" w16cid:durableId="238CCE33"/>
+  <w16cid:commentId w16cid:paraId="7D30EBC6" w16cid:durableId="238CCE34"/>
+  <w16cid:commentId w16cid:paraId="54540877" w16cid:durableId="238CCE35"/>
+  <w16cid:commentId w16cid:paraId="1E0F192D" w16cid:durableId="238CCE36"/>
+  <w16cid:commentId w16cid:paraId="779356D1" w16cid:durableId="238CCE37"/>
+  <w16cid:commentId w16cid:paraId="00BBCF24" w16cid:durableId="238CCE38"/>
+  <w16cid:commentId w16cid:paraId="50913E22" w16cid:durableId="238CCE39"/>
+  <w16cid:commentId w16cid:paraId="197E5094" w16cid:durableId="238CCE3A"/>
+  <w16cid:commentId w16cid:paraId="5756E1D9" w16cid:durableId="238CCE3B"/>
+  <w16cid:commentId w16cid:paraId="1F4E8FB5" w16cid:durableId="238CCE3C"/>
+  <w16cid:commentId w16cid:paraId="2472063D" w16cid:durableId="238CCE3D"/>
+  <w16cid:commentId w16cid:paraId="1291B6C5" w16cid:durableId="238CCE3E"/>
+  <w16cid:commentId w16cid:paraId="7B1D70F7" w16cid:durableId="238CCE3F"/>
+  <w16cid:commentId w16cid:paraId="3383A5EC" w16cid:durableId="238CCE40"/>
+  <w16cid:commentId w16cid:paraId="0C3A0F1C" w16cid:durableId="238CCE41"/>
+  <w16cid:commentId w16cid:paraId="1A4E2390" w16cid:durableId="238CCE42"/>
+  <w16cid:commentId w16cid:paraId="11B52468" w16cid:durableId="238CCE43"/>
+  <w16cid:commentId w16cid:paraId="6F8ED023" w16cid:durableId="238CCE44"/>
+  <w16cid:commentId w16cid:paraId="4FF266CA" w16cid:durableId="238CCE45"/>
+</w16cid:commentsIds>
+</file>
+
 <file path=word/styles.xml><?xml version="1.0" encoding="utf-8"?>
-<w:styles xmlns:mc="http://schemas.openxmlformats.org/markup-compatibility/2006" xmlns:r="http://schemas.openxmlformats.org/officeDocument/2006/relationships" xmlns:w="http://schemas.openxmlformats.org/wordprocessingml/2006/main" xmlns:w14="http://schemas.microsoft.com/office/word/2010/wordml" xmlns:w15="http://schemas.microsoft.com/office/word/2012/wordml" mc:Ignorable="w14 w15">
+<w:styles xmlns:mc="http://schemas.openxmlformats.org/markup-compatibility/2006" xmlns:r="http://schemas.openxmlformats.org/officeDocument/2006/relationships" xmlns:w="http://schemas.openxmlformats.org/wordprocessingml/2006/main" xmlns:w14="http://schemas.microsoft.com/office/word/2010/wordml" xmlns:w15="http://schemas.microsoft.com/office/word/2012/wordml" xmlns:w16cex="http://schemas.microsoft.com/office/word/2018/wordml/cex" xmlns:w16cid="http://schemas.microsoft.com/office/word/2016/wordml/cid" xmlns:w16="http://schemas.microsoft.com/office/word/2018/wordml" xmlns:w16se="http://schemas.microsoft.com/office/word/2015/wordml/symex" mc:Ignorable="w14 w15 w16se w16cid w16 w16cex">
   <w:docDefaults>
     <w:rPrDefault>
       <w:rPr>
@@ -5497,7 +3904,7 @@
       </w:pPr>
     </w:pPrDefault>
   </w:docDefaults>
-  <w:latentStyles w:defLockedState="0" w:defUIPriority="99" w:defSemiHidden="0" w:defUnhideWhenUsed="0" w:defQFormat="0" w:count="371">
+  <w:latentStyles w:defLockedState="0" w:defUIPriority="99" w:defSemiHidden="0" w:defUnhideWhenUsed="0" w:defQFormat="0" w:count="376">
     <w:lsdException w:name="Normal" w:uiPriority="0" w:qFormat="1"/>
     <w:lsdException w:name="heading 1" w:uiPriority="9" w:qFormat="1"/>
     <w:lsdException w:name="heading 2" w:semiHidden="1" w:uiPriority="9" w:unhideWhenUsed="1" w:qFormat="1"/>
@@ -5603,7 +4010,6 @@
     <w:lsdException w:name="HTML Sample" w:semiHidden="1" w:unhideWhenUsed="1"/>
     <w:lsdException w:name="HTML Typewriter" w:semiHidden="1" w:unhideWhenUsed="1"/>
     <w:lsdException w:name="HTML Variable" w:semiHidden="1" w:unhideWhenUsed="1"/>
-    <w:lsdException w:name="Normal Table" w:semiHidden="1" w:unhideWhenUsed="1"/>
     <w:lsdException w:name="annotation subject" w:semiHidden="1" w:unhideWhenUsed="1"/>
     <w:lsdException w:name="No List" w:semiHidden="1" w:unhideWhenUsed="1"/>
     <w:lsdException w:name="Outline List 1" w:semiHidden="1" w:unhideWhenUsed="1"/>
@@ -5646,11 +4052,8 @@
     <w:lsdException w:name="Table Contemporary" w:semiHidden="1" w:unhideWhenUsed="1"/>
     <w:lsdException w:name="Table Elegant" w:semiHidden="1" w:unhideWhenUsed="1"/>
     <w:lsdException w:name="Table Professional" w:semiHidden="1" w:unhideWhenUsed="1"/>
-    <w:lsdException w:name="Table Subtle 1" w:semiHidden="1" w:unhideWhenUsed="1"/>
     <w:lsdException w:name="Table Subtle 2" w:semiHidden="1" w:unhideWhenUsed="1"/>
     <w:lsdException w:name="Table Web 1" w:semiHidden="1" w:unhideWhenUsed="1"/>
-    <w:lsdException w:name="Table Web 2" w:semiHidden="1" w:unhideWhenUsed="1"/>
-    <w:lsdException w:name="Table Web 3" w:semiHidden="1" w:unhideWhenUsed="1"/>
     <w:lsdException w:name="Balloon Text" w:semiHidden="1" w:unhideWhenUsed="1"/>
     <w:lsdException w:name="Table Grid" w:uiPriority="59"/>
     <w:lsdException w:name="Table Theme" w:semiHidden="1" w:unhideWhenUsed="1"/>
@@ -5869,6 +4272,11 @@
     <w:lsdException w:name="List Table 5 Dark Accent 6" w:uiPriority="50"/>
     <w:lsdException w:name="List Table 6 Colorful Accent 6" w:uiPriority="51"/>
     <w:lsdException w:name="List Table 7 Colorful Accent 6" w:uiPriority="52"/>
+    <w:lsdException w:name="Mention" w:semiHidden="1" w:unhideWhenUsed="1"/>
+    <w:lsdException w:name="Smart Hyperlink" w:semiHidden="1" w:unhideWhenUsed="1"/>
+    <w:lsdException w:name="Hashtag" w:semiHidden="1" w:unhideWhenUsed="1"/>
+    <w:lsdException w:name="Unresolved Mention" w:semiHidden="1" w:unhideWhenUsed="1"/>
+    <w:lsdException w:name="Smart Link" w:semiHidden="1" w:unhideWhenUsed="1"/>
   </w:latentStyles>
   <w:style w:type="paragraph" w:default="1" w:styleId="Standard">
     <w:name w:val="Normal"/>
